--- a/Front-End Notes/FreeCodeCamp - Javascript jQuery.docx
+++ b/Front-End Notes/FreeCodeCamp - Javascript jQuery.docx
@@ -286,25 +286,7 @@
           <w:iCs w:val="false"/>
           <w:color w:val="00000A"/>
         </w:rPr>
-        <w:t>use strict</w:t>
-      </w:r>
-      <w:r>
-        <w:rPr>
-          <w:rFonts w:ascii="Liberation Serif" w:hAnsi="Liberation Serif"/>
-          <w:i w:val="false"/>
-          <w:iCs w:val="false"/>
-          <w:color w:val="00000A"/>
-        </w:rPr>
-        <w:t xml:space="preserve">” </w:t>
-      </w:r>
-      <w:r>
-        <w:rPr>
-          <w:rFonts w:ascii="Liberation Serif" w:hAnsi="Liberation Serif"/>
-          <w:i w:val="false"/>
-          <w:iCs w:val="false"/>
-          <w:color w:val="00000A"/>
-        </w:rPr>
-        <w:t>to catch coding mistakes and unsafe actions.</w:t>
+        <w:t>use strict” to catch coding mistakes and unsafe actions.</w:t>
       </w:r>
     </w:p>
     <w:p>
@@ -423,12 +405,14 @@
       <w:pPr>
         <w:pStyle w:val="Normal"/>
         <w:rPr>
-          <w:color w:val="00000A"/>
-        </w:rPr>
-      </w:pPr>
-      <w:r>
-        <w:rPr>
-          <w:rFonts w:ascii="Liberation Serif" w:hAnsi="Liberation Serif"/>
+          <w:rFonts w:ascii="Liberation Serif" w:hAnsi="Liberation Serif"/>
+          <w:color w:val="00000A"/>
+        </w:rPr>
+      </w:pPr>
+      <w:r>
+        <w:rPr>
+          <w:rFonts w:ascii="Liberation Serif" w:hAnsi="Liberation Serif"/>
+          <w:color w:val="00000A"/>
         </w:rPr>
       </w:r>
     </w:p>
@@ -644,112 +628,51 @@
           <w:rFonts w:ascii="Liberation Serif" w:hAnsi="Liberation Serif"/>
           <w:color w:val="00000A"/>
         </w:rPr>
-        <w:t xml:space="preserve">defined once, never redefined. </w:t>
-      </w:r>
-      <w:r>
-        <w:rPr>
-          <w:rFonts w:ascii="Liberation Serif" w:hAnsi="Liberation Serif"/>
-          <w:color w:val="00000A"/>
-        </w:rPr>
-        <w:t>Use capital letters.</w:t>
-      </w:r>
-    </w:p>
-    <w:p>
-      <w:pPr>
-        <w:pStyle w:val="Normal"/>
-        <w:rPr>
-          <w:rFonts w:ascii="Liberation Serif" w:hAnsi="Liberation Serif"/>
-        </w:rPr>
-      </w:pPr>
-      <w:r>
-        <w:rPr>
-          <w:rFonts w:ascii="Liberation Serif" w:hAnsi="Liberation Serif"/>
-          <w:color w:val="00000A"/>
-        </w:rPr>
-        <w:t xml:space="preserve">const </w:t>
-      </w:r>
-      <w:r>
-        <w:rPr>
-          <w:rFonts w:ascii="Liberation Serif" w:hAnsi="Liberation Serif"/>
-          <w:color w:val="00000A"/>
-        </w:rPr>
-        <w:t>OURNAME</w:t>
-      </w:r>
-      <w:r>
-        <w:rPr>
-          <w:rFonts w:ascii="Liberation Serif" w:hAnsi="Liberation Serif"/>
-          <w:color w:val="00000A"/>
-        </w:rPr>
-        <w:t xml:space="preserve"> = “</w:t>
-      </w:r>
-      <w:r>
-        <w:rPr>
-          <w:rFonts w:ascii="Liberation Serif" w:hAnsi="Liberation Serif"/>
-          <w:color w:val="00000A"/>
-        </w:rPr>
-        <w:t>S</w:t>
-      </w:r>
-      <w:r>
-        <w:rPr>
-          <w:rFonts w:ascii="Liberation Serif" w:hAnsi="Liberation Serif"/>
-          <w:color w:val="00000A"/>
-        </w:rPr>
-        <w:t>copedDog”;</w:t>
-      </w:r>
-    </w:p>
-    <w:p>
-      <w:pPr>
-        <w:pStyle w:val="Normal"/>
-        <w:rPr>
-          <w:rFonts w:ascii="Liberation Serif" w:hAnsi="Liberation Serif"/>
-        </w:rPr>
-      </w:pPr>
-      <w:r>
-        <w:rPr>
-          <w:rFonts w:ascii="Liberation Serif" w:hAnsi="Liberation Serif"/>
-          <w:color w:val="00000A"/>
-        </w:rPr>
-        <w:t xml:space="preserve">if assign </w:t>
-      </w:r>
-      <w:r>
-        <w:rPr>
-          <w:rFonts w:ascii="Liberation Serif" w:hAnsi="Liberation Serif"/>
-          <w:color w:val="00000A"/>
-        </w:rPr>
-        <w:t>OURNAME</w:t>
-      </w:r>
-      <w:r>
-        <w:rPr>
-          <w:rFonts w:ascii="Liberation Serif" w:hAnsi="Liberation Serif"/>
-          <w:color w:val="00000A"/>
-        </w:rPr>
-        <w:t xml:space="preserve"> = “</w:t>
-      </w:r>
-      <w:r>
-        <w:rPr>
-          <w:rFonts w:ascii="Liberation Serif" w:hAnsi="Liberation Serif"/>
-          <w:color w:val="00000A"/>
-        </w:rPr>
-        <w:t>F</w:t>
-      </w:r>
-      <w:r>
-        <w:rPr>
-          <w:rFonts w:ascii="Liberation Serif" w:hAnsi="Liberation Serif"/>
-          <w:color w:val="00000A"/>
-        </w:rPr>
-        <w:t>ish” =&gt; TypeError!</w:t>
-      </w:r>
-    </w:p>
-    <w:p>
-      <w:pPr>
-        <w:pStyle w:val="Normal"/>
-        <w:rPr>
-          <w:color w:val="00000A"/>
-        </w:rPr>
-      </w:pPr>
-      <w:r>
-        <w:rPr>
-          <w:rFonts w:ascii="Liberation Serif" w:hAnsi="Liberation Serif"/>
+        <w:t>defined once, never redefined. Use capital letters.</w:t>
+      </w:r>
+    </w:p>
+    <w:p>
+      <w:pPr>
+        <w:pStyle w:val="Normal"/>
+        <w:rPr>
+          <w:rFonts w:ascii="Liberation Serif" w:hAnsi="Liberation Serif"/>
+        </w:rPr>
+      </w:pPr>
+      <w:r>
+        <w:rPr>
+          <w:rFonts w:ascii="Liberation Serif" w:hAnsi="Liberation Serif"/>
+          <w:color w:val="00000A"/>
+        </w:rPr>
+        <w:t>const OURNAME = “ScopedDog”;</w:t>
+      </w:r>
+    </w:p>
+    <w:p>
+      <w:pPr>
+        <w:pStyle w:val="Normal"/>
+        <w:rPr>
+          <w:rFonts w:ascii="Liberation Serif" w:hAnsi="Liberation Serif"/>
+        </w:rPr>
+      </w:pPr>
+      <w:r>
+        <w:rPr>
+          <w:rFonts w:ascii="Liberation Serif" w:hAnsi="Liberation Serif"/>
+          <w:color w:val="00000A"/>
+        </w:rPr>
+        <w:t>if assign OURNAME = “Fish” =&gt; TypeError!</w:t>
+      </w:r>
+    </w:p>
+    <w:p>
+      <w:pPr>
+        <w:pStyle w:val="Normal"/>
+        <w:rPr>
+          <w:rFonts w:ascii="Liberation Serif" w:hAnsi="Liberation Serif"/>
+          <w:color w:val="00000A"/>
+        </w:rPr>
+      </w:pPr>
+      <w:r>
+        <w:rPr>
+          <w:rFonts w:ascii="Liberation Serif" w:hAnsi="Liberation Serif"/>
+          <w:color w:val="00000A"/>
         </w:rPr>
       </w:r>
     </w:p>
@@ -793,12 +716,14 @@
       <w:pPr>
         <w:pStyle w:val="Normal"/>
         <w:rPr>
-          <w:color w:val="00000A"/>
-        </w:rPr>
-      </w:pPr>
-      <w:r>
-        <w:rPr>
-          <w:rFonts w:ascii="Liberation Serif" w:hAnsi="Liberation Serif"/>
+          <w:rFonts w:ascii="Liberation Serif" w:hAnsi="Liberation Serif"/>
+          <w:color w:val="00000A"/>
+        </w:rPr>
+      </w:pPr>
+      <w:r>
+        <w:rPr>
+          <w:rFonts w:ascii="Liberation Serif" w:hAnsi="Liberation Serif"/>
+          <w:color w:val="00000A"/>
         </w:rPr>
       </w:r>
     </w:p>
@@ -5310,9 +5235,7 @@
         </w:rPr>
       </w:pPr>
       <w:r>
-        <w:rPr>
-          <w:color w:val="00000A"/>
-        </w:rPr>
+        <w:rPr/>
       </w:r>
     </w:p>
     <w:p>
@@ -6328,9 +6251,7 @@
         </w:rPr>
       </w:pPr>
       <w:r>
-        <w:rPr>
-          <w:color w:val="00000A"/>
-        </w:rPr>
+        <w:rPr/>
       </w:r>
     </w:p>
     <w:p>
@@ -7336,11 +7257,7 @@
         </w:rPr>
       </w:pPr>
       <w:r>
-        <w:rPr>
-          <w:b/>
-          <w:bCs/>
-          <w:color w:val="00000A"/>
-        </w:rPr>
+        <w:rPr/>
       </w:r>
     </w:p>
     <w:p>
@@ -7582,6 +7499,136 @@
         <w:rPr>
           <w:rStyle w:val="SourceText"/>
           <w:rFonts w:ascii="Liberation Serif" w:hAnsi="Liberation Serif"/>
+        </w:rPr>
+      </w:pPr>
+      <w:r>
+        <w:rPr>
+          <w:b w:val="false"/>
+          <w:bCs w:val="false"/>
+        </w:rPr>
+      </w:r>
+    </w:p>
+    <w:p>
+      <w:pPr>
+        <w:pStyle w:val="TextBody"/>
+        <w:rPr>
+          <w:b/>
+          <w:b/>
+          <w:bCs/>
+          <w:color w:val="00000A"/>
+        </w:rPr>
+      </w:pPr>
+      <w:r>
+        <w:rPr>
+          <w:rStyle w:val="SourceText"/>
+          <w:rFonts w:ascii="Liberation Serif" w:hAnsi="Liberation Serif"/>
+          <w:b/>
+          <w:bCs/>
+          <w:color w:val="00000A"/>
+        </w:rPr>
+        <w:t>Destructuring Assignment</w:t>
+      </w:r>
+    </w:p>
+    <w:p>
+      <w:pPr>
+        <w:pStyle w:val="TextBody"/>
+        <w:rPr>
+          <w:b/>
+          <w:b/>
+          <w:bCs/>
+          <w:color w:val="00000A"/>
+        </w:rPr>
+      </w:pPr>
+      <w:r>
+        <w:rPr>
+          <w:rStyle w:val="SourceText"/>
+          <w:rFonts w:ascii="Liberation Serif" w:hAnsi="Liberation Serif"/>
+          <w:b w:val="false"/>
+          <w:bCs w:val="false"/>
+          <w:color w:val="00000A"/>
+        </w:rPr>
+        <w:t xml:space="preserve">breaks out the properties of an object or the contents of an array and puts them into their own variables e.g. </w:t>
+      </w:r>
+    </w:p>
+    <w:p>
+      <w:pPr>
+        <w:pStyle w:val="TextBody"/>
+        <w:rPr>
+          <w:b/>
+          <w:b/>
+          <w:bCs/>
+          <w:color w:val="00000A"/>
+        </w:rPr>
+      </w:pPr>
+      <w:commentRangeStart w:id="3"/>
+      <w:r>
+        <w:rPr>
+          <w:rStyle w:val="SourceText"/>
+          <w:rFonts w:ascii="Liberation Serif" w:hAnsi="Liberation Serif"/>
+          <w:b w:val="false"/>
+          <w:bCs w:val="false"/>
+          <w:color w:val="00000A"/>
+        </w:rPr>
+        <w:t>var voxel = {x: 3.6, y: 7.4, z: 6.54 };</w:t>
+      </w:r>
+    </w:p>
+    <w:p>
+      <w:pPr>
+        <w:pStyle w:val="TextBody"/>
+        <w:rPr>
+          <w:b/>
+          <w:b/>
+          <w:bCs/>
+          <w:color w:val="00000A"/>
+        </w:rPr>
+      </w:pPr>
+      <w:r>
+        <w:rPr>
+          <w:rStyle w:val="SourceText"/>
+          <w:rFonts w:ascii="Liberation Serif" w:hAnsi="Liberation Serif"/>
+          <w:b w:val="false"/>
+          <w:bCs w:val="false"/>
+          <w:color w:val="00000A"/>
+        </w:rPr>
+        <w:t xml:space="preserve">const { x, y, z } = voxel; // x = 3.6, y = 7.4, z = 6.54, can use x instead of voxel.x; </w:t>
+      </w:r>
+      <w:commentRangeEnd w:id="3"/>
+      <w:r>
+        <w:commentReference w:id="3"/>
+      </w:r>
+      <w:r>
+        <w:rPr>
+          <w:rStyle w:val="SourceText"/>
+          <w:rFonts w:ascii="Liberation Serif" w:hAnsi="Liberation Serif"/>
+          <w:b w:val="false"/>
+          <w:bCs w:val="false"/>
+          <w:color w:val="00000A"/>
+        </w:rPr>
+      </w:r>
+    </w:p>
+    <w:p>
+      <w:pPr>
+        <w:pStyle w:val="TextBody"/>
+        <w:rPr>
+          <w:rStyle w:val="SourceText"/>
+          <w:rFonts w:ascii="Liberation Serif" w:hAnsi="Liberation Serif"/>
+          <w:b/>
+          <w:b/>
+          <w:bCs/>
+        </w:rPr>
+      </w:pPr>
+      <w:r>
+        <w:rPr>
+          <w:b w:val="false"/>
+          <w:bCs w:val="false"/>
+        </w:rPr>
+      </w:r>
+    </w:p>
+    <w:p>
+      <w:pPr>
+        <w:pStyle w:val="TextBody"/>
+        <w:rPr>
+          <w:rFonts w:ascii="Liberation Serif" w:hAnsi="Liberation Serif"/>
           <w:b w:val="false"/>
           <w:b w:val="false"/>
           <w:bCs w:val="false"/>
@@ -7589,115 +7636,18 @@
       </w:pPr>
       <w:r>
         <w:rPr>
+          <w:rStyle w:val="SourceText"/>
+          <w:rFonts w:ascii="Liberation Serif" w:hAnsi="Liberation Serif"/>
           <w:b/>
           <w:bCs/>
-          <w:color w:val="00000A"/>
-        </w:rPr>
+        </w:rPr>
+        <w:t>Destructuring Assignments to assign variables from Nested Objects</w:t>
       </w:r>
     </w:p>
     <w:p>
       <w:pPr>
         <w:pStyle w:val="TextBody"/>
         <w:rPr>
-          <w:b/>
-          <w:b/>
-          <w:bCs/>
-          <w:color w:val="00000A"/>
-        </w:rPr>
-      </w:pPr>
-      <w:r>
-        <w:rPr>
-          <w:rStyle w:val="SourceText"/>
-          <w:rFonts w:ascii="Liberation Serif" w:hAnsi="Liberation Serif"/>
-          <w:b/>
-          <w:bCs/>
-          <w:color w:val="00000A"/>
-        </w:rPr>
-        <w:t>Destructuring Assignment</w:t>
-      </w:r>
-    </w:p>
-    <w:p>
-      <w:pPr>
-        <w:pStyle w:val="TextBody"/>
-        <w:rPr>
-          <w:b/>
-          <w:b/>
-          <w:bCs/>
-          <w:color w:val="00000A"/>
-        </w:rPr>
-      </w:pPr>
-      <w:r>
-        <w:rPr>
-          <w:rStyle w:val="SourceText"/>
-          <w:rFonts w:ascii="Liberation Serif" w:hAnsi="Liberation Serif"/>
-          <w:b w:val="false"/>
-          <w:bCs w:val="false"/>
-          <w:color w:val="00000A"/>
-        </w:rPr>
-        <w:t xml:space="preserve">breaks out the properties of an object or the contents of an array and puts them into their own variables e.g. </w:t>
-      </w:r>
-    </w:p>
-    <w:p>
-      <w:pPr>
-        <w:pStyle w:val="TextBody"/>
-        <w:rPr>
-          <w:b/>
-          <w:b/>
-          <w:bCs/>
-          <w:color w:val="00000A"/>
-        </w:rPr>
-      </w:pPr>
-      <w:commentRangeStart w:id="3"/>
-      <w:r>
-        <w:rPr>
-          <w:rStyle w:val="SourceText"/>
-          <w:rFonts w:ascii="Liberation Serif" w:hAnsi="Liberation Serif"/>
-          <w:b w:val="false"/>
-          <w:bCs w:val="false"/>
-          <w:color w:val="00000A"/>
-        </w:rPr>
-        <w:t>var voxel = {x: 3.6, y: 7.4, z: 6.54 };</w:t>
-      </w:r>
-    </w:p>
-    <w:p>
-      <w:pPr>
-        <w:pStyle w:val="TextBody"/>
-        <w:rPr>
-          <w:b/>
-          <w:b/>
-          <w:bCs/>
-          <w:color w:val="00000A"/>
-        </w:rPr>
-      </w:pPr>
-      <w:r>
-        <w:rPr>
-          <w:rStyle w:val="SourceText"/>
-          <w:rFonts w:ascii="Liberation Serif" w:hAnsi="Liberation Serif"/>
-          <w:b w:val="false"/>
-          <w:bCs w:val="false"/>
-          <w:color w:val="00000A"/>
-        </w:rPr>
-        <w:t xml:space="preserve">const { x, y, z } = voxel; // x = 3.6, y = 7.4, z = 6.54, can use x instead of voxel.x; </w:t>
-      </w:r>
-      <w:commentRangeEnd w:id="3"/>
-      <w:r>
-        <w:commentReference w:id="3"/>
-      </w:r>
-      <w:r>
-        <w:rPr>
-          <w:rStyle w:val="SourceText"/>
-          <w:rFonts w:ascii="Liberation Serif" w:hAnsi="Liberation Serif"/>
-          <w:b w:val="false"/>
-          <w:bCs w:val="false"/>
-          <w:color w:val="00000A"/>
-        </w:rPr>
-      </w:r>
-    </w:p>
-    <w:p>
-      <w:pPr>
-        <w:pStyle w:val="TextBody"/>
-        <w:rPr>
-          <w:rStyle w:val="SourceText"/>
           <w:rFonts w:ascii="Liberation Serif" w:hAnsi="Liberation Serif"/>
           <w:b w:val="false"/>
           <w:b w:val="false"/>
@@ -7706,17 +7656,26 @@
       </w:pPr>
       <w:r>
         <w:rPr>
-          <w:b/>
-          <w:bCs/>
-          <w:color w:val="00000A"/>
-        </w:rPr>
+          <w:rStyle w:val="SourceText"/>
+          <w:rFonts w:ascii="Liberation Serif" w:hAnsi="Liberation Serif"/>
+          <w:b w:val="false"/>
+          <w:bCs w:val="false"/>
+        </w:rPr>
+        <w:t>const a = {</w:t>
+        <w:br/>
+        <w:t>  start: { x: 5, y: 6},</w:t>
+        <w:br/>
+        <w:t>  end: { x: 6, y: -9 }</w:t>
+        <w:br/>
+        <w:t>};</w:t>
+        <w:br/>
+        <w:t>const { start : { x: startX, y: startY }} = a;</w:t>
       </w:r>
     </w:p>
     <w:p>
       <w:pPr>
         <w:pStyle w:val="TextBody"/>
         <w:rPr>
-          <w:rStyle w:val="SourceText"/>
           <w:rFonts w:ascii="Liberation Serif" w:hAnsi="Liberation Serif"/>
           <w:b w:val="false"/>
           <w:b w:val="false"/>
@@ -7725,17 +7684,18 @@
       </w:pPr>
       <w:r>
         <w:rPr>
-          <w:b/>
-          <w:bCs/>
-          <w:color w:val="00000A"/>
-        </w:rPr>
+          <w:rStyle w:val="SourceText"/>
+          <w:rFonts w:ascii="Liberation Serif" w:hAnsi="Liberation Serif"/>
+          <w:b w:val="false"/>
+          <w:bCs w:val="false"/>
+        </w:rPr>
+        <w:t>can do it for nested objects, start is taken out of a and then placed into {x:startX, y:startY} which is sort of like:</w:t>
       </w:r>
     </w:p>
     <w:p>
       <w:pPr>
         <w:pStyle w:val="TextBody"/>
         <w:rPr>
-          <w:rStyle w:val="SourceText"/>
           <w:rFonts w:ascii="Liberation Serif" w:hAnsi="Liberation Serif"/>
           <w:b w:val="false"/>
           <w:b w:val="false"/>
@@ -7744,17 +7704,18 @@
       </w:pPr>
       <w:r>
         <w:rPr>
-          <w:b/>
-          <w:bCs/>
-          <w:color w:val="00000A"/>
-        </w:rPr>
+          <w:rStyle w:val="SourceText"/>
+          <w:rFonts w:ascii="Liberation Serif" w:hAnsi="Liberation Serif"/>
+          <w:b w:val="false"/>
+          <w:bCs w:val="false"/>
+        </w:rPr>
+        <w:t>{x:startX, y:startY} = a.start;</w:t>
       </w:r>
     </w:p>
     <w:p>
       <w:pPr>
         <w:pStyle w:val="TextBody"/>
         <w:rPr>
-          <w:rStyle w:val="SourceText"/>
           <w:rFonts w:ascii="Liberation Serif" w:hAnsi="Liberation Serif"/>
           <w:b w:val="false"/>
           <w:b w:val="false"/>
@@ -7763,17 +7724,18 @@
       </w:pPr>
       <w:r>
         <w:rPr>
-          <w:b/>
-          <w:bCs/>
-          <w:color w:val="00000A"/>
-        </w:rPr>
+          <w:rStyle w:val="SourceText"/>
+          <w:rFonts w:ascii="Liberation Serif" w:hAnsi="Liberation Serif"/>
+          <w:b w:val="false"/>
+          <w:bCs w:val="false"/>
+        </w:rPr>
+        <w:t>So startX == 5 and startY == 6.</w:t>
       </w:r>
     </w:p>
     <w:p>
       <w:pPr>
         <w:pStyle w:val="TextBody"/>
         <w:rPr>
-          <w:rStyle w:val="SourceText"/>
           <w:rFonts w:ascii="Liberation Serif" w:hAnsi="Liberation Serif"/>
           <w:b w:val="false"/>
           <w:b w:val="false"/>
@@ -7782,17 +7744,18 @@
       </w:pPr>
       <w:r>
         <w:rPr>
+          <w:rStyle w:val="SourceText"/>
+          <w:rFonts w:ascii="Liberation Serif" w:hAnsi="Liberation Serif"/>
           <w:b/>
           <w:bCs/>
-          <w:color w:val="00000A"/>
-        </w:rPr>
+        </w:rPr>
+        <w:t>Destructuring Assignment to Assign Variables from Arrays</w:t>
       </w:r>
     </w:p>
     <w:p>
       <w:pPr>
         <w:pStyle w:val="TextBody"/>
         <w:rPr>
-          <w:rStyle w:val="SourceText"/>
           <w:rFonts w:ascii="Liberation Serif" w:hAnsi="Liberation Serif"/>
           <w:b w:val="false"/>
           <w:b w:val="false"/>
@@ -7801,17 +7764,20 @@
       </w:pPr>
       <w:r>
         <w:rPr>
-          <w:b/>
-          <w:bCs/>
-          <w:color w:val="00000A"/>
-        </w:rPr>
+          <w:rStyle w:val="SourceText"/>
+          <w:rFonts w:ascii="Liberation Serif" w:hAnsi="Liberation Serif"/>
+          <w:b w:val="false"/>
+          <w:bCs w:val="false"/>
+        </w:rPr>
+        <w:t>const [a, b] = [1, 2, 3, 4, 5, 6];</w:t>
+        <w:br/>
+        <w:t>console.log(a, b); // 1, 2</w:t>
       </w:r>
     </w:p>
     <w:p>
       <w:pPr>
         <w:pStyle w:val="TextBody"/>
         <w:rPr>
-          <w:rStyle w:val="SourceText"/>
           <w:rFonts w:ascii="Liberation Serif" w:hAnsi="Liberation Serif"/>
           <w:b w:val="false"/>
           <w:b w:val="false"/>
@@ -7820,17 +7786,35 @@
       </w:pPr>
       <w:r>
         <w:rPr>
-          <w:b/>
-          <w:bCs/>
-          <w:color w:val="00000A"/>
-        </w:rPr>
+          <w:rStyle w:val="SourceText"/>
+          <w:rFonts w:ascii="Liberation Serif" w:hAnsi="Liberation Serif"/>
+          <w:b w:val="false"/>
+          <w:bCs w:val="false"/>
+        </w:rPr>
+        <w:t>We can also access the value at any index in an array with destructuring by using commas to reach the desired index:</w:t>
+      </w:r>
+    </w:p>
+    <w:p>
+      <w:pPr>
+        <w:pStyle w:val="Quotations"/>
+        <w:spacing w:before="0" w:after="283"/>
+        <w:rPr>
+          <w:rFonts w:ascii="Liberation Serif" w:hAnsi="Liberation Serif"/>
+        </w:rPr>
+      </w:pPr>
+      <w:r>
+        <w:rPr>
+          <w:rFonts w:ascii="Liberation Serif" w:hAnsi="Liberation Serif"/>
+        </w:rPr>
+        <w:t>const [a, b,,, c] = [1, 2, 3, 4, 5, 6];</w:t>
+        <w:br/>
+        <w:t xml:space="preserve">console.log(a, b, c); // 1, 2, 5 </w:t>
       </w:r>
     </w:p>
     <w:p>
       <w:pPr>
         <w:pStyle w:val="TextBody"/>
         <w:rPr>
-          <w:rStyle w:val="SourceText"/>
           <w:rFonts w:ascii="Liberation Serif" w:hAnsi="Liberation Serif"/>
           <w:b w:val="false"/>
           <w:b w:val="false"/>
@@ -7839,17 +7823,18 @@
       </w:pPr>
       <w:r>
         <w:rPr>
-          <w:b/>
-          <w:bCs/>
-          <w:color w:val="00000A"/>
-        </w:rPr>
+          <w:rStyle w:val="SourceText"/>
+          <w:rFonts w:ascii="Liberation Serif" w:hAnsi="Liberation Serif"/>
+          <w:b w:val="false"/>
+          <w:bCs w:val="false"/>
+        </w:rPr>
+        <w:t>This is better than the spread operator in some cases because you can choose what you want unpacked.</w:t>
       </w:r>
     </w:p>
     <w:p>
       <w:pPr>
         <w:pStyle w:val="TextBody"/>
         <w:rPr>
-          <w:rStyle w:val="SourceText"/>
           <w:rFonts w:ascii="Liberation Serif" w:hAnsi="Liberation Serif"/>
           <w:b w:val="false"/>
           <w:b w:val="false"/>
@@ -7858,17 +7843,18 @@
       </w:pPr>
       <w:r>
         <w:rPr>
+          <w:rStyle w:val="SourceText"/>
+          <w:rFonts w:ascii="Liberation Serif" w:hAnsi="Liberation Serif"/>
           <w:b/>
           <w:bCs/>
-          <w:color w:val="00000A"/>
-        </w:rPr>
+        </w:rPr>
+        <w:t>Using the Destructuring Assignment with Rest to Slice for Last Elements</w:t>
       </w:r>
     </w:p>
     <w:p>
       <w:pPr>
         <w:pStyle w:val="TextBody"/>
         <w:rPr>
-          <w:rStyle w:val="SourceText"/>
           <w:rFonts w:ascii="Liberation Serif" w:hAnsi="Liberation Serif"/>
           <w:b w:val="false"/>
           <w:b w:val="false"/>
@@ -7877,742 +7863,2612 @@
       </w:pPr>
       <w:r>
         <w:rPr>
-          <w:b/>
-          <w:bCs/>
-          <w:color w:val="00000A"/>
-        </w:rPr>
+          <w:rStyle w:val="SourceText"/>
+          <w:rFonts w:ascii="Liberation Serif" w:hAnsi="Liberation Serif"/>
+          <w:b w:val="false"/>
+          <w:bCs w:val="false"/>
+        </w:rPr>
+        <w:t>const [a, b, ...arr] = [1, 2, 3, 4, 5, 7];</w:t>
+        <w:br/>
+        <w:t>console.log(a, b); // 1, 2</w:t>
+        <w:br/>
+        <w:t>console.log(arr); // [3, 4, 5, 7]</w:t>
       </w:r>
     </w:p>
     <w:p>
       <w:pPr>
         <w:pStyle w:val="TextBody"/>
         <w:rPr>
-          <w:rStyle w:val="SourceText"/>
-          <w:rFonts w:ascii="Liberation Serif" w:hAnsi="Liberation Serif"/>
-          <w:b/>
-          <w:b/>
-          <w:bCs/>
-        </w:rPr>
-      </w:pPr>
-      <w:r>
-        <w:rPr>
-          <w:b/>
-          <w:bCs/>
-          <w:color w:val="00000A"/>
-        </w:rPr>
-      </w:r>
-    </w:p>
-    <w:p>
-      <w:pPr>
-        <w:pStyle w:val="TextBody"/>
-        <w:rPr>
-          <w:rStyle w:val="SourceText"/>
-          <w:rFonts w:ascii="Liberation Serif" w:hAnsi="Liberation Serif"/>
-          <w:b/>
-          <w:b/>
-          <w:bCs/>
-        </w:rPr>
-      </w:pPr>
-      <w:r>
-        <w:rPr>
-          <w:b/>
-          <w:bCs/>
-          <w:color w:val="00000A"/>
-        </w:rPr>
-      </w:r>
-    </w:p>
-    <w:p>
-      <w:pPr>
-        <w:pStyle w:val="TextBody"/>
-        <w:rPr>
-          <w:rStyle w:val="SourceText"/>
-          <w:rFonts w:ascii="Liberation Serif" w:hAnsi="Liberation Serif"/>
-          <w:b/>
-          <w:b/>
-          <w:bCs/>
-        </w:rPr>
-      </w:pPr>
-      <w:r>
-        <w:rPr>
-          <w:b/>
-          <w:bCs/>
-          <w:color w:val="00000A"/>
-        </w:rPr>
-      </w:r>
-    </w:p>
-    <w:p>
-      <w:pPr>
-        <w:pStyle w:val="TextBody"/>
-        <w:rPr>
-          <w:rStyle w:val="SourceText"/>
-          <w:rFonts w:ascii="Liberation Serif" w:hAnsi="Liberation Serif"/>
-          <w:b/>
-          <w:b/>
-          <w:bCs/>
-        </w:rPr>
-      </w:pPr>
-      <w:r>
-        <w:rPr>
-          <w:b/>
-          <w:bCs/>
-          <w:color w:val="00000A"/>
-        </w:rPr>
-      </w:r>
-    </w:p>
-    <w:p>
-      <w:pPr>
-        <w:pStyle w:val="TextBody"/>
-        <w:rPr>
-          <w:rStyle w:val="SourceText"/>
-          <w:rFonts w:ascii="Liberation Serif" w:hAnsi="Liberation Serif"/>
-          <w:b/>
-          <w:b/>
-          <w:bCs/>
-        </w:rPr>
-      </w:pPr>
-      <w:r>
-        <w:rPr>
-          <w:b/>
-          <w:bCs/>
-          <w:color w:val="00000A"/>
-        </w:rPr>
-      </w:r>
-    </w:p>
-    <w:p>
-      <w:pPr>
-        <w:pStyle w:val="TextBody"/>
-        <w:rPr>
-          <w:rStyle w:val="SourceText"/>
-          <w:rFonts w:ascii="Liberation Serif" w:hAnsi="Liberation Serif"/>
-          <w:b/>
-          <w:b/>
-          <w:bCs/>
-        </w:rPr>
-      </w:pPr>
-      <w:r>
-        <w:rPr>
-          <w:b/>
-          <w:bCs/>
-          <w:color w:val="00000A"/>
-        </w:rPr>
-      </w:r>
-    </w:p>
-    <w:p>
-      <w:pPr>
-        <w:pStyle w:val="TextBody"/>
-        <w:rPr>
-          <w:rStyle w:val="SourceText"/>
-          <w:rFonts w:ascii="Liberation Serif" w:hAnsi="Liberation Serif"/>
-          <w:b/>
-          <w:b/>
-          <w:bCs/>
-        </w:rPr>
-      </w:pPr>
-      <w:r>
-        <w:rPr>
-          <w:b/>
-          <w:bCs/>
-          <w:color w:val="00000A"/>
-        </w:rPr>
-      </w:r>
-    </w:p>
-    <w:p>
-      <w:pPr>
-        <w:pStyle w:val="TextBody"/>
-        <w:rPr>
-          <w:rStyle w:val="SourceText"/>
-          <w:rFonts w:ascii="Liberation Serif" w:hAnsi="Liberation Serif"/>
-          <w:b/>
-          <w:b/>
-          <w:bCs/>
-        </w:rPr>
-      </w:pPr>
-      <w:r>
-        <w:rPr>
-          <w:b/>
-          <w:bCs/>
-          <w:color w:val="00000A"/>
-        </w:rPr>
-      </w:r>
-    </w:p>
-    <w:p>
-      <w:pPr>
-        <w:pStyle w:val="TextBody"/>
-        <w:rPr>
-          <w:rStyle w:val="SourceText"/>
-          <w:rFonts w:ascii="Liberation Serif" w:hAnsi="Liberation Serif"/>
-          <w:b/>
-          <w:b/>
-          <w:bCs/>
-        </w:rPr>
-      </w:pPr>
-      <w:r>
-        <w:rPr>
-          <w:b/>
-          <w:bCs/>
-          <w:color w:val="00000A"/>
-        </w:rPr>
-      </w:r>
-    </w:p>
-    <w:p>
-      <w:pPr>
-        <w:pStyle w:val="TextBody"/>
-        <w:rPr>
-          <w:rStyle w:val="SourceText"/>
-          <w:rFonts w:ascii="Liberation Serif" w:hAnsi="Liberation Serif"/>
-          <w:b/>
-          <w:b/>
-          <w:bCs/>
-        </w:rPr>
-      </w:pPr>
-      <w:r>
-        <w:rPr>
-          <w:b/>
-          <w:bCs/>
-          <w:color w:val="00000A"/>
-        </w:rPr>
-      </w:r>
-    </w:p>
-    <w:p>
-      <w:pPr>
-        <w:pStyle w:val="TextBody"/>
-        <w:rPr>
-          <w:rStyle w:val="SourceText"/>
-          <w:rFonts w:ascii="Liberation Serif" w:hAnsi="Liberation Serif"/>
-          <w:b/>
-          <w:b/>
-          <w:bCs/>
-        </w:rPr>
-      </w:pPr>
-      <w:r>
-        <w:rPr>
-          <w:b/>
-          <w:bCs/>
-          <w:color w:val="00000A"/>
-        </w:rPr>
-      </w:r>
-    </w:p>
-    <w:p>
-      <w:pPr>
-        <w:pStyle w:val="TextBody"/>
-        <w:rPr>
-          <w:rStyle w:val="SourceText"/>
-          <w:rFonts w:ascii="Liberation Serif" w:hAnsi="Liberation Serif"/>
-          <w:b/>
-          <w:b/>
-          <w:bCs/>
-        </w:rPr>
-      </w:pPr>
-      <w:r>
-        <w:rPr>
-          <w:b/>
-          <w:bCs/>
-          <w:color w:val="00000A"/>
-        </w:rPr>
-      </w:r>
-    </w:p>
-    <w:p>
-      <w:pPr>
-        <w:pStyle w:val="TextBody"/>
-        <w:rPr>
-          <w:rStyle w:val="SourceText"/>
-          <w:rFonts w:ascii="Liberation Serif" w:hAnsi="Liberation Serif"/>
-          <w:b/>
-          <w:b/>
-          <w:bCs/>
-        </w:rPr>
-      </w:pPr>
-      <w:r>
-        <w:rPr>
-          <w:b/>
-          <w:bCs/>
-          <w:color w:val="00000A"/>
-        </w:rPr>
-      </w:r>
-    </w:p>
-    <w:p>
-      <w:pPr>
-        <w:pStyle w:val="TextBody"/>
-        <w:rPr>
-          <w:rStyle w:val="SourceText"/>
-          <w:rFonts w:ascii="Liberation Serif" w:hAnsi="Liberation Serif"/>
-          <w:b/>
-          <w:b/>
-          <w:bCs/>
-        </w:rPr>
-      </w:pPr>
-      <w:r>
-        <w:rPr>
-          <w:b/>
-          <w:bCs/>
-          <w:color w:val="00000A"/>
-        </w:rPr>
-      </w:r>
-    </w:p>
-    <w:p>
-      <w:pPr>
-        <w:pStyle w:val="TextBody"/>
-        <w:rPr>
-          <w:rStyle w:val="SourceText"/>
-          <w:rFonts w:ascii="Liberation Serif" w:hAnsi="Liberation Serif"/>
-          <w:b/>
-          <w:b/>
-          <w:bCs/>
-        </w:rPr>
-      </w:pPr>
-      <w:r>
-        <w:rPr>
-          <w:b/>
-          <w:bCs/>
-          <w:color w:val="00000A"/>
-        </w:rPr>
-      </w:r>
-    </w:p>
-    <w:p>
-      <w:pPr>
-        <w:pStyle w:val="TextBody"/>
-        <w:rPr>
-          <w:rStyle w:val="SourceText"/>
-          <w:rFonts w:ascii="Liberation Serif" w:hAnsi="Liberation Serif"/>
-          <w:b/>
-          <w:b/>
-          <w:bCs/>
-        </w:rPr>
-      </w:pPr>
-      <w:r>
-        <w:rPr>
-          <w:b/>
-          <w:bCs/>
-          <w:color w:val="00000A"/>
-        </w:rPr>
-      </w:r>
-    </w:p>
-    <w:p>
-      <w:pPr>
-        <w:pStyle w:val="TextBody"/>
-        <w:rPr>
-          <w:rStyle w:val="SourceText"/>
-          <w:rFonts w:ascii="Liberation Serif" w:hAnsi="Liberation Serif"/>
-          <w:b/>
-          <w:b/>
-          <w:bCs/>
-        </w:rPr>
-      </w:pPr>
-      <w:r>
-        <w:rPr>
-          <w:b/>
-          <w:bCs/>
-          <w:color w:val="00000A"/>
-        </w:rPr>
-      </w:r>
-    </w:p>
-    <w:p>
-      <w:pPr>
-        <w:pStyle w:val="TextBody"/>
-        <w:rPr>
-          <w:rStyle w:val="SourceText"/>
-          <w:rFonts w:ascii="Liberation Serif" w:hAnsi="Liberation Serif"/>
-          <w:b/>
-          <w:b/>
-          <w:bCs/>
-        </w:rPr>
-      </w:pPr>
-      <w:r>
-        <w:rPr>
-          <w:b/>
-          <w:bCs/>
-          <w:color w:val="00000A"/>
-        </w:rPr>
-      </w:r>
-    </w:p>
-    <w:p>
-      <w:pPr>
-        <w:pStyle w:val="TextBody"/>
-        <w:rPr>
-          <w:rStyle w:val="SourceText"/>
-          <w:rFonts w:ascii="Liberation Serif" w:hAnsi="Liberation Serif"/>
-          <w:b/>
-          <w:b/>
-          <w:bCs/>
-        </w:rPr>
-      </w:pPr>
-      <w:r>
-        <w:rPr>
-          <w:b/>
-          <w:bCs/>
-          <w:color w:val="00000A"/>
-        </w:rPr>
-      </w:r>
-    </w:p>
-    <w:p>
-      <w:pPr>
-        <w:pStyle w:val="TextBody"/>
-        <w:rPr>
-          <w:rStyle w:val="SourceText"/>
-          <w:rFonts w:ascii="Liberation Serif" w:hAnsi="Liberation Serif"/>
-          <w:b/>
-          <w:b/>
-          <w:bCs/>
-        </w:rPr>
-      </w:pPr>
-      <w:r>
-        <w:rPr>
-          <w:b/>
-          <w:bCs/>
-          <w:color w:val="00000A"/>
-        </w:rPr>
-      </w:r>
-    </w:p>
-    <w:p>
-      <w:pPr>
-        <w:pStyle w:val="TextBody"/>
-        <w:rPr>
-          <w:rStyle w:val="SourceText"/>
-          <w:rFonts w:ascii="Liberation Serif" w:hAnsi="Liberation Serif"/>
-          <w:b/>
-          <w:b/>
-          <w:bCs/>
-        </w:rPr>
-      </w:pPr>
-      <w:r>
-        <w:rPr>
-          <w:b/>
-          <w:bCs/>
-          <w:color w:val="00000A"/>
-        </w:rPr>
-      </w:r>
-    </w:p>
-    <w:p>
-      <w:pPr>
-        <w:pStyle w:val="TextBody"/>
-        <w:rPr>
-          <w:rStyle w:val="SourceText"/>
-          <w:rFonts w:ascii="Liberation Serif" w:hAnsi="Liberation Serif"/>
-          <w:b/>
-          <w:b/>
-          <w:bCs/>
-        </w:rPr>
-      </w:pPr>
-      <w:r>
-        <w:rPr>
-          <w:b/>
-          <w:bCs/>
-          <w:color w:val="00000A"/>
-        </w:rPr>
-      </w:r>
-    </w:p>
-    <w:p>
-      <w:pPr>
-        <w:pStyle w:val="TextBody"/>
-        <w:rPr>
-          <w:rStyle w:val="SourceText"/>
-          <w:rFonts w:ascii="Liberation Serif" w:hAnsi="Liberation Serif"/>
-          <w:b/>
-          <w:b/>
-          <w:bCs/>
-        </w:rPr>
-      </w:pPr>
-      <w:r>
-        <w:rPr>
-          <w:b/>
-          <w:bCs/>
-          <w:color w:val="00000A"/>
-        </w:rPr>
-      </w:r>
-    </w:p>
-    <w:p>
-      <w:pPr>
-        <w:pStyle w:val="TextBody"/>
-        <w:rPr>
-          <w:rStyle w:val="SourceText"/>
-          <w:rFonts w:ascii="Liberation Serif" w:hAnsi="Liberation Serif"/>
-          <w:b/>
-          <w:b/>
-          <w:bCs/>
-        </w:rPr>
-      </w:pPr>
-      <w:r>
-        <w:rPr>
-          <w:b/>
-          <w:bCs/>
-          <w:color w:val="00000A"/>
-        </w:rPr>
-      </w:r>
-    </w:p>
-    <w:p>
-      <w:pPr>
-        <w:pStyle w:val="TextBody"/>
-        <w:rPr>
-          <w:rStyle w:val="SourceText"/>
-          <w:rFonts w:ascii="Liberation Serif" w:hAnsi="Liberation Serif"/>
-          <w:b/>
-          <w:b/>
-          <w:bCs/>
-        </w:rPr>
-      </w:pPr>
-      <w:r>
-        <w:rPr>
-          <w:b/>
-          <w:bCs/>
-          <w:color w:val="00000A"/>
-        </w:rPr>
-      </w:r>
-    </w:p>
-    <w:p>
-      <w:pPr>
-        <w:pStyle w:val="TextBody"/>
-        <w:rPr>
-          <w:rStyle w:val="SourceText"/>
-          <w:rFonts w:ascii="Liberation Serif" w:hAnsi="Liberation Serif"/>
-          <w:b/>
-          <w:b/>
-          <w:bCs/>
-        </w:rPr>
-      </w:pPr>
-      <w:r>
-        <w:rPr>
-          <w:b/>
-          <w:bCs/>
-          <w:color w:val="00000A"/>
-        </w:rPr>
-      </w:r>
-    </w:p>
-    <w:p>
-      <w:pPr>
-        <w:pStyle w:val="TextBody"/>
-        <w:rPr>
-          <w:rStyle w:val="SourceText"/>
-          <w:rFonts w:ascii="Liberation Serif" w:hAnsi="Liberation Serif"/>
-          <w:b/>
-          <w:b/>
-          <w:bCs/>
-        </w:rPr>
-      </w:pPr>
-      <w:r>
-        <w:rPr>
-          <w:b/>
-          <w:bCs/>
-          <w:color w:val="00000A"/>
-        </w:rPr>
-      </w:r>
-    </w:p>
-    <w:p>
-      <w:pPr>
-        <w:pStyle w:val="TextBody"/>
-        <w:rPr>
-          <w:rStyle w:val="SourceText"/>
-          <w:rFonts w:ascii="Liberation Serif" w:hAnsi="Liberation Serif"/>
-          <w:b/>
-          <w:b/>
-          <w:bCs/>
-        </w:rPr>
-      </w:pPr>
-      <w:r>
-        <w:rPr>
-          <w:b/>
-          <w:bCs/>
-          <w:color w:val="00000A"/>
-        </w:rPr>
-      </w:r>
-    </w:p>
-    <w:p>
-      <w:pPr>
-        <w:pStyle w:val="TextBody"/>
-        <w:rPr>
-          <w:rStyle w:val="SourceText"/>
-          <w:rFonts w:ascii="Liberation Serif" w:hAnsi="Liberation Serif"/>
-          <w:b/>
-          <w:b/>
-          <w:bCs/>
-        </w:rPr>
-      </w:pPr>
-      <w:r>
-        <w:rPr>
-          <w:b/>
-          <w:bCs/>
-          <w:color w:val="00000A"/>
-        </w:rPr>
-      </w:r>
-    </w:p>
-    <w:p>
-      <w:pPr>
-        <w:pStyle w:val="TextBody"/>
-        <w:rPr>
-          <w:rStyle w:val="SourceText"/>
-          <w:rFonts w:ascii="Liberation Serif" w:hAnsi="Liberation Serif"/>
-          <w:b/>
-          <w:b/>
-          <w:bCs/>
-        </w:rPr>
-      </w:pPr>
-      <w:r>
-        <w:rPr>
-          <w:b/>
-          <w:bCs/>
-          <w:color w:val="00000A"/>
-        </w:rPr>
-      </w:r>
-    </w:p>
-    <w:p>
-      <w:pPr>
-        <w:pStyle w:val="TextBody"/>
-        <w:rPr>
-          <w:rStyle w:val="SourceText"/>
-          <w:rFonts w:ascii="Liberation Serif" w:hAnsi="Liberation Serif"/>
-          <w:b/>
-          <w:b/>
-          <w:bCs/>
-        </w:rPr>
-      </w:pPr>
-      <w:r>
-        <w:rPr>
-          <w:b/>
-          <w:bCs/>
-          <w:color w:val="00000A"/>
-        </w:rPr>
-      </w:r>
-    </w:p>
-    <w:p>
-      <w:pPr>
-        <w:pStyle w:val="TextBody"/>
-        <w:rPr>
-          <w:rStyle w:val="SourceText"/>
-          <w:rFonts w:ascii="Liberation Serif" w:hAnsi="Liberation Serif"/>
-          <w:b/>
-          <w:b/>
-          <w:bCs/>
-        </w:rPr>
-      </w:pPr>
-      <w:r>
-        <w:rPr>
-          <w:b/>
-          <w:bCs/>
-          <w:color w:val="00000A"/>
-        </w:rPr>
-      </w:r>
-    </w:p>
-    <w:p>
-      <w:pPr>
-        <w:pStyle w:val="TextBody"/>
-        <w:rPr>
-          <w:rStyle w:val="SourceText"/>
-          <w:rFonts w:ascii="Liberation Serif" w:hAnsi="Liberation Serif"/>
-          <w:b/>
-          <w:b/>
-          <w:bCs/>
-        </w:rPr>
-      </w:pPr>
-      <w:r>
-        <w:rPr>
-          <w:b/>
-          <w:bCs/>
-          <w:color w:val="00000A"/>
-        </w:rPr>
-      </w:r>
-    </w:p>
-    <w:p>
-      <w:pPr>
-        <w:pStyle w:val="TextBody"/>
-        <w:rPr>
-          <w:rStyle w:val="SourceText"/>
-          <w:rFonts w:ascii="Liberation Serif" w:hAnsi="Liberation Serif"/>
-          <w:b/>
-          <w:b/>
-          <w:bCs/>
-        </w:rPr>
-      </w:pPr>
-      <w:r>
-        <w:rPr>
-          <w:b/>
-          <w:bCs/>
-          <w:color w:val="00000A"/>
-        </w:rPr>
-      </w:r>
-    </w:p>
-    <w:p>
-      <w:pPr>
-        <w:pStyle w:val="TextBody"/>
-        <w:rPr>
-          <w:rStyle w:val="SourceText"/>
-          <w:rFonts w:ascii="Liberation Serif" w:hAnsi="Liberation Serif"/>
-          <w:b/>
-          <w:b/>
-          <w:bCs/>
-        </w:rPr>
-      </w:pPr>
-      <w:r>
-        <w:rPr>
-          <w:b/>
-          <w:bCs/>
-          <w:color w:val="00000A"/>
-        </w:rPr>
-      </w:r>
-    </w:p>
-    <w:p>
-      <w:pPr>
-        <w:pStyle w:val="TextBody"/>
-        <w:rPr>
-          <w:rStyle w:val="SourceText"/>
-          <w:rFonts w:ascii="Liberation Serif" w:hAnsi="Liberation Serif"/>
-          <w:b/>
-          <w:b/>
-          <w:bCs/>
-        </w:rPr>
-      </w:pPr>
-      <w:r>
-        <w:rPr>
-          <w:b/>
-          <w:bCs/>
-          <w:color w:val="00000A"/>
-        </w:rPr>
-      </w:r>
-    </w:p>
-    <w:p>
-      <w:pPr>
-        <w:pStyle w:val="TextBody"/>
-        <w:rPr>
-          <w:rStyle w:val="SourceText"/>
-          <w:rFonts w:ascii="Liberation Serif" w:hAnsi="Liberation Serif"/>
-          <w:b/>
-          <w:b/>
-          <w:bCs/>
-        </w:rPr>
-      </w:pPr>
-      <w:r>
-        <w:rPr>
-          <w:b/>
-          <w:bCs/>
-          <w:color w:val="00000A"/>
-        </w:rPr>
-      </w:r>
-    </w:p>
-    <w:p>
-      <w:pPr>
-        <w:pStyle w:val="Normal"/>
-        <w:rPr>
-          <w:b/>
-          <w:b/>
-          <w:bCs/>
-          <w:color w:val="00000A"/>
-        </w:rPr>
-      </w:pPr>
-      <w:r>
-        <w:rPr>
-          <w:rFonts w:ascii="Liberation Serif" w:hAnsi="Liberation Serif"/>
-          <w:b/>
-          <w:bCs/>
-          <w:color w:val="00000A"/>
-        </w:rPr>
-        <w:t>Document ready in vanilla Javascript</w:t>
-      </w:r>
-    </w:p>
-    <w:p>
-      <w:pPr>
-        <w:pStyle w:val="Normal"/>
-        <w:rPr>
+          <w:rFonts w:ascii="Liberation Serif" w:hAnsi="Liberation Serif"/>
           <w:b w:val="false"/>
           <w:b w:val="false"/>
           <w:bCs w:val="false"/>
+        </w:rPr>
+      </w:pPr>
+      <w:r>
+        <w:rPr>
+          <w:rStyle w:val="SourceText"/>
+          <w:rFonts w:ascii="Liberation Serif" w:hAnsi="Liberation Serif"/>
+          <w:b/>
+          <w:bCs/>
+        </w:rPr>
+        <w:t>Destructuring Assignment to Pass Object as Parameters</w:t>
+      </w:r>
+    </w:p>
+    <w:p>
+      <w:pPr>
+        <w:pStyle w:val="TextBody"/>
+        <w:rPr>
+          <w:rFonts w:ascii="Liberation Serif" w:hAnsi="Liberation Serif"/>
+          <w:b w:val="false"/>
+          <w:b w:val="false"/>
+          <w:bCs w:val="false"/>
+        </w:rPr>
+      </w:pPr>
+      <w:r>
+        <w:rPr>
+          <w:rStyle w:val="SourceText"/>
+          <w:rFonts w:ascii="Liberation Serif" w:hAnsi="Liberation Serif"/>
+          <w:b w:val="false"/>
+          <w:bCs w:val="false"/>
+        </w:rPr>
+        <w:t>const profileUpdate = (profileData) =&gt; {</w:t>
+        <w:br/>
+        <w:t>  const { name, age, nationality, location } = profileData;</w:t>
+        <w:br/>
+        <w:t>  // do something with these variables</w:t>
+        <w:br/>
+        <w:t>}</w:t>
+      </w:r>
+    </w:p>
+    <w:p>
+      <w:pPr>
+        <w:pStyle w:val="TextBody"/>
+        <w:rPr>
+          <w:rFonts w:ascii="Liberation Serif" w:hAnsi="Liberation Serif"/>
+          <w:b w:val="false"/>
+          <w:b w:val="false"/>
+          <w:bCs w:val="false"/>
+        </w:rPr>
+      </w:pPr>
+      <w:r>
+        <w:rPr>
+          <w:rStyle w:val="SourceText"/>
+          <w:rFonts w:ascii="Liberation Serif" w:hAnsi="Liberation Serif"/>
+          <w:b w:val="false"/>
+          <w:bCs w:val="false"/>
+        </w:rPr>
+        <w:t>Refactoring…</w:t>
+      </w:r>
+    </w:p>
+    <w:p>
+      <w:pPr>
+        <w:pStyle w:val="TextBody"/>
+        <w:rPr>
+          <w:rStyle w:val="SourceText"/>
+          <w:rFonts w:ascii="Liberation Serif" w:hAnsi="Liberation Serif"/>
+        </w:rPr>
+      </w:pPr>
+      <w:r>
+        <w:rPr>
+          <w:rStyle w:val="SourceText"/>
+          <w:rFonts w:ascii="Liberation Serif" w:hAnsi="Liberation Serif"/>
+          <w:b w:val="false"/>
+          <w:bCs w:val="false"/>
+        </w:rPr>
+        <w:t>const profileUpdate = ({ name, age, nationality, location }) =&gt; {</w:t>
+        <w:br/>
+        <w:t>  /* do something with these fields */</w:t>
+        <w:br/>
+        <w:t>}</w:t>
+      </w:r>
+    </w:p>
+    <w:p>
+      <w:pPr>
+        <w:pStyle w:val="TextBody"/>
+        <w:rPr>
+          <w:rFonts w:ascii="Liberation Serif" w:hAnsi="Liberation Serif"/>
+          <w:b w:val="false"/>
+          <w:b w:val="false"/>
+          <w:bCs w:val="false"/>
+        </w:rPr>
+      </w:pPr>
+      <w:r>
+        <w:rPr>
+          <w:rStyle w:val="SourceText"/>
+          <w:rFonts w:ascii="Liberation Serif" w:hAnsi="Liberation Serif"/>
+          <w:b w:val="false"/>
+          <w:bCs w:val="false"/>
+        </w:rPr>
+        <w:t xml:space="preserve">Why not just pass it as parameters in a function? Because Destructuring creates a new copy of the data being passed in. </w:t>
+      </w:r>
+    </w:p>
+    <w:p>
+      <w:pPr>
+        <w:pStyle w:val="TextBody"/>
+        <w:rPr>
+          <w:rFonts w:ascii="Liberation Serif" w:hAnsi="Liberation Serif"/>
+          <w:b w:val="false"/>
+          <w:b w:val="false"/>
+          <w:bCs w:val="false"/>
+        </w:rPr>
+      </w:pPr>
+      <w:r>
+        <w:rPr>
+          <w:rStyle w:val="SourceText"/>
+          <w:rFonts w:ascii="Liberation Serif" w:hAnsi="Liberation Serif"/>
+          <w:b/>
+          <w:bCs/>
+        </w:rPr>
+        <w:t>Template Literal</w:t>
+      </w:r>
+    </w:p>
+    <w:p>
+      <w:pPr>
+        <w:pStyle w:val="TextBody"/>
+        <w:rPr>
+          <w:rFonts w:ascii="Liberation Serif" w:hAnsi="Liberation Serif"/>
+          <w:b w:val="false"/>
+          <w:b w:val="false"/>
+          <w:bCs w:val="false"/>
+        </w:rPr>
+      </w:pPr>
+      <w:r>
+        <w:rPr>
+          <w:rStyle w:val="SourceText"/>
+          <w:rFonts w:ascii="Liberation Serif" w:hAnsi="Liberation Serif"/>
+          <w:b w:val="false"/>
+          <w:bCs w:val="false"/>
+        </w:rPr>
+        <w:t>special type of string that makes creating complex strings easier.</w:t>
+      </w:r>
+    </w:p>
+    <w:p>
+      <w:pPr>
+        <w:pStyle w:val="TextBody"/>
+        <w:rPr>
+          <w:rFonts w:ascii="Liberation Serif" w:hAnsi="Liberation Serif"/>
+          <w:b w:val="false"/>
+          <w:b w:val="false"/>
+          <w:bCs w:val="false"/>
+        </w:rPr>
+      </w:pPr>
+      <w:r>
+        <w:rPr>
+          <w:rStyle w:val="SourceText"/>
+          <w:rFonts w:ascii="Liberation Serif" w:hAnsi="Liberation Serif"/>
+          <w:b w:val="false"/>
+          <w:bCs w:val="false"/>
+        </w:rPr>
+        <w:t xml:space="preserve">Sort of like how strings are done in C where you can add variables into the string. </w:t>
+      </w:r>
+    </w:p>
+    <w:p>
+      <w:pPr>
+        <w:pStyle w:val="TextBody"/>
+        <w:rPr>
+          <w:rStyle w:val="SourceText"/>
+          <w:rFonts w:ascii="Liberation Serif" w:hAnsi="Liberation Serif"/>
+        </w:rPr>
+      </w:pPr>
+      <w:r>
+        <w:rPr>
+          <w:rStyle w:val="SourceText"/>
+          <w:rFonts w:ascii="Liberation Serif" w:hAnsi="Liberation Serif"/>
+          <w:b w:val="false"/>
+          <w:bCs w:val="false"/>
+        </w:rPr>
+        <w:t>const person = {</w:t>
+        <w:br/>
+        <w:t>  name: "Zodiac Hasbro",</w:t>
+        <w:br/>
+        <w:t>  age: 56</w:t>
+        <w:br/>
+        <w:t>};</w:t>
+        <w:br/>
+        <w:br/>
+        <w:t>// Template literal with multi-line and string interpolation</w:t>
+        <w:br/>
+        <w:t>const greeting = `Hello, my name is ${person.name}!</w:t>
+        <w:br/>
+        <w:t>I am ${person.age} years old.`;</w:t>
+        <w:br/>
+        <w:br/>
+        <w:t>console.log(greeting); // prints</w:t>
+        <w:br/>
+        <w:t>// Hello, my name is Zodiac Hasbro!</w:t>
+        <w:br/>
+        <w:t>// I am 56 years old.</w:t>
+      </w:r>
+    </w:p>
+    <w:p>
+      <w:pPr>
+        <w:pStyle w:val="TextBody"/>
+        <w:rPr>
+          <w:rStyle w:val="SourceText"/>
+          <w:rFonts w:ascii="Liberation Serif" w:hAnsi="Liberation Serif"/>
+        </w:rPr>
+      </w:pPr>
+      <w:r>
+        <w:rPr>
+          <w:rStyle w:val="SourceText"/>
+          <w:rFonts w:ascii="Liberation Serif" w:hAnsi="Liberation Serif"/>
+          <w:b w:val="false"/>
+          <w:bCs w:val="false"/>
+        </w:rPr>
+        <w:t>Firstly, the example uses backticks (`), not quotes (' or "), to wrap the string.</w:t>
+      </w:r>
+    </w:p>
+    <w:p>
+      <w:pPr>
+        <w:pStyle w:val="TextBody"/>
+        <w:rPr>
+          <w:rFonts w:ascii="Liberation Serif" w:hAnsi="Liberation Serif"/>
+          <w:b w:val="false"/>
+          <w:b w:val="false"/>
+          <w:bCs w:val="false"/>
+        </w:rPr>
+      </w:pPr>
+      <w:r>
+        <w:rPr>
+          <w:rStyle w:val="SourceText"/>
+          <w:rFonts w:ascii="Liberation Serif" w:hAnsi="Liberation Serif"/>
+          <w:b w:val="false"/>
+          <w:bCs w:val="false"/>
+        </w:rPr>
+        <w:t>Secondly, notice that the string is multi-line, both in the code and the output. This saves inserting within strings.</w:t>
+      </w:r>
+    </w:p>
+    <w:p>
+      <w:pPr>
+        <w:pStyle w:val="TextBody"/>
+        <w:rPr>
+          <w:rStyle w:val="SourceText"/>
+          <w:rFonts w:ascii="Liberation Serif" w:hAnsi="Liberation Serif"/>
+          <w:b w:val="false"/>
+          <w:b w:val="false"/>
+          <w:bCs w:val="false"/>
+        </w:rPr>
+      </w:pPr>
+      <w:r>
+        <w:rPr>
+          <w:rStyle w:val="SourceText"/>
+          <w:rFonts w:ascii="Liberation Serif" w:hAnsi="Liberation Serif"/>
+          <w:b w:val="false"/>
+          <w:bCs w:val="false"/>
+        </w:rPr>
+        <w:t>The ${variable} syntax used above is a placeholder. Basically, you won't have to use concatenation with the + operator anymore. To add variables to strings, you just drop the variable in a template string and wrap it with ${ and }. Similarly, you can include other expressions in your string literal, for example ${a + b}.</w:t>
+      </w:r>
+    </w:p>
+    <w:p>
+      <w:pPr>
+        <w:pStyle w:val="TextBody"/>
+        <w:rPr>
+          <w:rFonts w:ascii="Liberation Serif" w:hAnsi="Liberation Serif"/>
+          <w:b w:val="false"/>
+          <w:b w:val="false"/>
+          <w:bCs w:val="false"/>
+        </w:rPr>
+      </w:pPr>
+      <w:r>
+        <w:rPr>
+          <w:rStyle w:val="SourceText"/>
+          <w:rFonts w:ascii="Liberation Serif" w:hAnsi="Liberation Serif"/>
+          <w:b/>
+          <w:bCs/>
+        </w:rPr>
+        <w:t>Object Literals Declaration Using Simple Fields</w:t>
+      </w:r>
+    </w:p>
+    <w:p>
+      <w:pPr>
+        <w:pStyle w:val="TextBody"/>
+        <w:rPr>
+          <w:rFonts w:ascii="Liberation Serif" w:hAnsi="Liberation Serif"/>
+          <w:b w:val="false"/>
+          <w:b w:val="false"/>
+          <w:bCs w:val="false"/>
+        </w:rPr>
+      </w:pPr>
+      <w:commentRangeStart w:id="4"/>
+      <w:r>
+        <w:rPr>
+          <w:rStyle w:val="SourceText"/>
+          <w:rFonts w:ascii="Liberation Serif" w:hAnsi="Liberation Serif"/>
+          <w:b w:val="false"/>
+          <w:bCs w:val="false"/>
+        </w:rPr>
+        <w:t xml:space="preserve">First of all, Object Literals are sort of like objects but are not.  </w:t>
+      </w:r>
+      <w:commentRangeEnd w:id="4"/>
+      <w:r>
+        <w:commentReference w:id="4"/>
+      </w:r>
+      <w:r>
+        <w:rPr>
+          <w:rStyle w:val="SourceText"/>
+          <w:rFonts w:ascii="Liberation Serif" w:hAnsi="Liberation Serif"/>
+          <w:b w:val="false"/>
+          <w:bCs w:val="false"/>
+        </w:rPr>
+      </w:r>
+    </w:p>
+    <w:p>
+      <w:pPr>
+        <w:pStyle w:val="TextBody"/>
+        <w:rPr>
+          <w:rFonts w:ascii="Liberation Serif" w:hAnsi="Liberation Serif"/>
+          <w:b w:val="false"/>
+          <w:b w:val="false"/>
+          <w:bCs w:val="false"/>
+        </w:rPr>
+      </w:pPr>
+      <w:r>
+        <w:rPr>
+          <w:rStyle w:val="SourceText"/>
+          <w:rFonts w:ascii="Liberation Serif" w:hAnsi="Liberation Serif"/>
+          <w:b w:val="false"/>
+          <w:bCs w:val="false"/>
+        </w:rPr>
+        <w:t>Consider the following code:</w:t>
+      </w:r>
+    </w:p>
+    <w:p>
+      <w:pPr>
+        <w:pStyle w:val="Quotations"/>
+        <w:spacing w:before="0" w:after="283"/>
+        <w:rPr/>
+      </w:pPr>
+      <w:r>
+        <w:rPr/>
+        <w:t>const getMousePosition = (x, y) =&gt; ({</w:t>
+        <w:br/>
+        <w:t>  x: x,</w:t>
+        <w:br/>
+        <w:t>  y: y</w:t>
+        <w:br/>
+        <w:t>});</w:t>
+      </w:r>
+    </w:p>
+    <w:p>
+      <w:pPr>
+        <w:pStyle w:val="TextBody"/>
+        <w:rPr/>
+      </w:pPr>
+      <w:r>
+        <w:rPr>
+          <w:rStyle w:val="SourceText"/>
+        </w:rPr>
+        <w:t>getMousePosition</w:t>
+      </w:r>
+      <w:r>
+        <w:rPr/>
+        <w:t xml:space="preserve"> is a simple function that returns an object containing two fields.</w:t>
+      </w:r>
+    </w:p>
+    <w:p>
+      <w:pPr>
+        <w:pStyle w:val="TextBody"/>
+        <w:rPr/>
+      </w:pPr>
+      <w:r>
+        <w:rPr/>
+        <w:t xml:space="preserve">ES6 provides the syntactic sugar to eliminate the redundancy of having to write </w:t>
+      </w:r>
+      <w:r>
+        <w:rPr>
+          <w:rStyle w:val="SourceText"/>
+        </w:rPr>
+        <w:t>x: x</w:t>
+      </w:r>
+      <w:r>
+        <w:rPr/>
+        <w:t xml:space="preserve">. You can simply write </w:t>
+      </w:r>
+      <w:r>
+        <w:rPr>
+          <w:rStyle w:val="SourceText"/>
+        </w:rPr>
+        <w:t>x</w:t>
+      </w:r>
+      <w:r>
+        <w:rPr/>
+        <w:t xml:space="preserve"> once, and it will be converted to</w:t>
+      </w:r>
+      <w:r>
+        <w:rPr>
+          <w:rStyle w:val="SourceText"/>
+        </w:rPr>
+        <w:t>x: x</w:t>
+      </w:r>
+      <w:r>
+        <w:rPr/>
+        <w:t xml:space="preserve"> (or something equivalent) under the hood.</w:t>
+      </w:r>
+    </w:p>
+    <w:p>
+      <w:pPr>
+        <w:pStyle w:val="TextBody"/>
+        <w:rPr/>
+      </w:pPr>
+      <w:r>
+        <w:rPr/>
+        <w:t>Here is the same function from above rewritten to use this new syntax:</w:t>
+      </w:r>
+    </w:p>
+    <w:p>
+      <w:pPr>
+        <w:pStyle w:val="Quotations"/>
+        <w:spacing w:before="0" w:after="283"/>
+        <w:rPr/>
+      </w:pPr>
+      <w:r>
+        <w:rPr/>
+        <w:t>const getMousePosition = (x, y) =&gt; ({ x, y });</w:t>
+      </w:r>
+    </w:p>
+    <w:p>
+      <w:pPr>
+        <w:pStyle w:val="TextBody"/>
+        <w:rPr>
+          <w:rFonts w:ascii="Liberation Serif" w:hAnsi="Liberation Serif"/>
+          <w:b w:val="false"/>
+          <w:b w:val="false"/>
+          <w:bCs w:val="false"/>
+        </w:rPr>
+      </w:pPr>
+      <w:r>
+        <w:rPr>
+          <w:rStyle w:val="SourceText"/>
+          <w:rFonts w:ascii="Liberation Serif" w:hAnsi="Liberation Serif"/>
+          <w:b/>
+          <w:bCs/>
+        </w:rPr>
+        <w:t>Functions Within Objects</w:t>
+      </w:r>
+    </w:p>
+    <w:p>
+      <w:pPr>
+        <w:pStyle w:val="TextBody"/>
+        <w:rPr>
+          <w:rFonts w:ascii="Liberation Serif" w:hAnsi="Liberation Serif"/>
+          <w:b w:val="false"/>
+          <w:b w:val="false"/>
+          <w:bCs w:val="false"/>
+        </w:rPr>
+      </w:pPr>
+      <w:r>
+        <w:rPr>
+          <w:rStyle w:val="SourceText"/>
+          <w:rFonts w:ascii="Liberation Serif" w:hAnsi="Liberation Serif"/>
+          <w:b w:val="false"/>
+          <w:bCs w:val="false"/>
+        </w:rPr>
+        <w:t>also called Concise Declarative Functions.</w:t>
+      </w:r>
+    </w:p>
+    <w:p>
+      <w:pPr>
+        <w:pStyle w:val="TextBody"/>
+        <w:rPr>
+          <w:rFonts w:ascii="Liberation Serif" w:hAnsi="Liberation Serif"/>
+          <w:b w:val="false"/>
+          <w:b w:val="false"/>
+          <w:bCs w:val="false"/>
+        </w:rPr>
+      </w:pPr>
+      <w:r>
+        <w:rPr>
+          <w:rStyle w:val="SourceText"/>
+          <w:rFonts w:ascii="Liberation Serif" w:hAnsi="Liberation Serif"/>
+          <w:b w:val="false"/>
+          <w:bCs w:val="false"/>
+        </w:rPr>
+        <w:t>Previously with ES5:</w:t>
+      </w:r>
+    </w:p>
+    <w:p>
+      <w:pPr>
+        <w:pStyle w:val="TextBody"/>
+        <w:rPr>
+          <w:rFonts w:ascii="Liberation Serif" w:hAnsi="Liberation Serif"/>
+          <w:b w:val="false"/>
+          <w:b w:val="false"/>
+          <w:bCs w:val="false"/>
+        </w:rPr>
+      </w:pPr>
+      <w:r>
+        <w:rPr>
+          <w:rStyle w:val="SourceText"/>
+          <w:rFonts w:ascii="Liberation Serif" w:hAnsi="Liberation Serif"/>
+          <w:b w:val="false"/>
+          <w:bCs w:val="false"/>
+        </w:rPr>
+        <w:t>const person = {</w:t>
+        <w:br/>
+        <w:t>  name: "Taylor",</w:t>
+        <w:br/>
+        <w:t>  sayHello: function() {</w:t>
+        <w:br/>
+        <w:t>    return `Hello! My name is ${this.name}.`;</w:t>
+        <w:br/>
+        <w:t>  }</w:t>
+        <w:br/>
+        <w:t>};</w:t>
+      </w:r>
+    </w:p>
+    <w:p>
+      <w:pPr>
+        <w:pStyle w:val="TextBody"/>
+        <w:rPr>
+          <w:rFonts w:ascii="Liberation Serif" w:hAnsi="Liberation Serif"/>
+          <w:b w:val="false"/>
+          <w:b w:val="false"/>
+          <w:bCs w:val="false"/>
+        </w:rPr>
+      </w:pPr>
+      <w:r>
+        <w:rPr>
+          <w:rStyle w:val="SourceText"/>
+          <w:rFonts w:ascii="Liberation Serif" w:hAnsi="Liberation Serif"/>
+          <w:b w:val="false"/>
+          <w:bCs w:val="false"/>
+        </w:rPr>
+        <w:t xml:space="preserve">With ES6, You can remove the </w:t>
+      </w:r>
+      <w:r>
+        <w:rPr>
+          <w:rStyle w:val="SourceText"/>
+          <w:b w:val="false"/>
+          <w:bCs w:val="false"/>
+        </w:rPr>
+        <w:t>function</w:t>
+      </w:r>
+      <w:r>
+        <w:rPr>
+          <w:rStyle w:val="SourceText"/>
+          <w:rFonts w:ascii="Liberation Serif" w:hAnsi="Liberation Serif"/>
+          <w:b w:val="false"/>
+          <w:bCs w:val="false"/>
+        </w:rPr>
+        <w:t xml:space="preserve"> keyword and colon altogether when defining functions in objects. Here's an example of this syntax:</w:t>
+      </w:r>
+    </w:p>
+    <w:p>
+      <w:pPr>
+        <w:pStyle w:val="Quotations"/>
+        <w:spacing w:before="0" w:after="283"/>
+        <w:rPr/>
+      </w:pPr>
+      <w:r>
+        <w:rPr/>
+        <w:t>const person = {</w:t>
+        <w:br/>
+        <w:t>  name: "Taylor",</w:t>
+        <w:br/>
+        <w:t>  sayHello() {</w:t>
+        <w:br/>
+        <w:t>    return `Hello! My name is ${this.name}.`;</w:t>
+        <w:br/>
+        <w:t>  }</w:t>
+        <w:br/>
+        <w:t>};</w:t>
+      </w:r>
+    </w:p>
+    <w:p>
+      <w:pPr>
+        <w:pStyle w:val="TextBody"/>
+        <w:rPr>
+          <w:rFonts w:ascii="Liberation Serif" w:hAnsi="Liberation Serif"/>
+          <w:b w:val="false"/>
+          <w:b w:val="false"/>
+          <w:bCs w:val="false"/>
+        </w:rPr>
+      </w:pPr>
+      <w:r>
+        <w:rPr>
+          <w:rStyle w:val="SourceText"/>
+          <w:rFonts w:ascii="Liberation Serif" w:hAnsi="Liberation Serif"/>
+          <w:b/>
+          <w:bCs/>
+        </w:rPr>
+        <w:t>Defining Objects from Function using Class Syntax</w:t>
+      </w:r>
+    </w:p>
+    <w:p>
+      <w:pPr>
+        <w:pStyle w:val="TextBody"/>
+        <w:rPr>
+          <w:rFonts w:ascii="Liberation Serif" w:hAnsi="Liberation Serif"/>
+          <w:b w:val="false"/>
+          <w:b w:val="false"/>
+          <w:bCs w:val="false"/>
+        </w:rPr>
+      </w:pPr>
+      <w:r>
+        <w:rPr>
+          <w:rStyle w:val="SourceText"/>
+          <w:rFonts w:ascii="Liberation Serif" w:hAnsi="Liberation Serif"/>
+          <w:b w:val="false"/>
+          <w:bCs w:val="false"/>
+        </w:rPr>
+        <w:t xml:space="preserve">In ES5, we usually define a constructor function, and use the </w:t>
+      </w:r>
+      <w:r>
+        <w:rPr>
+          <w:rStyle w:val="SourceText"/>
+          <w:b w:val="false"/>
+          <w:bCs w:val="false"/>
+        </w:rPr>
+        <w:t>new</w:t>
+      </w:r>
+      <w:r>
+        <w:rPr>
+          <w:rStyle w:val="SourceText"/>
+          <w:rFonts w:ascii="Liberation Serif" w:hAnsi="Liberation Serif"/>
+          <w:b w:val="false"/>
+          <w:bCs w:val="false"/>
+        </w:rPr>
+        <w:t xml:space="preserve"> keyword to instantiate an object.</w:t>
+      </w:r>
+    </w:p>
+    <w:p>
+      <w:pPr>
+        <w:pStyle w:val="Quotations"/>
+        <w:spacing w:before="0" w:after="283"/>
+        <w:rPr/>
+      </w:pPr>
+      <w:r>
+        <w:rPr/>
+        <w:t>var SpaceShuttle = function(targetPlanet){</w:t>
+        <w:br/>
+        <w:t>  this.targetPlanet = targetPlanet;</w:t>
+        <w:br/>
+        <w:t>}</w:t>
+        <w:br/>
+        <w:t>var zeus = new SpaceShuttle('Jupiter');</w:t>
+      </w:r>
+    </w:p>
+    <w:p>
+      <w:pPr>
+        <w:pStyle w:val="TextBody"/>
+        <w:spacing w:before="0" w:after="283"/>
+        <w:rPr/>
+      </w:pPr>
+      <w:r>
+        <w:rPr/>
+        <w:t>The class syntax simply replaces the constructor function creation:</w:t>
+      </w:r>
+    </w:p>
+    <w:p>
+      <w:pPr>
+        <w:pStyle w:val="Quotations"/>
+        <w:spacing w:before="0" w:after="283"/>
+        <w:rPr/>
+      </w:pPr>
+      <w:r>
+        <w:rPr/>
+        <w:t>class SpaceShuttle {</w:t>
+        <w:br/>
+        <w:t>  constructor(targetPlanet){</w:t>
+        <w:br/>
+        <w:t>    this.targetPlanet = targetPlanet;</w:t>
+        <w:br/>
+        <w:t>  }</w:t>
+        <w:br/>
+        <w:t>}</w:t>
+        <w:br/>
+        <w:t>const zeus = new SpaceShuttle('Jupiter');</w:t>
+      </w:r>
+    </w:p>
+    <w:p>
+      <w:pPr>
+        <w:pStyle w:val="Quotations"/>
+        <w:spacing w:before="0" w:after="283"/>
+        <w:rPr/>
+      </w:pPr>
+      <w:r>
+        <w:rPr>
+          <w:b/>
+          <w:bCs/>
+        </w:rPr>
+        <w:t>Getters and Setters to Control Access to Object</w:t>
+        <w:br/>
+      </w:r>
+      <w:r>
+        <w:rPr/>
+        <w:t>class Book {</w:t>
+        <w:br/>
+        <w:t>  constructor(author) {</w:t>
+        <w:br/>
+        <w:t>    this._author = author;</w:t>
+        <w:br/>
+        <w:t>  }</w:t>
+        <w:br/>
+        <w:t>  // getter</w:t>
+        <w:br/>
+        <w:t>  get writer(){</w:t>
+        <w:br/>
+        <w:t>    return this._author;</w:t>
+        <w:br/>
+        <w:t>  }</w:t>
+        <w:br/>
+        <w:t>  // setter</w:t>
+        <w:br/>
+        <w:t>  set writer(updatedAuthor){</w:t>
+        <w:br/>
+        <w:t>    this._author = updatedAuthor;</w:t>
+        <w:br/>
+        <w:t>  }</w:t>
+        <w:br/>
+        <w:t>}</w:t>
+        <w:br/>
+        <w:t>const lol = new Book('anonymous');</w:t>
+        <w:br/>
+        <w:t>console.log(lol.writer);  // anonymous</w:t>
+        <w:br/>
+        <w:t>lol.writer = 'wut';</w:t>
+        <w:br/>
+        <w:t>console.log(lol.writer);  // wut</w:t>
+      </w:r>
+    </w:p>
+    <w:p>
+      <w:pPr>
+        <w:pStyle w:val="TextBody"/>
+        <w:rPr>
+          <w:rStyle w:val="SourceText"/>
+          <w:rFonts w:ascii="Liberation Serif" w:hAnsi="Liberation Serif"/>
+          <w:b/>
+          <w:b/>
+          <w:bCs/>
+        </w:rPr>
+      </w:pPr>
+      <w:r>
+        <w:rPr>
+          <w:rStyle w:val="SourceText"/>
+          <w:rFonts w:ascii="Liberation Serif" w:hAnsi="Liberation Serif"/>
+          <w:b w:val="false"/>
+          <w:bCs w:val="false"/>
+        </w:rPr>
+        <w:t>Notice the syntax we are using to invoke the getter and setter - as if they are not even functions.</w:t>
+      </w:r>
+    </w:p>
+    <w:p>
+      <w:pPr>
+        <w:pStyle w:val="TextBody"/>
+        <w:rPr>
+          <w:rStyle w:val="SourceText"/>
+          <w:rFonts w:ascii="Liberation Serif" w:hAnsi="Liberation Serif"/>
+          <w:b w:val="false"/>
+          <w:b w:val="false"/>
+          <w:bCs w:val="false"/>
+        </w:rPr>
+      </w:pPr>
+      <w:r>
+        <w:rPr>
+          <w:rStyle w:val="SourceText"/>
+          <w:rFonts w:ascii="Liberation Serif" w:hAnsi="Liberation Serif"/>
+          <w:b w:val="false"/>
+          <w:bCs w:val="false"/>
+        </w:rPr>
+        <w:t>Getters and setters are important, because they hide internal implementation details.</w:t>
+      </w:r>
+    </w:p>
+    <w:p>
+      <w:pPr>
+        <w:pStyle w:val="TextBody"/>
+        <w:rPr>
+          <w:rFonts w:ascii="Liberation Serif" w:hAnsi="Liberation Serif"/>
+          <w:b w:val="false"/>
+          <w:b w:val="false"/>
+          <w:bCs w:val="false"/>
+        </w:rPr>
+      </w:pPr>
+      <w:r>
+        <w:rPr>
+          <w:rStyle w:val="SourceText"/>
+          <w:rFonts w:ascii="Liberation Serif" w:hAnsi="Liberation Serif"/>
+          <w:b/>
+          <w:bCs/>
+        </w:rPr>
+        <w:t>Import vs Require</w:t>
+      </w:r>
+    </w:p>
+    <w:p>
+      <w:pPr>
+        <w:pStyle w:val="TextBody"/>
+        <w:rPr>
+          <w:rFonts w:ascii="Liberation Serif" w:hAnsi="Liberation Serif"/>
+          <w:b w:val="false"/>
+          <w:b w:val="false"/>
+          <w:bCs w:val="false"/>
+        </w:rPr>
+      </w:pPr>
+      <w:r>
+        <w:rPr>
+          <w:rStyle w:val="SourceText"/>
+          <w:rFonts w:ascii="Liberation Serif" w:hAnsi="Liberation Serif"/>
+          <w:b w:val="false"/>
+          <w:bCs w:val="false"/>
+        </w:rPr>
+        <w:t xml:space="preserve">In the past, the function </w:t>
+      </w:r>
+      <w:r>
+        <w:rPr>
+          <w:rStyle w:val="SourceText"/>
+          <w:b w:val="false"/>
+          <w:bCs w:val="false"/>
+        </w:rPr>
+        <w:t>require()</w:t>
+      </w:r>
+      <w:r>
+        <w:rPr>
+          <w:rStyle w:val="SourceText"/>
+          <w:rFonts w:ascii="Liberation Serif" w:hAnsi="Liberation Serif"/>
+          <w:b w:val="false"/>
+          <w:bCs w:val="false"/>
+        </w:rPr>
+        <w:t xml:space="preserve"> would be used to import the functions and code in external files and modules. While handy, this presents a problem: some files and modules are rather large, and you may only need certain code from those external resources.</w:t>
+      </w:r>
+    </w:p>
+    <w:p>
+      <w:pPr>
+        <w:pStyle w:val="TextBody"/>
+        <w:rPr/>
+      </w:pPr>
+      <w:r>
+        <w:rPr/>
+        <w:t xml:space="preserve">ES6 gives us a very handy tool known as </w:t>
+      </w:r>
+      <w:r>
+        <w:rPr>
+          <w:rStyle w:val="Definition"/>
+        </w:rPr>
+        <w:t>import</w:t>
+      </w:r>
+      <w:r>
+        <w:rPr/>
+        <w:t xml:space="preserve">. With it, we can choose which parts of a module or </w:t>
+      </w:r>
+      <w:r>
+        <w:rPr>
+          <w:b w:val="false"/>
+          <w:bCs w:val="false"/>
+        </w:rPr>
+        <w:t>file to load into a given file, saving time and memory.</w:t>
+      </w:r>
+    </w:p>
+    <w:p>
+      <w:pPr>
+        <w:pStyle w:val="TextBody"/>
+        <w:rPr>
+          <w:rFonts w:ascii="Liberation Serif" w:hAnsi="Liberation Serif"/>
+          <w:b w:val="false"/>
+          <w:b w:val="false"/>
+          <w:bCs w:val="false"/>
+        </w:rPr>
+      </w:pPr>
+      <w:r>
+        <w:rPr>
+          <w:rStyle w:val="SourceText"/>
+          <w:rFonts w:ascii="Liberation Serif" w:hAnsi="Liberation Serif"/>
+          <w:b w:val="false"/>
+          <w:bCs w:val="false"/>
+        </w:rPr>
+        <w:t>import { countItems } from "math_array_functions"</w:t>
+      </w:r>
+    </w:p>
+    <w:p>
+      <w:pPr>
+        <w:pStyle w:val="TextBody"/>
+        <w:rPr>
+          <w:rFonts w:ascii="Liberation Serif" w:hAnsi="Liberation Serif"/>
+          <w:b w:val="false"/>
+          <w:b w:val="false"/>
+          <w:bCs w:val="false"/>
+        </w:rPr>
+      </w:pPr>
+      <w:r>
+        <w:rPr>
+          <w:rStyle w:val="SourceText"/>
+          <w:rFonts w:ascii="Liberation Serif" w:hAnsi="Liberation Serif"/>
+          <w:b w:val="false"/>
+          <w:bCs w:val="false"/>
+        </w:rPr>
+        <w:t>A description of the above code:</w:t>
+      </w:r>
+    </w:p>
+    <w:p>
+      <w:pPr>
+        <w:pStyle w:val="Quotations"/>
+        <w:spacing w:before="0" w:after="283"/>
+        <w:rPr>
+          <w:b w:val="false"/>
+          <w:b w:val="false"/>
+          <w:bCs w:val="false"/>
+        </w:rPr>
+      </w:pPr>
+      <w:r>
+        <w:rPr>
+          <w:b w:val="false"/>
+          <w:bCs w:val="false"/>
+        </w:rPr>
+        <w:t>import { function } from "file_path_goes_here"</w:t>
+        <w:br/>
+        <w:t>// We can also import variables the same way!</w:t>
+      </w:r>
+    </w:p>
+    <w:p>
+      <w:pPr>
+        <w:pStyle w:val="TextBody"/>
+        <w:rPr/>
+      </w:pPr>
+      <w:r>
+        <w:rPr>
+          <w:b w:val="false"/>
+          <w:bCs w:val="false"/>
+        </w:rPr>
+        <w:t xml:space="preserve">There are a few ways to write an </w:t>
+      </w:r>
+      <w:r>
+        <w:rPr>
+          <w:rStyle w:val="SourceText"/>
+          <w:b w:val="false"/>
+          <w:bCs w:val="false"/>
+        </w:rPr>
+        <w:t>import</w:t>
+      </w:r>
+      <w:r>
+        <w:rPr>
+          <w:b w:val="false"/>
+          <w:bCs w:val="false"/>
+        </w:rPr>
+        <w:t xml:space="preserve"> statement, but the above is a very common use-case.</w:t>
+      </w:r>
+    </w:p>
+    <w:p>
+      <w:pPr>
+        <w:pStyle w:val="TextBody"/>
+        <w:rPr/>
+      </w:pPr>
+      <w:r>
+        <w:rPr>
+          <w:rStyle w:val="StrongEmphasis"/>
+          <w:b w:val="false"/>
+          <w:bCs w:val="false"/>
+        </w:rPr>
+        <w:t>Note</w:t>
+      </w:r>
+      <w:r>
+        <w:rPr>
+          <w:b w:val="false"/>
+          <w:bCs w:val="false"/>
+        </w:rPr>
+        <w:br/>
+        <w:t xml:space="preserve">The whitespace surrounding the function inside the curly braces is a best practice - it makes it easier to read the </w:t>
+      </w:r>
+      <w:r>
+        <w:rPr>
+          <w:rStyle w:val="SourceText"/>
+          <w:b w:val="false"/>
+          <w:bCs w:val="false"/>
+        </w:rPr>
+        <w:t>import</w:t>
+      </w:r>
+      <w:r>
+        <w:rPr>
+          <w:b w:val="false"/>
+          <w:bCs w:val="false"/>
+        </w:rPr>
+        <w:t xml:space="preserve"> statement.</w:t>
+      </w:r>
+    </w:p>
+    <w:p>
+      <w:pPr>
+        <w:pStyle w:val="TextBody"/>
+        <w:rPr/>
+      </w:pPr>
+      <w:r>
+        <w:rPr>
+          <w:rStyle w:val="StrongEmphasis"/>
+          <w:b w:val="false"/>
+          <w:bCs w:val="false"/>
+        </w:rPr>
+        <w:t>Note</w:t>
+      </w:r>
+      <w:r>
+        <w:rPr>
+          <w:b w:val="false"/>
+          <w:bCs w:val="false"/>
+        </w:rPr>
+        <w:br/>
+        <w:t xml:space="preserve">The lessons in this section handle non-browser features. </w:t>
+      </w:r>
+      <w:r>
+        <w:rPr>
+          <w:rStyle w:val="SourceText"/>
+          <w:b w:val="false"/>
+          <w:bCs w:val="false"/>
+        </w:rPr>
+        <w:t>import</w:t>
+      </w:r>
+      <w:r>
+        <w:rPr>
+          <w:b w:val="false"/>
+          <w:bCs w:val="false"/>
+        </w:rPr>
+        <w:t>, and the statements we introduce in the rest of these lessons, won't work on a browser directly. However, we can use various tools to create code out of this to make it work in browser.</w:t>
+      </w:r>
+    </w:p>
+    <w:p>
+      <w:pPr>
+        <w:pStyle w:val="TextBody"/>
+        <w:rPr/>
+      </w:pPr>
+      <w:r>
+        <w:rPr>
+          <w:rStyle w:val="StrongEmphasis"/>
+          <w:b w:val="false"/>
+          <w:bCs w:val="false"/>
+        </w:rPr>
+        <w:t>Note</w:t>
+      </w:r>
+      <w:r>
+        <w:rPr>
+          <w:b w:val="false"/>
+          <w:bCs w:val="false"/>
+        </w:rPr>
+        <w:br/>
+        <w:t xml:space="preserve">In most cases, the file path requires a </w:t>
+      </w:r>
+      <w:r>
+        <w:rPr>
+          <w:rStyle w:val="SourceText"/>
+          <w:b w:val="false"/>
+          <w:bCs w:val="false"/>
+        </w:rPr>
+        <w:t>./</w:t>
+      </w:r>
+      <w:r>
+        <w:rPr>
+          <w:b w:val="false"/>
+          <w:bCs w:val="false"/>
+        </w:rPr>
+        <w:t xml:space="preserve"> before it; otherwise, node will look in the </w:t>
+      </w:r>
+      <w:r>
+        <w:rPr>
+          <w:rStyle w:val="SourceText"/>
+          <w:b w:val="false"/>
+          <w:bCs w:val="false"/>
+        </w:rPr>
+        <w:t>node_modules</w:t>
+      </w:r>
+      <w:r>
+        <w:rPr>
+          <w:b w:val="false"/>
+          <w:bCs w:val="false"/>
+        </w:rPr>
+        <w:t xml:space="preserve"> directory first tryi</w:t>
+      </w:r>
+      <w:r>
+        <w:rPr/>
+        <w:t>ng to load it as a dependency.</w:t>
+      </w:r>
+    </w:p>
+    <w:p>
+      <w:pPr>
+        <w:pStyle w:val="TextBody"/>
+        <w:rPr>
+          <w:rFonts w:ascii="Liberation Serif" w:hAnsi="Liberation Serif"/>
+          <w:b w:val="false"/>
+          <w:b w:val="false"/>
+          <w:bCs w:val="false"/>
+        </w:rPr>
+      </w:pPr>
+      <w:r>
+        <w:rPr>
+          <w:rStyle w:val="SourceText"/>
+          <w:rFonts w:ascii="Liberation Serif" w:hAnsi="Liberation Serif"/>
+          <w:b/>
+          <w:bCs/>
+        </w:rPr>
+        <w:t>Export to Reuse Code Block</w:t>
+      </w:r>
+    </w:p>
+    <w:p>
+      <w:pPr>
+        <w:pStyle w:val="TextBody"/>
+        <w:rPr>
+          <w:rFonts w:ascii="Liberation Serif" w:hAnsi="Liberation Serif"/>
+          <w:b w:val="false"/>
+          <w:b w:val="false"/>
+          <w:bCs w:val="false"/>
+        </w:rPr>
+      </w:pPr>
+      <w:r>
+        <w:rPr>
+          <w:rStyle w:val="SourceText"/>
+          <w:rFonts w:ascii="Liberation Serif" w:hAnsi="Liberation Serif"/>
+          <w:b w:val="false"/>
+          <w:bCs w:val="false"/>
+        </w:rPr>
+        <w:t xml:space="preserve">In the previous challenge, you learned about </w:t>
+      </w:r>
+      <w:r>
+        <w:rPr>
+          <w:rStyle w:val="SourceText"/>
+          <w:b w:val="false"/>
+          <w:bCs w:val="false"/>
+        </w:rPr>
+        <w:t>import</w:t>
+      </w:r>
+      <w:r>
+        <w:rPr>
+          <w:rStyle w:val="SourceText"/>
+          <w:rFonts w:ascii="Liberation Serif" w:hAnsi="Liberation Serif"/>
+          <w:b w:val="false"/>
+          <w:bCs w:val="false"/>
+        </w:rPr>
+        <w:t xml:space="preserve"> and how it can be leveraged to import small amounts of code from large files. In order for this to work, though, we must utilize one of the statements that goes with </w:t>
+      </w:r>
+      <w:r>
+        <w:rPr>
+          <w:rStyle w:val="SourceText"/>
+          <w:b w:val="false"/>
+          <w:bCs w:val="false"/>
+        </w:rPr>
+        <w:t>import</w:t>
+      </w:r>
+      <w:r>
+        <w:rPr>
+          <w:rStyle w:val="SourceText"/>
+          <w:rFonts w:ascii="Liberation Serif" w:hAnsi="Liberation Serif"/>
+          <w:b w:val="false"/>
+          <w:bCs w:val="false"/>
+        </w:rPr>
+        <w:t xml:space="preserve">, known as </w:t>
+      </w:r>
+      <w:r>
+        <w:rPr>
+          <w:rStyle w:val="Definition"/>
+          <w:rFonts w:ascii="Liberation Serif" w:hAnsi="Liberation Serif"/>
+          <w:b w:val="false"/>
+          <w:bCs w:val="false"/>
+        </w:rPr>
+        <w:t>export</w:t>
+      </w:r>
+      <w:r>
+        <w:rPr>
+          <w:rStyle w:val="SourceText"/>
+          <w:rFonts w:ascii="Liberation Serif" w:hAnsi="Liberation Serif"/>
+          <w:b w:val="false"/>
+          <w:bCs w:val="false"/>
+        </w:rPr>
+        <w:t xml:space="preserve">. When we want some code - a function, or a variable - to be usable in another file, we must export it in order to import it into another file. Like </w:t>
+      </w:r>
+      <w:r>
+        <w:rPr>
+          <w:rStyle w:val="SourceText"/>
+          <w:b w:val="false"/>
+          <w:bCs w:val="false"/>
+        </w:rPr>
+        <w:t>import</w:t>
+      </w:r>
+      <w:r>
+        <w:rPr>
+          <w:rStyle w:val="SourceText"/>
+          <w:rFonts w:ascii="Liberation Serif" w:hAnsi="Liberation Serif"/>
+          <w:b w:val="false"/>
+          <w:bCs w:val="false"/>
+        </w:rPr>
+        <w:t xml:space="preserve">, </w:t>
+      </w:r>
+      <w:r>
+        <w:rPr>
+          <w:rStyle w:val="SourceText"/>
+          <w:b w:val="false"/>
+          <w:bCs w:val="false"/>
+        </w:rPr>
+        <w:t>export</w:t>
+      </w:r>
+      <w:r>
+        <w:rPr>
+          <w:rStyle w:val="SourceText"/>
+          <w:rFonts w:ascii="Liberation Serif" w:hAnsi="Liberation Serif"/>
+          <w:b w:val="false"/>
+          <w:bCs w:val="false"/>
+        </w:rPr>
+        <w:t xml:space="preserve"> is a non-browser feature.</w:t>
+      </w:r>
+    </w:p>
+    <w:p>
+      <w:pPr>
+        <w:pStyle w:val="TextBody"/>
+        <w:rPr/>
+      </w:pPr>
+      <w:r>
+        <w:rPr/>
+        <w:t xml:space="preserve">The following is what we refer to as a </w:t>
+      </w:r>
+      <w:r>
+        <w:rPr>
+          <w:rStyle w:val="Definition"/>
+        </w:rPr>
+        <w:t>named export</w:t>
+      </w:r>
+      <w:r>
+        <w:rPr/>
+        <w:t xml:space="preserve">. With this, we can import any code we export into another file with the </w:t>
+      </w:r>
+      <w:r>
+        <w:rPr>
+          <w:rStyle w:val="SourceText"/>
+        </w:rPr>
+        <w:t>import</w:t>
+      </w:r>
+      <w:r>
+        <w:rPr/>
+        <w:t xml:space="preserve"> syntax you learned in the last lesson. Here's an example:</w:t>
+      </w:r>
+    </w:p>
+    <w:p>
+      <w:pPr>
+        <w:pStyle w:val="Quotations"/>
+        <w:spacing w:before="0" w:after="283"/>
+        <w:rPr/>
+      </w:pPr>
+      <w:r>
+        <w:rPr/>
+        <w:t>const capitalizeString = (string) =&gt; {</w:t>
+        <w:br/>
+        <w:t>  return string.charAt(0).toUpperCase() + string.slice(1);</w:t>
+        <w:br/>
+        <w:t>}</w:t>
+        <w:br/>
+        <w:t>export { capitalizeString } //How to export functions.</w:t>
+        <w:br/>
+        <w:t>export const foo = "bar"; //How to export variables.</w:t>
+      </w:r>
+    </w:p>
+    <w:p>
+      <w:pPr>
+        <w:pStyle w:val="TextBody"/>
+        <w:rPr/>
+      </w:pPr>
+      <w:r>
+        <w:rPr/>
+        <w:t xml:space="preserve">Alternatively, if you would like to compact all your </w:t>
+      </w:r>
+      <w:r>
+        <w:rPr>
+          <w:rStyle w:val="SourceText"/>
+        </w:rPr>
+        <w:t>export</w:t>
+      </w:r>
+      <w:r>
+        <w:rPr/>
+        <w:t xml:space="preserve"> statements into one line, you can take this approach:</w:t>
+      </w:r>
+    </w:p>
+    <w:p>
+      <w:pPr>
+        <w:pStyle w:val="Quotations"/>
+        <w:spacing w:before="0" w:after="283"/>
+        <w:rPr/>
+      </w:pPr>
+      <w:r>
+        <w:rPr/>
+        <w:t>const capitalizeString = (string) =&gt; {</w:t>
+        <w:br/>
+        <w:t>  return string.charAt(0).toUpperCase() + string.slice(1);</w:t>
+        <w:br/>
+        <w:t>}</w:t>
+        <w:br/>
+        <w:t>const foo = "bar";</w:t>
+        <w:br/>
+        <w:t>export { capitalizeString, foo }</w:t>
+      </w:r>
+    </w:p>
+    <w:p>
+      <w:pPr>
+        <w:pStyle w:val="TextBody"/>
+        <w:rPr/>
+      </w:pPr>
+      <w:r>
+        <w:rPr/>
+        <w:t>Either approach is perfectly acceptable.</w:t>
+      </w:r>
+    </w:p>
+    <w:p>
+      <w:pPr>
+        <w:pStyle w:val="TextBody"/>
+        <w:rPr>
+          <w:rFonts w:ascii="Liberation Serif" w:hAnsi="Liberation Serif"/>
+          <w:b w:val="false"/>
+          <w:b w:val="false"/>
+          <w:bCs w:val="false"/>
+        </w:rPr>
+      </w:pPr>
+      <w:r>
+        <w:rPr>
+          <w:rStyle w:val="SourceText"/>
+          <w:rFonts w:ascii="Liberation Serif" w:hAnsi="Liberation Serif"/>
+          <w:b/>
+          <w:bCs/>
+        </w:rPr>
+        <w:t>Use * to Import Everything from a File</w:t>
+      </w:r>
+    </w:p>
+    <w:p>
+      <w:pPr>
+        <w:pStyle w:val="TextBody"/>
+        <w:rPr>
+          <w:rFonts w:ascii="Liberation Serif" w:hAnsi="Liberation Serif"/>
+          <w:b w:val="false"/>
+          <w:b w:val="false"/>
+          <w:bCs w:val="false"/>
+        </w:rPr>
+      </w:pPr>
+      <w:r>
+        <w:rPr>
+          <w:rStyle w:val="SourceText"/>
+          <w:rFonts w:ascii="Liberation Serif" w:hAnsi="Liberation Serif"/>
+          <w:b w:val="false"/>
+          <w:bCs w:val="false"/>
+        </w:rPr>
+        <w:t xml:space="preserve">Suppose you have a file that you wish to import all of its contents into the current file. This can be done with the </w:t>
+      </w:r>
+      <w:r>
+        <w:rPr>
+          <w:rStyle w:val="Definition"/>
+          <w:rFonts w:ascii="Liberation Serif" w:hAnsi="Liberation Serif"/>
+          <w:b w:val="false"/>
+          <w:bCs w:val="false"/>
+        </w:rPr>
+        <w:t>import *</w:t>
+      </w:r>
+      <w:r>
+        <w:rPr>
+          <w:rStyle w:val="SourceText"/>
+          <w:rFonts w:ascii="Liberation Serif" w:hAnsi="Liberation Serif"/>
+          <w:b w:val="false"/>
+          <w:bCs w:val="false"/>
+        </w:rPr>
+        <w:t xml:space="preserve"> syntax.</w:t>
+      </w:r>
+    </w:p>
+    <w:p>
+      <w:pPr>
+        <w:pStyle w:val="TextBody"/>
+        <w:rPr/>
+      </w:pPr>
+      <w:r>
+        <w:rPr/>
+        <w:t xml:space="preserve">Here's an example where the contents of a file named </w:t>
+      </w:r>
+      <w:r>
+        <w:rPr>
+          <w:rStyle w:val="SourceText"/>
+        </w:rPr>
+        <w:t>"math_functions"</w:t>
+      </w:r>
+      <w:r>
+        <w:rPr/>
+        <w:t xml:space="preserve"> are imported into a file in the same directory:</w:t>
+      </w:r>
+    </w:p>
+    <w:p>
+      <w:pPr>
+        <w:pStyle w:val="Quotations"/>
+        <w:spacing w:before="0" w:after="283"/>
+        <w:rPr/>
+      </w:pPr>
+      <w:r>
+        <w:rPr/>
+        <w:t>import * as myMathModule from "math_functions";</w:t>
+        <w:br/>
+        <w:t>myMathModule.add(2,3);</w:t>
+        <w:br/>
+        <w:t>myMathModule.subtract(5,3);</w:t>
+      </w:r>
+    </w:p>
+    <w:p>
+      <w:pPr>
+        <w:pStyle w:val="TextBody"/>
+        <w:rPr/>
+      </w:pPr>
+      <w:r>
+        <w:rPr/>
+        <w:t>And breaking down that code:</w:t>
+      </w:r>
+    </w:p>
+    <w:p>
+      <w:pPr>
+        <w:pStyle w:val="Quotations"/>
+        <w:spacing w:before="0" w:after="283"/>
+        <w:rPr/>
+      </w:pPr>
+      <w:r>
+        <w:rPr/>
+        <w:t>import * as object_with_name_of_your_choice from "file_path_goes_here"</w:t>
+        <w:br/>
+        <w:t>object_with_name_of_your_choice.imported_function</w:t>
+      </w:r>
+    </w:p>
+    <w:p>
+      <w:pPr>
+        <w:pStyle w:val="TextBody"/>
+        <w:rPr/>
+      </w:pPr>
+      <w:r>
+        <w:rPr/>
+        <w:t xml:space="preserve">You may use any name following the </w:t>
+      </w:r>
+      <w:r>
+        <w:rPr>
+          <w:rStyle w:val="SourceText"/>
+        </w:rPr>
+        <w:t xml:space="preserve">import * as </w:t>
+      </w:r>
+      <w:r>
+        <w:rPr/>
+        <w:t>portion of the statement. In order to utilize this method, it requires an object that receives the imported values. From here, you will use the dot notation to call your imported values.</w:t>
+      </w:r>
+    </w:p>
+    <w:p>
+      <w:pPr>
+        <w:pStyle w:val="TextBody"/>
+        <w:rPr>
+          <w:rFonts w:ascii="Liberation Serif" w:hAnsi="Liberation Serif"/>
+          <w:b w:val="false"/>
+          <w:b w:val="false"/>
+          <w:bCs w:val="false"/>
+        </w:rPr>
+      </w:pPr>
+      <w:r>
+        <w:rPr>
+          <w:rStyle w:val="SourceText"/>
+          <w:rFonts w:ascii="Liberation Serif" w:hAnsi="Liberation Serif"/>
+          <w:b/>
+          <w:bCs/>
+        </w:rPr>
+        <w:t>Export Default</w:t>
+      </w:r>
+    </w:p>
+    <w:p>
+      <w:pPr>
+        <w:pStyle w:val="TextBody"/>
+        <w:rPr>
+          <w:rStyle w:val="SourceText"/>
+          <w:rFonts w:ascii="Liberation Serif" w:hAnsi="Liberation Serif"/>
+        </w:rPr>
+      </w:pPr>
+      <w:r>
+        <w:rPr>
+          <w:rStyle w:val="SourceText"/>
+          <w:rFonts w:ascii="Liberation Serif" w:hAnsi="Liberation Serif"/>
+          <w:b w:val="false"/>
+          <w:bCs w:val="false"/>
+        </w:rPr>
+        <w:t xml:space="preserve">There is another </w:t>
+      </w:r>
+      <w:r>
+        <w:rPr>
+          <w:rStyle w:val="SourceText"/>
+          <w:b w:val="false"/>
+          <w:bCs w:val="false"/>
+        </w:rPr>
+        <w:t>export</w:t>
+      </w:r>
+      <w:r>
+        <w:rPr>
+          <w:rStyle w:val="SourceText"/>
+          <w:rFonts w:ascii="Liberation Serif" w:hAnsi="Liberation Serif"/>
+          <w:b w:val="false"/>
+          <w:bCs w:val="false"/>
+        </w:rPr>
+        <w:t xml:space="preserve"> syntax you need to know, known as </w:t>
+      </w:r>
+      <w:r>
+        <w:rPr>
+          <w:rStyle w:val="Definition"/>
+          <w:rFonts w:ascii="Liberation Serif" w:hAnsi="Liberation Serif"/>
+          <w:b w:val="false"/>
+          <w:bCs w:val="false"/>
+        </w:rPr>
+        <w:t>export default</w:t>
+      </w:r>
+      <w:r>
+        <w:rPr>
+          <w:rStyle w:val="SourceText"/>
+          <w:rFonts w:ascii="Liberation Serif" w:hAnsi="Liberation Serif"/>
+          <w:b w:val="false"/>
+          <w:bCs w:val="false"/>
+        </w:rPr>
+        <w:t>. Usually you will use this syntax if only one value is being exported from a file. It is also used to create a fallback value for a file or module.</w:t>
+      </w:r>
+    </w:p>
+    <w:p>
+      <w:pPr>
+        <w:pStyle w:val="TextBody"/>
+        <w:rPr>
+          <w:rFonts w:ascii="Liberation Serif" w:hAnsi="Liberation Serif"/>
+          <w:b w:val="false"/>
+          <w:b w:val="false"/>
+          <w:bCs w:val="false"/>
+        </w:rPr>
+      </w:pPr>
+      <w:r>
+        <w:rPr>
+          <w:rStyle w:val="SourceText"/>
+          <w:rFonts w:ascii="Liberation Serif" w:hAnsi="Liberation Serif"/>
+          <w:b w:val="false"/>
+          <w:bCs w:val="false"/>
+        </w:rPr>
+        <w:t xml:space="preserve">Here is a quick example of </w:t>
+      </w:r>
+      <w:r>
+        <w:rPr>
+          <w:rStyle w:val="SourceText"/>
+          <w:b w:val="false"/>
+          <w:bCs w:val="false"/>
+        </w:rPr>
+        <w:t>export default</w:t>
+      </w:r>
+      <w:r>
+        <w:rPr>
+          <w:rStyle w:val="SourceText"/>
+          <w:rFonts w:ascii="Liberation Serif" w:hAnsi="Liberation Serif"/>
+          <w:b w:val="false"/>
+          <w:bCs w:val="false"/>
+        </w:rPr>
+        <w:t>:</w:t>
+      </w:r>
+    </w:p>
+    <w:p>
+      <w:pPr>
+        <w:pStyle w:val="Quotations"/>
+        <w:spacing w:before="0" w:after="283"/>
+        <w:rPr/>
+      </w:pPr>
+      <w:r>
+        <w:rPr/>
+        <w:t>export default function add(x,y) {</w:t>
+        <w:br/>
+        <w:t>  return x + y;</w:t>
+        <w:br/>
+        <w:t>}</w:t>
+      </w:r>
+    </w:p>
+    <w:p>
+      <w:pPr>
+        <w:pStyle w:val="TextBody"/>
+        <w:rPr/>
+      </w:pPr>
+      <w:r>
+        <w:rPr/>
+        <w:t xml:space="preserve">Note: Since </w:t>
+      </w:r>
+      <w:r>
+        <w:rPr>
+          <w:rStyle w:val="SourceText"/>
+        </w:rPr>
+        <w:t>export default</w:t>
+      </w:r>
+      <w:r>
+        <w:rPr/>
+        <w:t xml:space="preserve"> is used to declare a fallback value for a module or file, you can only have one value be a default export in each module or file. Additionally, you cannot use </w:t>
+      </w:r>
+      <w:r>
+        <w:rPr>
+          <w:rStyle w:val="SourceText"/>
+        </w:rPr>
+        <w:t>export default</w:t>
+      </w:r>
+      <w:r>
+        <w:rPr/>
+        <w:t xml:space="preserve"> with </w:t>
+      </w:r>
+      <w:r>
+        <w:rPr>
+          <w:rStyle w:val="SourceText"/>
+        </w:rPr>
+        <w:t>var</w:t>
+      </w:r>
+      <w:r>
+        <w:rPr/>
+        <w:t xml:space="preserve">, </w:t>
+      </w:r>
+      <w:r>
+        <w:rPr>
+          <w:rStyle w:val="SourceText"/>
+        </w:rPr>
+        <w:t>let</w:t>
+      </w:r>
+      <w:r>
+        <w:rPr/>
+        <w:t xml:space="preserve">, or </w:t>
+      </w:r>
+      <w:r>
+        <w:rPr>
+          <w:rStyle w:val="SourceText"/>
+        </w:rPr>
+        <w:t>const</w:t>
+      </w:r>
+    </w:p>
+    <w:p>
+      <w:pPr>
+        <w:pStyle w:val="TextBody"/>
+        <w:rPr>
+          <w:rFonts w:ascii="Liberation Serif" w:hAnsi="Liberation Serif"/>
+          <w:b w:val="false"/>
+          <w:b w:val="false"/>
+          <w:bCs w:val="false"/>
+        </w:rPr>
+      </w:pPr>
+      <w:r>
+        <w:rPr>
+          <w:rStyle w:val="SourceText"/>
+          <w:rFonts w:ascii="Liberation Serif" w:hAnsi="Liberation Serif"/>
+          <w:b/>
+          <w:bCs/>
+        </w:rPr>
+        <w:t>Import a Default Export</w:t>
+      </w:r>
+    </w:p>
+    <w:p>
+      <w:pPr>
+        <w:pStyle w:val="TextBody"/>
+        <w:rPr>
+          <w:rFonts w:ascii="Liberation Serif" w:hAnsi="Liberation Serif"/>
+          <w:b w:val="false"/>
+          <w:b w:val="false"/>
+          <w:bCs w:val="false"/>
+        </w:rPr>
+      </w:pPr>
+      <w:r>
+        <w:rPr>
+          <w:rStyle w:val="SourceText"/>
+          <w:rFonts w:ascii="Liberation Serif" w:hAnsi="Liberation Serif"/>
+          <w:b w:val="false"/>
+          <w:bCs w:val="false"/>
+        </w:rPr>
+        <w:t xml:space="preserve">In the following example, we have a function, </w:t>
+      </w:r>
+      <w:r>
+        <w:rPr>
+          <w:rStyle w:val="SourceText"/>
+          <w:b w:val="false"/>
+          <w:bCs w:val="false"/>
+        </w:rPr>
+        <w:t>add</w:t>
+      </w:r>
+      <w:r>
+        <w:rPr>
+          <w:rStyle w:val="SourceText"/>
+          <w:rFonts w:ascii="Liberation Serif" w:hAnsi="Liberation Serif"/>
+          <w:b w:val="false"/>
+          <w:bCs w:val="false"/>
+        </w:rPr>
+        <w:t xml:space="preserve">, that is the default export of a file, </w:t>
+      </w:r>
+      <w:r>
+        <w:rPr>
+          <w:rStyle w:val="SourceText"/>
+          <w:b w:val="false"/>
+          <w:bCs w:val="false"/>
+        </w:rPr>
+        <w:t>"math_functions"</w:t>
+      </w:r>
+      <w:r>
+        <w:rPr>
+          <w:rStyle w:val="SourceText"/>
+          <w:rFonts w:ascii="Liberation Serif" w:hAnsi="Liberation Serif"/>
+          <w:b w:val="false"/>
+          <w:bCs w:val="false"/>
+        </w:rPr>
+        <w:t>. Here is how to import it:</w:t>
+      </w:r>
+    </w:p>
+    <w:p>
+      <w:pPr>
+        <w:pStyle w:val="Quotations"/>
+        <w:spacing w:before="0" w:after="283"/>
+        <w:rPr/>
+      </w:pPr>
+      <w:r>
+        <w:rPr/>
+        <w:t>import add from "math_functions";</w:t>
+        <w:br/>
+        <w:t>add(5,4); //Will return 9</w:t>
+      </w:r>
+    </w:p>
+    <w:p>
+      <w:pPr>
+        <w:pStyle w:val="TextBody"/>
+        <w:rPr/>
+      </w:pPr>
+      <w:r>
+        <w:rPr/>
+        <w:t xml:space="preserve">The syntax differs in one key place - the imported value, </w:t>
+      </w:r>
+      <w:r>
+        <w:rPr>
+          <w:rStyle w:val="SourceText"/>
+        </w:rPr>
+        <w:t>add</w:t>
+      </w:r>
+      <w:r>
+        <w:rPr/>
+        <w:t xml:space="preserve">, is not surrounded by curly braces, </w:t>
+      </w:r>
+      <w:r>
+        <w:rPr>
+          <w:rStyle w:val="SourceText"/>
+        </w:rPr>
+        <w:t>{}</w:t>
+      </w:r>
+      <w:r>
+        <w:rPr/>
+        <w:t xml:space="preserve">. Unlike exported values, the primary method of importing a default export is to simply write the value's name after </w:t>
+      </w:r>
+      <w:r>
+        <w:rPr>
+          <w:rStyle w:val="SourceText"/>
+        </w:rPr>
+        <w:t>import</w:t>
+      </w:r>
+      <w:r>
+        <w:rPr/>
+        <w:t>.</w:t>
+      </w:r>
+    </w:p>
+    <w:p>
+      <w:pPr>
+        <w:pStyle w:val="TextBody"/>
+        <w:rPr>
+          <w:rStyle w:val="SourceText"/>
+          <w:rFonts w:ascii="Liberation Serif" w:hAnsi="Liberation Serif"/>
+        </w:rPr>
+      </w:pPr>
+      <w:r>
+        <w:rPr>
+          <w:b w:val="false"/>
+          <w:bCs w:val="false"/>
+        </w:rPr>
+      </w:r>
+    </w:p>
+    <w:p>
+      <w:pPr>
+        <w:pStyle w:val="TextBody"/>
+        <w:rPr>
+          <w:rStyle w:val="SourceText"/>
+          <w:rFonts w:ascii="Liberation Serif" w:hAnsi="Liberation Serif"/>
+        </w:rPr>
+      </w:pPr>
+      <w:r>
+        <w:rPr>
+          <w:b w:val="false"/>
+          <w:bCs w:val="false"/>
+        </w:rPr>
+      </w:r>
+    </w:p>
+    <w:p>
+      <w:pPr>
+        <w:pStyle w:val="TextBody"/>
+        <w:rPr>
+          <w:rStyle w:val="SourceText"/>
+          <w:rFonts w:ascii="Liberation Serif" w:hAnsi="Liberation Serif"/>
+        </w:rPr>
+      </w:pPr>
+      <w:r>
+        <w:rPr>
+          <w:b w:val="false"/>
+          <w:bCs w:val="false"/>
+        </w:rPr>
+      </w:r>
+    </w:p>
+    <w:p>
+      <w:pPr>
+        <w:pStyle w:val="TextBody"/>
+        <w:rPr>
+          <w:rStyle w:val="SourceText"/>
+          <w:rFonts w:ascii="Liberation Serif" w:hAnsi="Liberation Serif"/>
+        </w:rPr>
+      </w:pPr>
+      <w:r>
+        <w:rPr>
+          <w:b w:val="false"/>
+          <w:bCs w:val="false"/>
+        </w:rPr>
+      </w:r>
+    </w:p>
+    <w:p>
+      <w:pPr>
+        <w:pStyle w:val="TextBody"/>
+        <w:rPr>
+          <w:rStyle w:val="SourceText"/>
+          <w:rFonts w:ascii="Liberation Serif" w:hAnsi="Liberation Serif"/>
+        </w:rPr>
+      </w:pPr>
+      <w:r>
+        <w:rPr>
+          <w:b w:val="false"/>
+          <w:bCs w:val="false"/>
+        </w:rPr>
+      </w:r>
+    </w:p>
+    <w:p>
+      <w:pPr>
+        <w:pStyle w:val="TextBody"/>
+        <w:rPr>
+          <w:rStyle w:val="SourceText"/>
+          <w:rFonts w:ascii="Liberation Serif" w:hAnsi="Liberation Serif"/>
+        </w:rPr>
+      </w:pPr>
+      <w:r>
+        <w:rPr>
+          <w:b w:val="false"/>
+          <w:bCs w:val="false"/>
+        </w:rPr>
+      </w:r>
+    </w:p>
+    <w:p>
+      <w:pPr>
+        <w:pStyle w:val="TextBody"/>
+        <w:rPr>
+          <w:rStyle w:val="SourceText"/>
+          <w:rFonts w:ascii="Liberation Serif" w:hAnsi="Liberation Serif"/>
+        </w:rPr>
+      </w:pPr>
+      <w:r>
+        <w:rPr>
+          <w:b w:val="false"/>
+          <w:bCs w:val="false"/>
+        </w:rPr>
+      </w:r>
+    </w:p>
+    <w:p>
+      <w:pPr>
+        <w:pStyle w:val="TextBody"/>
+        <w:rPr>
+          <w:rStyle w:val="SourceText"/>
+          <w:rFonts w:ascii="Liberation Serif" w:hAnsi="Liberation Serif"/>
+        </w:rPr>
+      </w:pPr>
+      <w:r>
+        <w:rPr>
+          <w:b/>
+          <w:bCs/>
+        </w:rPr>
+      </w:r>
+    </w:p>
+    <w:p>
+      <w:pPr>
+        <w:pStyle w:val="TextBody"/>
+        <w:rPr>
+          <w:rStyle w:val="SourceText"/>
+          <w:rFonts w:ascii="Liberation Serif" w:hAnsi="Liberation Serif"/>
+        </w:rPr>
+      </w:pPr>
+      <w:r>
+        <w:rPr>
+          <w:b/>
+          <w:bCs/>
+        </w:rPr>
+      </w:r>
+    </w:p>
+    <w:p>
+      <w:pPr>
+        <w:pStyle w:val="TextBody"/>
+        <w:rPr>
+          <w:rStyle w:val="SourceText"/>
+          <w:rFonts w:ascii="Liberation Serif" w:hAnsi="Liberation Serif"/>
+        </w:rPr>
+      </w:pPr>
+      <w:r>
+        <w:rPr>
+          <w:b/>
+          <w:bCs/>
+        </w:rPr>
+      </w:r>
+    </w:p>
+    <w:p>
+      <w:pPr>
+        <w:pStyle w:val="TextBody"/>
+        <w:rPr>
+          <w:rStyle w:val="SourceText"/>
+          <w:rFonts w:ascii="Liberation Serif" w:hAnsi="Liberation Serif"/>
+        </w:rPr>
+      </w:pPr>
+      <w:r>
+        <w:rPr>
+          <w:b/>
+          <w:bCs/>
+        </w:rPr>
+      </w:r>
+    </w:p>
+    <w:p>
+      <w:pPr>
+        <w:pStyle w:val="TextBody"/>
+        <w:rPr>
+          <w:rStyle w:val="SourceText"/>
+          <w:rFonts w:ascii="Liberation Serif" w:hAnsi="Liberation Serif"/>
+        </w:rPr>
+      </w:pPr>
+      <w:r>
+        <w:rPr>
+          <w:b/>
+          <w:bCs/>
+        </w:rPr>
+      </w:r>
+    </w:p>
+    <w:p>
+      <w:pPr>
+        <w:pStyle w:val="TextBody"/>
+        <w:rPr>
+          <w:rStyle w:val="SourceText"/>
+          <w:rFonts w:ascii="Liberation Serif" w:hAnsi="Liberation Serif"/>
+        </w:rPr>
+      </w:pPr>
+      <w:r>
+        <w:rPr>
+          <w:b/>
+          <w:bCs/>
+        </w:rPr>
+      </w:r>
+    </w:p>
+    <w:p>
+      <w:pPr>
+        <w:pStyle w:val="TextBody"/>
+        <w:rPr>
+          <w:rStyle w:val="SourceText"/>
+          <w:rFonts w:ascii="Liberation Serif" w:hAnsi="Liberation Serif"/>
+        </w:rPr>
+      </w:pPr>
+      <w:r>
+        <w:rPr>
+          <w:b/>
+          <w:bCs/>
+        </w:rPr>
+      </w:r>
+    </w:p>
+    <w:p>
+      <w:pPr>
+        <w:pStyle w:val="TextBody"/>
+        <w:rPr>
+          <w:rStyle w:val="SourceText"/>
+          <w:rFonts w:ascii="Liberation Serif" w:hAnsi="Liberation Serif"/>
+        </w:rPr>
+      </w:pPr>
+      <w:r>
+        <w:rPr>
+          <w:b/>
+          <w:bCs/>
+        </w:rPr>
+      </w:r>
+    </w:p>
+    <w:p>
+      <w:pPr>
+        <w:pStyle w:val="TextBody"/>
+        <w:rPr>
+          <w:rStyle w:val="SourceText"/>
+          <w:rFonts w:ascii="Liberation Serif" w:hAnsi="Liberation Serif"/>
+        </w:rPr>
+      </w:pPr>
+      <w:r>
+        <w:rPr>
+          <w:b/>
+          <w:bCs/>
+        </w:rPr>
+      </w:r>
+    </w:p>
+    <w:p>
+      <w:pPr>
+        <w:pStyle w:val="TextBody"/>
+        <w:rPr>
+          <w:rStyle w:val="SourceText"/>
+          <w:rFonts w:ascii="Liberation Serif" w:hAnsi="Liberation Serif"/>
+        </w:rPr>
+      </w:pPr>
+      <w:r>
+        <w:rPr>
+          <w:b/>
+          <w:bCs/>
+        </w:rPr>
+      </w:r>
+    </w:p>
+    <w:p>
+      <w:pPr>
+        <w:pStyle w:val="TextBody"/>
+        <w:rPr>
+          <w:rStyle w:val="SourceText"/>
+          <w:rFonts w:ascii="Liberation Serif" w:hAnsi="Liberation Serif"/>
+        </w:rPr>
+      </w:pPr>
+      <w:r>
+        <w:rPr>
+          <w:b/>
+          <w:bCs/>
+        </w:rPr>
+      </w:r>
+    </w:p>
+    <w:p>
+      <w:pPr>
+        <w:pStyle w:val="TextBody"/>
+        <w:rPr>
+          <w:rStyle w:val="SourceText"/>
+          <w:rFonts w:ascii="Liberation Serif" w:hAnsi="Liberation Serif"/>
+        </w:rPr>
+      </w:pPr>
+      <w:r>
+        <w:rPr>
+          <w:b/>
+          <w:bCs/>
+        </w:rPr>
+      </w:r>
+    </w:p>
+    <w:p>
+      <w:pPr>
+        <w:pStyle w:val="TextBody"/>
+        <w:rPr>
+          <w:rStyle w:val="SourceText"/>
+          <w:rFonts w:ascii="Liberation Serif" w:hAnsi="Liberation Serif"/>
+        </w:rPr>
+      </w:pPr>
+      <w:r>
+        <w:rPr>
+          <w:b/>
+          <w:bCs/>
+        </w:rPr>
+      </w:r>
+    </w:p>
+    <w:p>
+      <w:pPr>
+        <w:pStyle w:val="TextBody"/>
+        <w:rPr>
+          <w:rStyle w:val="SourceText"/>
+          <w:rFonts w:ascii="Liberation Serif" w:hAnsi="Liberation Serif"/>
+        </w:rPr>
+      </w:pPr>
+      <w:r>
+        <w:rPr>
+          <w:b/>
+          <w:bCs/>
+        </w:rPr>
+      </w:r>
+    </w:p>
+    <w:p>
+      <w:pPr>
+        <w:pStyle w:val="TextBody"/>
+        <w:rPr>
+          <w:rStyle w:val="SourceText"/>
+          <w:rFonts w:ascii="Liberation Serif" w:hAnsi="Liberation Serif"/>
+        </w:rPr>
+      </w:pPr>
+      <w:r>
+        <w:rPr>
+          <w:b/>
+          <w:bCs/>
+        </w:rPr>
+      </w:r>
+    </w:p>
+    <w:p>
+      <w:pPr>
+        <w:pStyle w:val="TextBody"/>
+        <w:rPr>
+          <w:rStyle w:val="SourceText"/>
+          <w:rFonts w:ascii="Liberation Serif" w:hAnsi="Liberation Serif"/>
+        </w:rPr>
+      </w:pPr>
+      <w:r>
+        <w:rPr>
+          <w:b/>
+          <w:bCs/>
+        </w:rPr>
+      </w:r>
+    </w:p>
+    <w:p>
+      <w:pPr>
+        <w:pStyle w:val="TextBody"/>
+        <w:rPr>
+          <w:rStyle w:val="SourceText"/>
+          <w:rFonts w:ascii="Liberation Serif" w:hAnsi="Liberation Serif"/>
+        </w:rPr>
+      </w:pPr>
+      <w:r>
+        <w:rPr>
+          <w:b/>
+          <w:bCs/>
+        </w:rPr>
+      </w:r>
+    </w:p>
+    <w:p>
+      <w:pPr>
+        <w:pStyle w:val="TextBody"/>
+        <w:rPr>
+          <w:rStyle w:val="SourceText"/>
+          <w:rFonts w:ascii="Liberation Serif" w:hAnsi="Liberation Serif"/>
+        </w:rPr>
+      </w:pPr>
+      <w:r>
+        <w:rPr>
+          <w:b/>
+          <w:bCs/>
+        </w:rPr>
+      </w:r>
+    </w:p>
+    <w:p>
+      <w:pPr>
+        <w:pStyle w:val="TextBody"/>
+        <w:rPr>
+          <w:rStyle w:val="SourceText"/>
+          <w:rFonts w:ascii="Liberation Serif" w:hAnsi="Liberation Serif"/>
+        </w:rPr>
+      </w:pPr>
+      <w:r>
+        <w:rPr>
+          <w:b/>
+          <w:bCs/>
+        </w:rPr>
+      </w:r>
+    </w:p>
+    <w:p>
+      <w:pPr>
+        <w:pStyle w:val="TextBody"/>
+        <w:rPr>
+          <w:rStyle w:val="SourceText"/>
+          <w:rFonts w:ascii="Liberation Serif" w:hAnsi="Liberation Serif"/>
+        </w:rPr>
+      </w:pPr>
+      <w:r>
+        <w:rPr>
+          <w:b/>
+          <w:bCs/>
+        </w:rPr>
+      </w:r>
+    </w:p>
+    <w:p>
+      <w:pPr>
+        <w:pStyle w:val="TextBody"/>
+        <w:rPr>
+          <w:rStyle w:val="SourceText"/>
+          <w:rFonts w:ascii="Liberation Serif" w:hAnsi="Liberation Serif"/>
+        </w:rPr>
+      </w:pPr>
+      <w:r>
+        <w:rPr>
+          <w:b/>
+          <w:bCs/>
+        </w:rPr>
+      </w:r>
+    </w:p>
+    <w:p>
+      <w:pPr>
+        <w:pStyle w:val="TextBody"/>
+        <w:rPr>
+          <w:rStyle w:val="SourceText"/>
+          <w:rFonts w:ascii="Liberation Serif" w:hAnsi="Liberation Serif"/>
+        </w:rPr>
+      </w:pPr>
+      <w:r>
+        <w:rPr>
+          <w:b/>
+          <w:bCs/>
+        </w:rPr>
+      </w:r>
+    </w:p>
+    <w:p>
+      <w:pPr>
+        <w:pStyle w:val="TextBody"/>
+        <w:rPr>
+          <w:rStyle w:val="SourceText"/>
+          <w:rFonts w:ascii="Liberation Serif" w:hAnsi="Liberation Serif"/>
+        </w:rPr>
+      </w:pPr>
+      <w:r>
+        <w:rPr>
+          <w:b/>
+          <w:bCs/>
+        </w:rPr>
+      </w:r>
+    </w:p>
+    <w:p>
+      <w:pPr>
+        <w:pStyle w:val="TextBody"/>
+        <w:rPr>
+          <w:rStyle w:val="SourceText"/>
+          <w:rFonts w:ascii="Liberation Serif" w:hAnsi="Liberation Serif"/>
+        </w:rPr>
+      </w:pPr>
+      <w:r>
+        <w:rPr>
+          <w:b/>
+          <w:bCs/>
+        </w:rPr>
+      </w:r>
+    </w:p>
+    <w:p>
+      <w:pPr>
+        <w:pStyle w:val="TextBody"/>
+        <w:rPr>
+          <w:rStyle w:val="SourceText"/>
+          <w:rFonts w:ascii="Liberation Serif" w:hAnsi="Liberation Serif"/>
+        </w:rPr>
+      </w:pPr>
+      <w:r>
+        <w:rPr>
+          <w:b/>
+          <w:bCs/>
+        </w:rPr>
+      </w:r>
+    </w:p>
+    <w:p>
+      <w:pPr>
+        <w:pStyle w:val="TextBody"/>
+        <w:rPr>
+          <w:rStyle w:val="SourceText"/>
+          <w:rFonts w:ascii="Liberation Serif" w:hAnsi="Liberation Serif"/>
+        </w:rPr>
+      </w:pPr>
+      <w:r>
+        <w:rPr>
+          <w:b/>
+          <w:bCs/>
+        </w:rPr>
+      </w:r>
+    </w:p>
+    <w:p>
+      <w:pPr>
+        <w:pStyle w:val="TextBody"/>
+        <w:rPr>
+          <w:rFonts w:ascii="Liberation Serif" w:hAnsi="Liberation Serif"/>
+          <w:b/>
+          <w:b/>
+          <w:bCs/>
+        </w:rPr>
+      </w:pPr>
+      <w:r>
+        <w:rPr>
+          <w:rStyle w:val="SourceText"/>
+          <w:rFonts w:ascii="Liberation Serif" w:hAnsi="Liberation Serif"/>
+          <w:b/>
+          <w:bCs/>
+        </w:rPr>
+        <w:t>Info on IIFEs</w:t>
+      </w:r>
+    </w:p>
+    <w:p>
+      <w:pPr>
+        <w:pStyle w:val="TextBody"/>
+        <w:rPr>
+          <w:rFonts w:ascii="Liberation Serif" w:hAnsi="Liberation Serif"/>
+          <w:b/>
+          <w:b/>
+          <w:bCs/>
+        </w:rPr>
+      </w:pPr>
+      <w:hyperlink r:id="rId3">
+        <w:r>
+          <w:rPr>
+            <w:rStyle w:val="SourceText"/>
+            <w:rFonts w:ascii="Liberation Serif" w:hAnsi="Liberation Serif"/>
+            <w:b/>
+            <w:bCs/>
+          </w:rPr>
+          <w:t>http://benalman.com/news/2010/11/immediately-invoked-function-expression/</w:t>
+        </w:r>
+      </w:hyperlink>
+      <w:hyperlink r:id="rId4">
+        <w:r>
+          <w:rPr>
+            <w:rStyle w:val="SourceText"/>
+            <w:rFonts w:ascii="Liberation Serif" w:hAnsi="Liberation Serif"/>
+            <w:b/>
+            <w:bCs/>
+          </w:rPr>
+          <w:t xml:space="preserve"> </w:t>
+        </w:r>
+      </w:hyperlink>
+    </w:p>
+    <w:p>
+      <w:pPr>
+        <w:pStyle w:val="TextBody"/>
+        <w:rPr>
+          <w:rStyle w:val="SourceText"/>
+          <w:rFonts w:ascii="Liberation Serif" w:hAnsi="Liberation Serif"/>
+        </w:rPr>
+      </w:pPr>
+      <w:r>
+        <w:rPr>
+          <w:b/>
+          <w:bCs/>
+        </w:rPr>
+      </w:r>
+    </w:p>
+    <w:p>
+      <w:pPr>
+        <w:pStyle w:val="TextBody"/>
+        <w:rPr>
+          <w:rStyle w:val="SourceText"/>
+          <w:rFonts w:ascii="Liberation Serif" w:hAnsi="Liberation Serif"/>
+        </w:rPr>
+      </w:pPr>
+      <w:r>
+        <w:rPr>
+          <w:b/>
+          <w:bCs/>
+        </w:rPr>
+      </w:r>
+    </w:p>
+    <w:p>
+      <w:pPr>
+        <w:pStyle w:val="TextBody"/>
+        <w:rPr>
+          <w:rStyle w:val="SourceText"/>
+          <w:rFonts w:ascii="Liberation Serif" w:hAnsi="Liberation Serif"/>
+        </w:rPr>
+      </w:pPr>
+      <w:r>
+        <w:rPr>
+          <w:b/>
+          <w:bCs/>
+        </w:rPr>
+      </w:r>
+    </w:p>
+    <w:p>
+      <w:pPr>
+        <w:pStyle w:val="TextBody"/>
+        <w:rPr>
+          <w:rStyle w:val="SourceText"/>
+          <w:rFonts w:ascii="Liberation Serif" w:hAnsi="Liberation Serif"/>
+        </w:rPr>
+      </w:pPr>
+      <w:r>
+        <w:rPr>
+          <w:b/>
+          <w:bCs/>
+        </w:rPr>
+      </w:r>
+    </w:p>
+    <w:p>
+      <w:pPr>
+        <w:pStyle w:val="TextBody"/>
+        <w:rPr>
+          <w:rStyle w:val="SourceText"/>
+          <w:rFonts w:ascii="Liberation Serif" w:hAnsi="Liberation Serif"/>
+        </w:rPr>
+      </w:pPr>
+      <w:r>
+        <w:rPr>
+          <w:b/>
+          <w:bCs/>
+        </w:rPr>
+      </w:r>
+    </w:p>
+    <w:p>
+      <w:pPr>
+        <w:pStyle w:val="TextBody"/>
+        <w:rPr>
+          <w:rStyle w:val="SourceText"/>
+          <w:rFonts w:ascii="Liberation Serif" w:hAnsi="Liberation Serif"/>
+        </w:rPr>
+      </w:pPr>
+      <w:r>
+        <w:rPr>
+          <w:b/>
+          <w:bCs/>
+        </w:rPr>
+      </w:r>
+    </w:p>
+    <w:p>
+      <w:pPr>
+        <w:pStyle w:val="TextBody"/>
+        <w:rPr>
+          <w:rStyle w:val="SourceText"/>
+          <w:rFonts w:ascii="Liberation Serif" w:hAnsi="Liberation Serif"/>
+        </w:rPr>
+      </w:pPr>
+      <w:r>
+        <w:rPr>
+          <w:b/>
+          <w:bCs/>
+        </w:rPr>
+      </w:r>
+    </w:p>
+    <w:p>
+      <w:pPr>
+        <w:pStyle w:val="TextBody"/>
+        <w:rPr>
+          <w:rStyle w:val="SourceText"/>
+          <w:rFonts w:ascii="Liberation Serif" w:hAnsi="Liberation Serif"/>
+        </w:rPr>
+      </w:pPr>
+      <w:r>
+        <w:rPr>
+          <w:b/>
+          <w:bCs/>
+        </w:rPr>
+      </w:r>
+    </w:p>
+    <w:p>
+      <w:pPr>
+        <w:pStyle w:val="TextBody"/>
+        <w:rPr>
+          <w:rStyle w:val="SourceText"/>
+          <w:rFonts w:ascii="Liberation Serif" w:hAnsi="Liberation Serif"/>
+        </w:rPr>
+      </w:pPr>
+      <w:r>
+        <w:rPr>
+          <w:b/>
+          <w:bCs/>
+        </w:rPr>
+      </w:r>
+    </w:p>
+    <w:p>
+      <w:pPr>
+        <w:pStyle w:val="TextBody"/>
+        <w:rPr>
+          <w:rStyle w:val="SourceText"/>
+          <w:rFonts w:ascii="Liberation Serif" w:hAnsi="Liberation Serif"/>
+        </w:rPr>
+      </w:pPr>
+      <w:r>
+        <w:rPr>
+          <w:b/>
+          <w:bCs/>
+        </w:rPr>
+      </w:r>
+    </w:p>
+    <w:p>
+      <w:pPr>
+        <w:pStyle w:val="TextBody"/>
+        <w:rPr>
+          <w:rStyle w:val="SourceText"/>
+          <w:rFonts w:ascii="Liberation Serif" w:hAnsi="Liberation Serif"/>
+        </w:rPr>
+      </w:pPr>
+      <w:r>
+        <w:rPr>
+          <w:b/>
+          <w:bCs/>
+        </w:rPr>
+      </w:r>
+    </w:p>
+    <w:p>
+      <w:pPr>
+        <w:pStyle w:val="TextBody"/>
+        <w:rPr>
+          <w:rStyle w:val="SourceText"/>
+          <w:rFonts w:ascii="Liberation Serif" w:hAnsi="Liberation Serif"/>
+        </w:rPr>
+      </w:pPr>
+      <w:r>
+        <w:rPr>
+          <w:b/>
+          <w:bCs/>
+        </w:rPr>
+      </w:r>
+    </w:p>
+    <w:p>
+      <w:pPr>
+        <w:pStyle w:val="TextBody"/>
+        <w:rPr>
+          <w:rStyle w:val="SourceText"/>
+          <w:rFonts w:ascii="Liberation Serif" w:hAnsi="Liberation Serif"/>
+        </w:rPr>
+      </w:pPr>
+      <w:r>
+        <w:rPr>
+          <w:b/>
+          <w:bCs/>
+        </w:rPr>
+      </w:r>
+    </w:p>
+    <w:p>
+      <w:pPr>
+        <w:pStyle w:val="TextBody"/>
+        <w:rPr>
+          <w:rStyle w:val="SourceText"/>
+          <w:rFonts w:ascii="Liberation Serif" w:hAnsi="Liberation Serif"/>
+        </w:rPr>
+      </w:pPr>
+      <w:r>
+        <w:rPr>
+          <w:b/>
+          <w:bCs/>
+        </w:rPr>
+      </w:r>
+    </w:p>
+    <w:p>
+      <w:pPr>
+        <w:pStyle w:val="TextBody"/>
+        <w:rPr>
+          <w:rStyle w:val="SourceText"/>
+          <w:rFonts w:ascii="Liberation Serif" w:hAnsi="Liberation Serif"/>
+        </w:rPr>
+      </w:pPr>
+      <w:r>
+        <w:rPr>
+          <w:b/>
+          <w:bCs/>
+        </w:rPr>
+      </w:r>
+    </w:p>
+    <w:p>
+      <w:pPr>
+        <w:pStyle w:val="TextBody"/>
+        <w:rPr>
+          <w:rStyle w:val="SourceText"/>
+          <w:rFonts w:ascii="Liberation Serif" w:hAnsi="Liberation Serif"/>
+        </w:rPr>
+      </w:pPr>
+      <w:r>
+        <w:rPr>
+          <w:b/>
+          <w:bCs/>
+        </w:rPr>
+      </w:r>
+    </w:p>
+    <w:p>
+      <w:pPr>
+        <w:pStyle w:val="TextBody"/>
+        <w:rPr>
+          <w:rStyle w:val="SourceText"/>
+          <w:rFonts w:ascii="Liberation Serif" w:hAnsi="Liberation Serif"/>
+        </w:rPr>
+      </w:pPr>
+      <w:r>
+        <w:rPr>
+          <w:b/>
+          <w:bCs/>
+        </w:rPr>
+      </w:r>
+    </w:p>
+    <w:p>
+      <w:pPr>
+        <w:pStyle w:val="TextBody"/>
+        <w:rPr>
+          <w:rStyle w:val="SourceText"/>
+          <w:rFonts w:ascii="Liberation Serif" w:hAnsi="Liberation Serif"/>
+        </w:rPr>
+      </w:pPr>
+      <w:r>
+        <w:rPr>
+          <w:b/>
+          <w:bCs/>
+        </w:rPr>
+      </w:r>
+    </w:p>
+    <w:p>
+      <w:pPr>
+        <w:pStyle w:val="Normal"/>
+        <w:rPr>
+          <w:b/>
+          <w:b/>
+          <w:bCs/>
+          <w:color w:val="00000A"/>
+        </w:rPr>
+      </w:pPr>
+      <w:r>
+        <w:rPr>
+          <w:rFonts w:ascii="Liberation Serif" w:hAnsi="Liberation Serif"/>
+          <w:b/>
+          <w:bCs/>
+          <w:color w:val="00000A"/>
+        </w:rPr>
+        <w:t>Document ready in vanilla Javascript</w:t>
+      </w:r>
+    </w:p>
+    <w:p>
+      <w:pPr>
+        <w:pStyle w:val="Normal"/>
+        <w:rPr>
+          <w:b w:val="false"/>
+          <w:b w:val="false"/>
+          <w:bCs w:val="false"/>
           <w:color w:val="00000A"/>
         </w:rPr>
       </w:pPr>
@@ -9406,7 +11262,7 @@
         <w:pStyle w:val="Normal"/>
         <w:rPr/>
       </w:pPr>
-      <w:hyperlink r:id="rId3">
+      <w:hyperlink r:id="rId5">
         <w:r>
           <w:rPr>
             <w:rStyle w:val="InternetLink"/>
@@ -9909,7 +11765,7 @@
         </w:rPr>
         <w:t xml:space="preserve">To log into server as client, go to browser and type in </w:t>
       </w:r>
-      <w:hyperlink r:id="rId4">
+      <w:hyperlink r:id="rId6">
         <w:r>
           <w:rPr>
             <w:rStyle w:val="InternetLink"/>
@@ -21556,6 +23412,567 @@
 <file path=word/comments.xml><?xml version="1.0" encoding="utf-8"?>
 <w:comments xmlns:o="urn:schemas-microsoft-com:office:office" xmlns:r="http://schemas.openxmlformats.org/officeDocument/2006/relationships" xmlns:v="urn:schemas-microsoft-com:vml" xmlns:w="http://schemas.openxmlformats.org/wordprocessingml/2006/main" xmlns:w10="urn:schemas-microsoft-com:office:word" xmlns:wp="http://schemas.openxmlformats.org/drawingml/2006/wordprocessingDrawing" xmlns:wps="http://schemas.microsoft.com/office/word/2010/wordprocessingShape" xmlns:wpg="http://schemas.microsoft.com/office/word/2010/wordprocessingGroup" xmlns:mc="http://schemas.openxmlformats.org/markup-compatibility/2006" xmlns:wp14="http://schemas.microsoft.com/office/word/2010/wordprocessingDrawing" xmlns:w14="http://schemas.microsoft.com/office/word/2010/wordml" mc:Ignorable="w14 wp14">
   <w:comment w:id="0" w:author="Unknown Author" w:date="2018-08-01T07:13:50Z" w:initials="">
+    <w:p>
+      <w:r>
+        <w:rPr>
+          <w:rFonts w:cs="FreeSans" w:ascii="Liberation Serif" w:hAnsi="Liberation Serif" w:eastAsia="Noto Sans CJK SC Regular"/>
+          <w:b w:val="false"/>
+          <w:bCs w:val="false"/>
+          <w:i w:val="false"/>
+          <w:iCs w:val="false"/>
+          <w:caps w:val="false"/>
+          <w:smallCaps w:val="false"/>
+          <w:strike w:val="false"/>
+          <w:dstrike w:val="false"/>
+          <w:outline w:val="false"/>
+          <w:shadow w:val="false"/>
+          <w:emboss w:val="false"/>
+          <w:imprint w:val="false"/>
+          <w:color w:val="00000A"/>
+          <w:spacing w:val="0"/>
+          <w:w w:val="100"/>
+          <w:kern w:val="0"/>
+          <w:position w:val="0"/>
+          <w:sz w:val="20"/>
+          <w:sz w:val="20"/>
+          <w:szCs w:val="24"/>
+          <w:u w:val="none"/>
+          <w:vertAlign w:val="baseline"/>
+          <w:em w:val="none"/>
+          <w:lang w:val="en-AU" w:bidi="hi-IN" w:eastAsia="zh-CN"/>
+        </w:rPr>
+        <w:t>'use strict';</w:t>
+      </w:r>
+    </w:p>
+    <w:p>
+      <w:r>
+        <w:rPr>
+          <w:rFonts w:cs="FreeSans" w:ascii="Liberation Serif" w:hAnsi="Liberation Serif" w:eastAsia="Noto Sans CJK SC Regular"/>
+          <w:b w:val="false"/>
+          <w:bCs w:val="false"/>
+          <w:i w:val="false"/>
+          <w:iCs w:val="false"/>
+          <w:caps w:val="false"/>
+          <w:smallCaps w:val="false"/>
+          <w:strike w:val="false"/>
+          <w:dstrike w:val="false"/>
+          <w:outline w:val="false"/>
+          <w:shadow w:val="false"/>
+          <w:emboss w:val="false"/>
+          <w:imprint w:val="false"/>
+          <w:color w:val="00000A"/>
+          <w:spacing w:val="0"/>
+          <w:w w:val="100"/>
+          <w:kern w:val="0"/>
+          <w:position w:val="0"/>
+          <w:sz w:val="20"/>
+          <w:sz w:val="20"/>
+          <w:szCs w:val="24"/>
+          <w:u w:val="none"/>
+          <w:vertAlign w:val="baseline"/>
+          <w:em w:val="none"/>
+          <w:lang w:val="en-AU" w:bidi="hi-IN" w:eastAsia="zh-CN"/>
+        </w:rPr>
+        <w:t>let printNumTwo;</w:t>
+      </w:r>
+    </w:p>
+    <w:p>
+      <w:r>
+        <w:rPr>
+          <w:rFonts w:cs="FreeSans" w:ascii="Liberation Serif" w:hAnsi="Liberation Serif" w:eastAsia="Noto Sans CJK SC Regular"/>
+          <w:b w:val="false"/>
+          <w:bCs w:val="false"/>
+          <w:i w:val="false"/>
+          <w:iCs w:val="false"/>
+          <w:caps w:val="false"/>
+          <w:smallCaps w:val="false"/>
+          <w:strike w:val="false"/>
+          <w:dstrike w:val="false"/>
+          <w:outline w:val="false"/>
+          <w:shadow w:val="false"/>
+          <w:emboss w:val="false"/>
+          <w:imprint w:val="false"/>
+          <w:color w:val="00000A"/>
+          <w:spacing w:val="0"/>
+          <w:w w:val="100"/>
+          <w:kern w:val="0"/>
+          <w:position w:val="0"/>
+          <w:sz w:val="20"/>
+          <w:sz w:val="20"/>
+          <w:szCs w:val="24"/>
+          <w:u w:val="none"/>
+          <w:vertAlign w:val="baseline"/>
+          <w:em w:val="none"/>
+          <w:lang w:val="en-AU" w:bidi="hi-IN" w:eastAsia="zh-CN"/>
+        </w:rPr>
+        <w:t>for (let i = 0; i &lt; 3; i++) {</w:t>
+      </w:r>
+    </w:p>
+    <w:p>
+      <w:r>
+        <w:rPr>
+          <w:rFonts w:cs="FreeSans" w:ascii="Liberation Serif" w:hAnsi="Liberation Serif" w:eastAsia="Noto Sans CJK SC Regular"/>
+          <w:b w:val="false"/>
+          <w:bCs w:val="false"/>
+          <w:i w:val="false"/>
+          <w:iCs w:val="false"/>
+          <w:caps w:val="false"/>
+          <w:smallCaps w:val="false"/>
+          <w:strike w:val="false"/>
+          <w:dstrike w:val="false"/>
+          <w:outline w:val="false"/>
+          <w:shadow w:val="false"/>
+          <w:emboss w:val="false"/>
+          <w:imprint w:val="false"/>
+          <w:color w:val="00000A"/>
+          <w:spacing w:val="0"/>
+          <w:w w:val="100"/>
+          <w:kern w:val="0"/>
+          <w:position w:val="0"/>
+          <w:sz w:val="20"/>
+          <w:sz w:val="20"/>
+          <w:szCs w:val="24"/>
+          <w:u w:val="none"/>
+          <w:vertAlign w:val="baseline"/>
+          <w:em w:val="none"/>
+          <w:lang w:val="en-AU" w:bidi="hi-IN" w:eastAsia="zh-CN"/>
+        </w:rPr>
+        <w:t xml:space="preserve">  if (i === 2) {</w:t>
+      </w:r>
+    </w:p>
+    <w:p>
+      <w:r>
+        <w:rPr>
+          <w:rFonts w:cs="FreeSans" w:ascii="Liberation Serif" w:hAnsi="Liberation Serif" w:eastAsia="Noto Sans CJK SC Regular"/>
+          <w:b w:val="false"/>
+          <w:bCs w:val="false"/>
+          <w:i w:val="false"/>
+          <w:iCs w:val="false"/>
+          <w:caps w:val="false"/>
+          <w:smallCaps w:val="false"/>
+          <w:strike w:val="false"/>
+          <w:dstrike w:val="false"/>
+          <w:outline w:val="false"/>
+          <w:shadow w:val="false"/>
+          <w:emboss w:val="false"/>
+          <w:imprint w:val="false"/>
+          <w:color w:val="00000A"/>
+          <w:spacing w:val="0"/>
+          <w:w w:val="100"/>
+          <w:kern w:val="0"/>
+          <w:position w:val="0"/>
+          <w:sz w:val="20"/>
+          <w:sz w:val="20"/>
+          <w:szCs w:val="24"/>
+          <w:u w:val="none"/>
+          <w:vertAlign w:val="baseline"/>
+          <w:em w:val="none"/>
+          <w:lang w:val="en-AU" w:bidi="hi-IN" w:eastAsia="zh-CN"/>
+        </w:rPr>
+        <w:t xml:space="preserve">    printNumTwo = function() {</w:t>
+      </w:r>
+    </w:p>
+    <w:p>
+      <w:r>
+        <w:rPr>
+          <w:rFonts w:cs="FreeSans" w:ascii="Liberation Serif" w:hAnsi="Liberation Serif" w:eastAsia="Noto Sans CJK SC Regular"/>
+          <w:b w:val="false"/>
+          <w:bCs w:val="false"/>
+          <w:i w:val="false"/>
+          <w:iCs w:val="false"/>
+          <w:caps w:val="false"/>
+          <w:smallCaps w:val="false"/>
+          <w:strike w:val="false"/>
+          <w:dstrike w:val="false"/>
+          <w:outline w:val="false"/>
+          <w:shadow w:val="false"/>
+          <w:emboss w:val="false"/>
+          <w:imprint w:val="false"/>
+          <w:color w:val="00000A"/>
+          <w:spacing w:val="0"/>
+          <w:w w:val="100"/>
+          <w:kern w:val="0"/>
+          <w:position w:val="0"/>
+          <w:sz w:val="20"/>
+          <w:sz w:val="20"/>
+          <w:szCs w:val="24"/>
+          <w:u w:val="none"/>
+          <w:vertAlign w:val="baseline"/>
+          <w:em w:val="none"/>
+          <w:lang w:val="en-AU" w:bidi="hi-IN" w:eastAsia="zh-CN"/>
+        </w:rPr>
+        <w:t xml:space="preserve">      return i;</w:t>
+      </w:r>
+    </w:p>
+    <w:p>
+      <w:r>
+        <w:rPr>
+          <w:rFonts w:cs="FreeSans" w:ascii="Liberation Serif" w:hAnsi="Liberation Serif" w:eastAsia="Noto Sans CJK SC Regular"/>
+          <w:b w:val="false"/>
+          <w:bCs w:val="false"/>
+          <w:i w:val="false"/>
+          <w:iCs w:val="false"/>
+          <w:caps w:val="false"/>
+          <w:smallCaps w:val="false"/>
+          <w:strike w:val="false"/>
+          <w:dstrike w:val="false"/>
+          <w:outline w:val="false"/>
+          <w:shadow w:val="false"/>
+          <w:emboss w:val="false"/>
+          <w:imprint w:val="false"/>
+          <w:color w:val="00000A"/>
+          <w:spacing w:val="0"/>
+          <w:w w:val="100"/>
+          <w:kern w:val="0"/>
+          <w:position w:val="0"/>
+          <w:sz w:val="20"/>
+          <w:sz w:val="20"/>
+          <w:szCs w:val="24"/>
+          <w:u w:val="none"/>
+          <w:vertAlign w:val="baseline"/>
+          <w:em w:val="none"/>
+          <w:lang w:val="en-AU" w:bidi="hi-IN" w:eastAsia="zh-CN"/>
+        </w:rPr>
+        <w:t xml:space="preserve">    };</w:t>
+      </w:r>
+    </w:p>
+    <w:p>
+      <w:r>
+        <w:rPr>
+          <w:rFonts w:cs="FreeSans" w:ascii="Liberation Serif" w:hAnsi="Liberation Serif" w:eastAsia="Noto Sans CJK SC Regular"/>
+          <w:b w:val="false"/>
+          <w:bCs w:val="false"/>
+          <w:i w:val="false"/>
+          <w:iCs w:val="false"/>
+          <w:caps w:val="false"/>
+          <w:smallCaps w:val="false"/>
+          <w:strike w:val="false"/>
+          <w:dstrike w:val="false"/>
+          <w:outline w:val="false"/>
+          <w:shadow w:val="false"/>
+          <w:emboss w:val="false"/>
+          <w:imprint w:val="false"/>
+          <w:color w:val="00000A"/>
+          <w:spacing w:val="0"/>
+          <w:w w:val="100"/>
+          <w:kern w:val="0"/>
+          <w:position w:val="0"/>
+          <w:sz w:val="20"/>
+          <w:sz w:val="20"/>
+          <w:szCs w:val="24"/>
+          <w:u w:val="none"/>
+          <w:vertAlign w:val="baseline"/>
+          <w:em w:val="none"/>
+          <w:lang w:val="en-AU" w:bidi="hi-IN" w:eastAsia="zh-CN"/>
+        </w:rPr>
+        <w:t xml:space="preserve">  }</w:t>
+      </w:r>
+    </w:p>
+    <w:p>
+      <w:r>
+        <w:rPr>
+          <w:rFonts w:cs="FreeSans" w:ascii="Liberation Serif" w:hAnsi="Liberation Serif" w:eastAsia="Noto Sans CJK SC Regular"/>
+          <w:b w:val="false"/>
+          <w:bCs w:val="false"/>
+          <w:i w:val="false"/>
+          <w:iCs w:val="false"/>
+          <w:caps w:val="false"/>
+          <w:smallCaps w:val="false"/>
+          <w:strike w:val="false"/>
+          <w:dstrike w:val="false"/>
+          <w:outline w:val="false"/>
+          <w:shadow w:val="false"/>
+          <w:emboss w:val="false"/>
+          <w:imprint w:val="false"/>
+          <w:color w:val="00000A"/>
+          <w:spacing w:val="0"/>
+          <w:w w:val="100"/>
+          <w:kern w:val="0"/>
+          <w:position w:val="0"/>
+          <w:sz w:val="20"/>
+          <w:sz w:val="20"/>
+          <w:szCs w:val="24"/>
+          <w:u w:val="none"/>
+          <w:vertAlign w:val="baseline"/>
+          <w:em w:val="none"/>
+          <w:lang w:val="en-AU" w:bidi="hi-IN" w:eastAsia="zh-CN"/>
+        </w:rPr>
+        <w:t>}</w:t>
+      </w:r>
+    </w:p>
+    <w:p>
+      <w:r>
+        <w:rPr>
+          <w:rFonts w:cs="FreeSans" w:ascii="Liberation Serif" w:hAnsi="Liberation Serif" w:eastAsia="Noto Sans CJK SC Regular"/>
+          <w:b w:val="false"/>
+          <w:bCs w:val="false"/>
+          <w:i w:val="false"/>
+          <w:iCs w:val="false"/>
+          <w:caps w:val="false"/>
+          <w:smallCaps w:val="false"/>
+          <w:strike w:val="false"/>
+          <w:dstrike w:val="false"/>
+          <w:outline w:val="false"/>
+          <w:shadow w:val="false"/>
+          <w:emboss w:val="false"/>
+          <w:imprint w:val="false"/>
+          <w:color w:val="00000A"/>
+          <w:spacing w:val="0"/>
+          <w:w w:val="100"/>
+          <w:kern w:val="0"/>
+          <w:position w:val="0"/>
+          <w:sz w:val="20"/>
+          <w:sz w:val="20"/>
+          <w:szCs w:val="24"/>
+          <w:u w:val="none"/>
+          <w:vertAlign w:val="baseline"/>
+          <w:em w:val="none"/>
+          <w:lang w:val="en-AU" w:bidi="hi-IN" w:eastAsia="zh-CN"/>
+        </w:rPr>
+        <w:t>console.log(printNumTwo());</w:t>
+      </w:r>
+    </w:p>
+    <w:p>
+      <w:r>
+        <w:rPr>
+          <w:rFonts w:cs="FreeSans" w:ascii="Liberation Serif" w:hAnsi="Liberation Serif" w:eastAsia="Noto Sans CJK SC Regular"/>
+          <w:b w:val="false"/>
+          <w:bCs w:val="false"/>
+          <w:i w:val="false"/>
+          <w:iCs w:val="false"/>
+          <w:caps w:val="false"/>
+          <w:smallCaps w:val="false"/>
+          <w:strike w:val="false"/>
+          <w:dstrike w:val="false"/>
+          <w:outline w:val="false"/>
+          <w:shadow w:val="false"/>
+          <w:emboss w:val="false"/>
+          <w:imprint w:val="false"/>
+          <w:color w:val="00000A"/>
+          <w:spacing w:val="0"/>
+          <w:w w:val="100"/>
+          <w:kern w:val="0"/>
+          <w:position w:val="0"/>
+          <w:sz w:val="20"/>
+          <w:sz w:val="20"/>
+          <w:szCs w:val="24"/>
+          <w:u w:val="none"/>
+          <w:vertAlign w:val="baseline"/>
+          <w:em w:val="none"/>
+          <w:lang w:val="en-AU" w:bidi="hi-IN" w:eastAsia="zh-CN"/>
+        </w:rPr>
+        <w:t>// returns 2</w:t>
+      </w:r>
+    </w:p>
+    <w:p>
+      <w:r>
+        <w:rPr>
+          <w:rFonts w:cs="FreeSans" w:ascii="Liberation Serif" w:hAnsi="Liberation Serif" w:eastAsia="Noto Sans CJK SC Regular"/>
+          <w:b w:val="false"/>
+          <w:bCs w:val="false"/>
+          <w:i w:val="false"/>
+          <w:iCs w:val="false"/>
+          <w:caps w:val="false"/>
+          <w:smallCaps w:val="false"/>
+          <w:strike w:val="false"/>
+          <w:dstrike w:val="false"/>
+          <w:outline w:val="false"/>
+          <w:shadow w:val="false"/>
+          <w:emboss w:val="false"/>
+          <w:imprint w:val="false"/>
+          <w:color w:val="00000A"/>
+          <w:spacing w:val="0"/>
+          <w:w w:val="100"/>
+          <w:kern w:val="0"/>
+          <w:position w:val="0"/>
+          <w:sz w:val="20"/>
+          <w:sz w:val="20"/>
+          <w:szCs w:val="24"/>
+          <w:u w:val="none"/>
+          <w:vertAlign w:val="baseline"/>
+          <w:em w:val="none"/>
+          <w:lang w:val="en-AU" w:bidi="hi-IN" w:eastAsia="zh-CN"/>
+        </w:rPr>
+        <w:t>console.log(i);</w:t>
+      </w:r>
+    </w:p>
+    <w:p>
+      <w:r>
+        <w:rPr>
+          <w:rFonts w:cs="FreeSans" w:ascii="Liberation Serif" w:hAnsi="Liberation Serif" w:eastAsia="Noto Sans CJK SC Regular"/>
+          <w:b w:val="false"/>
+          <w:bCs w:val="false"/>
+          <w:i w:val="false"/>
+          <w:iCs w:val="false"/>
+          <w:caps w:val="false"/>
+          <w:smallCaps w:val="false"/>
+          <w:strike w:val="false"/>
+          <w:dstrike w:val="false"/>
+          <w:outline w:val="false"/>
+          <w:shadow w:val="false"/>
+          <w:emboss w:val="false"/>
+          <w:imprint w:val="false"/>
+          <w:color w:val="00000A"/>
+          <w:spacing w:val="0"/>
+          <w:w w:val="100"/>
+          <w:kern w:val="0"/>
+          <w:position w:val="0"/>
+          <w:sz w:val="20"/>
+          <w:sz w:val="20"/>
+          <w:szCs w:val="24"/>
+          <w:u w:val="none"/>
+          <w:vertAlign w:val="baseline"/>
+          <w:em w:val="none"/>
+          <w:lang w:val="en-AU" w:bidi="hi-IN" w:eastAsia="zh-CN"/>
+        </w:rPr>
+        <w:t>// returns "i is not defined"</w:t>
+      </w:r>
+    </w:p>
+    <w:p>
+      <w:r>
+        <w:rPr>
+          <w:rFonts w:eastAsia="DejaVu Sans" w:cs="DejaVu Sans"/>
+          <w:color w:val="auto"/>
+          <w:lang w:val="en-US" w:eastAsia="en-US" w:bidi="en-US"/>
+        </w:rPr>
+      </w:r>
+    </w:p>
+    <w:p>
+      <w:r>
+        <w:rPr>
+          <w:rFonts w:cs="FreeSans" w:ascii="Liberation Serif" w:hAnsi="Liberation Serif" w:eastAsia="Noto Sans CJK SC Regular"/>
+          <w:b w:val="false"/>
+          <w:bCs w:val="false"/>
+          <w:i w:val="false"/>
+          <w:iCs w:val="false"/>
+          <w:caps w:val="false"/>
+          <w:smallCaps w:val="false"/>
+          <w:strike w:val="false"/>
+          <w:dstrike w:val="false"/>
+          <w:outline w:val="false"/>
+          <w:shadow w:val="false"/>
+          <w:emboss w:val="false"/>
+          <w:imprint w:val="false"/>
+          <w:color w:val="00000A"/>
+          <w:spacing w:val="0"/>
+          <w:w w:val="100"/>
+          <w:kern w:val="0"/>
+          <w:position w:val="0"/>
+          <w:sz w:val="20"/>
+          <w:sz w:val="20"/>
+          <w:szCs w:val="24"/>
+          <w:u w:val="none"/>
+          <w:vertAlign w:val="baseline"/>
+          <w:em w:val="none"/>
+          <w:lang w:val="en-AU" w:bidi="hi-IN" w:eastAsia="zh-CN"/>
+        </w:rPr>
+        <w:t xml:space="preserve">The  ‘i’ is declared only within loop statement, which it creates separate ‘i’ variables corresponding with (0,1,2) which is why printNumTwo can return the correct version of the ‘i’. </w:t>
+      </w:r>
+    </w:p>
+  </w:comment>
+  <w:comment w:id="1" w:author="Unknown Author" w:date="2018-07-31T08:52:40Z" w:initials="">
+    <w:p>
+      <w:r>
+        <w:rPr>
+          <w:rFonts w:cs="FreeSans" w:ascii="Liberation Serif" w:hAnsi="Liberation Serif" w:eastAsia="Noto Sans CJK SC Regular"/>
+          <w:b w:val="false"/>
+          <w:bCs w:val="false"/>
+          <w:i w:val="false"/>
+          <w:iCs w:val="false"/>
+          <w:caps w:val="false"/>
+          <w:smallCaps w:val="false"/>
+          <w:strike w:val="false"/>
+          <w:dstrike w:val="false"/>
+          <w:outline w:val="false"/>
+          <w:shadow w:val="false"/>
+          <w:emboss w:val="false"/>
+          <w:imprint w:val="false"/>
+          <w:color w:val="00000A"/>
+          <w:spacing w:val="0"/>
+          <w:w w:val="100"/>
+          <w:kern w:val="0"/>
+          <w:position w:val="0"/>
+          <w:sz w:val="20"/>
+          <w:sz w:val="20"/>
+          <w:szCs w:val="24"/>
+          <w:u w:val="none"/>
+          <w:vertAlign w:val="baseline"/>
+          <w:em w:val="none"/>
+          <w:lang w:val="en-AU" w:bidi="hi-IN" w:eastAsia="zh-CN"/>
+        </w:rPr>
+        <w:t>Add to this with Scoping</w:t>
+      </w:r>
+    </w:p>
+  </w:comment>
+  <w:comment w:id="2" w:author="Unknown Author" w:date="2018-07-31T09:34:50Z" w:initials="">
+    <w:p>
+      <w:r>
+        <w:rPr>
+          <w:rFonts w:cs="FreeSans" w:ascii="Liberation Serif" w:hAnsi="Liberation Serif" w:eastAsia="Noto Sans CJK SC Regular"/>
+          <w:b w:val="false"/>
+          <w:bCs w:val="false"/>
+          <w:i w:val="false"/>
+          <w:iCs w:val="false"/>
+          <w:caps w:val="false"/>
+          <w:smallCaps w:val="false"/>
+          <w:strike w:val="false"/>
+          <w:dstrike w:val="false"/>
+          <w:outline w:val="false"/>
+          <w:shadow w:val="false"/>
+          <w:emboss w:val="false"/>
+          <w:imprint w:val="false"/>
+          <w:color w:val="00000A"/>
+          <w:spacing w:val="0"/>
+          <w:w w:val="100"/>
+          <w:kern w:val="0"/>
+          <w:position w:val="0"/>
+          <w:sz w:val="20"/>
+          <w:sz w:val="20"/>
+          <w:szCs w:val="24"/>
+          <w:u w:val="none"/>
+          <w:vertAlign w:val="baseline"/>
+          <w:em w:val="none"/>
+          <w:lang w:val="en-AU" w:bidi="hi-IN" w:eastAsia="zh-CN"/>
+        </w:rPr>
+        <w:t>What is the special feature of this pattern?</w:t>
+      </w:r>
+    </w:p>
+  </w:comment>
+  <w:comment w:id="3" w:author="Unknown Author" w:date="2018-08-01T10:06:24Z" w:initials="">
+    <w:p>
+      <w:r>
+        <w:rPr>
+          <w:rFonts w:cs="FreeSans" w:ascii="Liberation Serif" w:hAnsi="Liberation Serif" w:eastAsia="Noto Sans CJK SC Regular"/>
+          <w:b w:val="false"/>
+          <w:bCs w:val="false"/>
+          <w:i w:val="false"/>
+          <w:iCs w:val="false"/>
+          <w:caps w:val="false"/>
+          <w:smallCaps w:val="false"/>
+          <w:strike w:val="false"/>
+          <w:dstrike w:val="false"/>
+          <w:outline w:val="false"/>
+          <w:shadow w:val="false"/>
+          <w:emboss w:val="false"/>
+          <w:imprint w:val="false"/>
+          <w:color w:val="00000A"/>
+          <w:spacing w:val="0"/>
+          <w:w w:val="100"/>
+          <w:kern w:val="0"/>
+          <w:position w:val="0"/>
+          <w:sz w:val="20"/>
+          <w:sz w:val="20"/>
+          <w:szCs w:val="24"/>
+          <w:u w:val="none"/>
+          <w:vertAlign w:val="baseline"/>
+          <w:em w:val="none"/>
+          <w:lang w:val="en-AU" w:bidi="hi-IN" w:eastAsia="zh-CN"/>
+        </w:rPr>
+        <w:t>The challenge in FCC for this was understanding that to each string was an object that had a in-built property length. To get length you go {length} = strName;</w:t>
+      </w:r>
+    </w:p>
+  </w:comment>
+  <w:comment w:id="4" w:author="Unknown Author" w:date="2018-08-02T16:07:57Z" w:initials="">
     <w:p>
       <w:r>
         <w:rPr>
@@ -21584,526 +24001,7 @@
           <w:em w:val="none"/>
           <w:lang w:bidi="hi-IN" w:eastAsia="zh-CN" w:val="en-AU"/>
         </w:rPr>
-        <w:t>'use strict';</w:t>
-      </w:r>
-    </w:p>
-    <w:p>
-      <w:r>
-        <w:rPr>
-          <w:rFonts w:ascii="Liberation Serif" w:hAnsi="Liberation Serif" w:eastAsia="Noto Sans CJK SC Regular" w:cs="FreeSans"/>
-          <w:b w:val="false"/>
-          <w:bCs w:val="false"/>
-          <w:i w:val="false"/>
-          <w:iCs w:val="false"/>
-          <w:caps w:val="false"/>
-          <w:smallCaps w:val="false"/>
-          <w:strike w:val="false"/>
-          <w:dstrike w:val="false"/>
-          <w:outline w:val="false"/>
-          <w:shadow w:val="false"/>
-          <w:emboss w:val="false"/>
-          <w:imprint w:val="false"/>
-          <w:color w:val="auto"/>
-          <w:spacing w:val="0"/>
-          <w:w w:val="100"/>
-          <w:kern w:val="0"/>
-          <w:position w:val="0"/>
-          <w:sz w:val="20"/>
-          <w:sz w:val="20"/>
-          <w:szCs w:val="24"/>
-          <w:u w:val="none"/>
-          <w:vertAlign w:val="baseline"/>
-          <w:em w:val="none"/>
-          <w:lang w:val="en-AU" w:eastAsia="zh-CN" w:bidi="hi-IN"/>
-        </w:rPr>
-        <w:t>let printNumTwo;</w:t>
-      </w:r>
-    </w:p>
-    <w:p>
-      <w:r>
-        <w:rPr>
-          <w:rFonts w:eastAsia="Noto Sans CJK SC Regular" w:cs="FreeSans" w:ascii="Liberation Serif" w:hAnsi="Liberation Serif"/>
-          <w:b w:val="false"/>
-          <w:bCs w:val="false"/>
-          <w:i w:val="false"/>
-          <w:iCs w:val="false"/>
-          <w:caps w:val="false"/>
-          <w:smallCaps w:val="false"/>
-          <w:strike w:val="false"/>
-          <w:dstrike w:val="false"/>
-          <w:outline w:val="false"/>
-          <w:shadow w:val="false"/>
-          <w:emboss w:val="false"/>
-          <w:imprint w:val="false"/>
-          <w:color w:val="auto"/>
-          <w:spacing w:val="0"/>
-          <w:w w:val="100"/>
-          <w:kern w:val="0"/>
-          <w:position w:val="0"/>
-          <w:sz w:val="20"/>
-          <w:szCs w:val="24"/>
-          <w:u w:val="none"/>
-          <w:vertAlign w:val="baseline"/>
-          <w:em w:val="none"/>
-          <w:lang w:bidi="hi-IN" w:eastAsia="zh-CN" w:val="en-AU"/>
-        </w:rPr>
-        <w:t>for (let i = 0; i &lt; 3; i++) {</w:t>
-      </w:r>
-    </w:p>
-    <w:p>
-      <w:r>
-        <w:rPr>
-          <w:rFonts w:ascii="Liberation Serif" w:hAnsi="Liberation Serif" w:eastAsia="Noto Sans CJK SC Regular" w:cs="FreeSans"/>
-          <w:b w:val="false"/>
-          <w:bCs w:val="false"/>
-          <w:i w:val="false"/>
-          <w:iCs w:val="false"/>
-          <w:caps w:val="false"/>
-          <w:smallCaps w:val="false"/>
-          <w:strike w:val="false"/>
-          <w:dstrike w:val="false"/>
-          <w:outline w:val="false"/>
-          <w:shadow w:val="false"/>
-          <w:emboss w:val="false"/>
-          <w:imprint w:val="false"/>
-          <w:color w:val="auto"/>
-          <w:spacing w:val="0"/>
-          <w:w w:val="100"/>
-          <w:kern w:val="0"/>
-          <w:position w:val="0"/>
-          <w:sz w:val="20"/>
-          <w:sz w:val="20"/>
-          <w:szCs w:val="24"/>
-          <w:u w:val="none"/>
-          <w:vertAlign w:val="baseline"/>
-          <w:em w:val="none"/>
-          <w:lang w:val="en-AU" w:eastAsia="zh-CN" w:bidi="hi-IN"/>
-        </w:rPr>
-        <w:t xml:space="preserve">  if (i === 2) {</w:t>
-      </w:r>
-    </w:p>
-    <w:p>
-      <w:r>
-        <w:rPr>
-          <w:rFonts w:eastAsia="Noto Sans CJK SC Regular" w:cs="FreeSans" w:ascii="Liberation Serif" w:hAnsi="Liberation Serif"/>
-          <w:b w:val="false"/>
-          <w:bCs w:val="false"/>
-          <w:i w:val="false"/>
-          <w:iCs w:val="false"/>
-          <w:caps w:val="false"/>
-          <w:smallCaps w:val="false"/>
-          <w:strike w:val="false"/>
-          <w:dstrike w:val="false"/>
-          <w:outline w:val="false"/>
-          <w:shadow w:val="false"/>
-          <w:emboss w:val="false"/>
-          <w:imprint w:val="false"/>
-          <w:color w:val="auto"/>
-          <w:spacing w:val="0"/>
-          <w:w w:val="100"/>
-          <w:kern w:val="0"/>
-          <w:position w:val="0"/>
-          <w:sz w:val="20"/>
-          <w:szCs w:val="24"/>
-          <w:u w:val="none"/>
-          <w:vertAlign w:val="baseline"/>
-          <w:em w:val="none"/>
-          <w:lang w:bidi="hi-IN" w:eastAsia="zh-CN" w:val="en-AU"/>
-        </w:rPr>
-        <w:t xml:space="preserve">    printNumTwo = function() {</w:t>
-      </w:r>
-    </w:p>
-    <w:p>
-      <w:r>
-        <w:rPr>
-          <w:rFonts w:ascii="Liberation Serif" w:hAnsi="Liberation Serif" w:eastAsia="Noto Sans CJK SC Regular" w:cs="FreeSans"/>
-          <w:b w:val="false"/>
-          <w:bCs w:val="false"/>
-          <w:i w:val="false"/>
-          <w:iCs w:val="false"/>
-          <w:caps w:val="false"/>
-          <w:smallCaps w:val="false"/>
-          <w:strike w:val="false"/>
-          <w:dstrike w:val="false"/>
-          <w:outline w:val="false"/>
-          <w:shadow w:val="false"/>
-          <w:emboss w:val="false"/>
-          <w:imprint w:val="false"/>
-          <w:color w:val="auto"/>
-          <w:spacing w:val="0"/>
-          <w:w w:val="100"/>
-          <w:kern w:val="0"/>
-          <w:position w:val="0"/>
-          <w:sz w:val="20"/>
-          <w:sz w:val="20"/>
-          <w:szCs w:val="24"/>
-          <w:u w:val="none"/>
-          <w:vertAlign w:val="baseline"/>
-          <w:em w:val="none"/>
-          <w:lang w:val="en-AU" w:eastAsia="zh-CN" w:bidi="hi-IN"/>
-        </w:rPr>
-        <w:t xml:space="preserve">      return i;</w:t>
-      </w:r>
-    </w:p>
-    <w:p>
-      <w:r>
-        <w:rPr>
-          <w:rFonts w:eastAsia="Noto Sans CJK SC Regular" w:cs="FreeSans" w:ascii="Liberation Serif" w:hAnsi="Liberation Serif"/>
-          <w:b w:val="false"/>
-          <w:bCs w:val="false"/>
-          <w:i w:val="false"/>
-          <w:iCs w:val="false"/>
-          <w:caps w:val="false"/>
-          <w:smallCaps w:val="false"/>
-          <w:strike w:val="false"/>
-          <w:dstrike w:val="false"/>
-          <w:outline w:val="false"/>
-          <w:shadow w:val="false"/>
-          <w:emboss w:val="false"/>
-          <w:imprint w:val="false"/>
-          <w:color w:val="auto"/>
-          <w:spacing w:val="0"/>
-          <w:w w:val="100"/>
-          <w:kern w:val="0"/>
-          <w:position w:val="0"/>
-          <w:sz w:val="20"/>
-          <w:szCs w:val="24"/>
-          <w:u w:val="none"/>
-          <w:vertAlign w:val="baseline"/>
-          <w:em w:val="none"/>
-          <w:lang w:bidi="hi-IN" w:eastAsia="zh-CN" w:val="en-AU"/>
-        </w:rPr>
-        <w:t xml:space="preserve">    };</w:t>
-      </w:r>
-    </w:p>
-    <w:p>
-      <w:r>
-        <w:rPr>
-          <w:rFonts w:ascii="Liberation Serif" w:hAnsi="Liberation Serif" w:eastAsia="Noto Sans CJK SC Regular" w:cs="FreeSans"/>
-          <w:b w:val="false"/>
-          <w:bCs w:val="false"/>
-          <w:i w:val="false"/>
-          <w:iCs w:val="false"/>
-          <w:caps w:val="false"/>
-          <w:smallCaps w:val="false"/>
-          <w:strike w:val="false"/>
-          <w:dstrike w:val="false"/>
-          <w:outline w:val="false"/>
-          <w:shadow w:val="false"/>
-          <w:emboss w:val="false"/>
-          <w:imprint w:val="false"/>
-          <w:color w:val="auto"/>
-          <w:spacing w:val="0"/>
-          <w:w w:val="100"/>
-          <w:kern w:val="0"/>
-          <w:position w:val="0"/>
-          <w:sz w:val="20"/>
-          <w:sz w:val="20"/>
-          <w:szCs w:val="24"/>
-          <w:u w:val="none"/>
-          <w:vertAlign w:val="baseline"/>
-          <w:em w:val="none"/>
-          <w:lang w:val="en-AU" w:eastAsia="zh-CN" w:bidi="hi-IN"/>
-        </w:rPr>
-        <w:t xml:space="preserve">  }</w:t>
-      </w:r>
-    </w:p>
-    <w:p>
-      <w:r>
-        <w:rPr>
-          <w:rFonts w:eastAsia="Noto Sans CJK SC Regular" w:cs="FreeSans" w:ascii="Liberation Serif" w:hAnsi="Liberation Serif"/>
-          <w:b w:val="false"/>
-          <w:bCs w:val="false"/>
-          <w:i w:val="false"/>
-          <w:iCs w:val="false"/>
-          <w:caps w:val="false"/>
-          <w:smallCaps w:val="false"/>
-          <w:strike w:val="false"/>
-          <w:dstrike w:val="false"/>
-          <w:outline w:val="false"/>
-          <w:shadow w:val="false"/>
-          <w:emboss w:val="false"/>
-          <w:imprint w:val="false"/>
-          <w:color w:val="auto"/>
-          <w:spacing w:val="0"/>
-          <w:w w:val="100"/>
-          <w:kern w:val="0"/>
-          <w:position w:val="0"/>
-          <w:sz w:val="20"/>
-          <w:szCs w:val="24"/>
-          <w:u w:val="none"/>
-          <w:vertAlign w:val="baseline"/>
-          <w:em w:val="none"/>
-          <w:lang w:bidi="hi-IN" w:eastAsia="zh-CN" w:val="en-AU"/>
-        </w:rPr>
-        <w:t>}</w:t>
-      </w:r>
-    </w:p>
-    <w:p>
-      <w:r>
-        <w:rPr>
-          <w:rFonts w:ascii="Liberation Serif" w:hAnsi="Liberation Serif" w:eastAsia="Noto Sans CJK SC Regular" w:cs="FreeSans"/>
-          <w:b w:val="false"/>
-          <w:bCs w:val="false"/>
-          <w:i w:val="false"/>
-          <w:iCs w:val="false"/>
-          <w:caps w:val="false"/>
-          <w:smallCaps w:val="false"/>
-          <w:strike w:val="false"/>
-          <w:dstrike w:val="false"/>
-          <w:outline w:val="false"/>
-          <w:shadow w:val="false"/>
-          <w:emboss w:val="false"/>
-          <w:imprint w:val="false"/>
-          <w:color w:val="auto"/>
-          <w:spacing w:val="0"/>
-          <w:w w:val="100"/>
-          <w:kern w:val="0"/>
-          <w:position w:val="0"/>
-          <w:sz w:val="20"/>
-          <w:sz w:val="20"/>
-          <w:szCs w:val="24"/>
-          <w:u w:val="none"/>
-          <w:vertAlign w:val="baseline"/>
-          <w:em w:val="none"/>
-          <w:lang w:val="en-AU" w:eastAsia="zh-CN" w:bidi="hi-IN"/>
-        </w:rPr>
-        <w:t>console.log(printNumTwo());</w:t>
-      </w:r>
-    </w:p>
-    <w:p>
-      <w:r>
-        <w:rPr>
-          <w:rFonts w:eastAsia="Noto Sans CJK SC Regular" w:cs="FreeSans" w:ascii="Liberation Serif" w:hAnsi="Liberation Serif"/>
-          <w:b w:val="false"/>
-          <w:bCs w:val="false"/>
-          <w:i w:val="false"/>
-          <w:iCs w:val="false"/>
-          <w:caps w:val="false"/>
-          <w:smallCaps w:val="false"/>
-          <w:strike w:val="false"/>
-          <w:dstrike w:val="false"/>
-          <w:outline w:val="false"/>
-          <w:shadow w:val="false"/>
-          <w:emboss w:val="false"/>
-          <w:imprint w:val="false"/>
-          <w:color w:val="auto"/>
-          <w:spacing w:val="0"/>
-          <w:w w:val="100"/>
-          <w:kern w:val="0"/>
-          <w:position w:val="0"/>
-          <w:sz w:val="20"/>
-          <w:szCs w:val="24"/>
-          <w:u w:val="none"/>
-          <w:vertAlign w:val="baseline"/>
-          <w:em w:val="none"/>
-          <w:lang w:bidi="hi-IN" w:eastAsia="zh-CN" w:val="en-AU"/>
-        </w:rPr>
-        <w:t>// returns 2</w:t>
-      </w:r>
-    </w:p>
-    <w:p>
-      <w:r>
-        <w:rPr>
-          <w:rFonts w:ascii="Liberation Serif" w:hAnsi="Liberation Serif" w:eastAsia="Noto Sans CJK SC Regular" w:cs="FreeSans"/>
-          <w:b w:val="false"/>
-          <w:bCs w:val="false"/>
-          <w:i w:val="false"/>
-          <w:iCs w:val="false"/>
-          <w:caps w:val="false"/>
-          <w:smallCaps w:val="false"/>
-          <w:strike w:val="false"/>
-          <w:dstrike w:val="false"/>
-          <w:outline w:val="false"/>
-          <w:shadow w:val="false"/>
-          <w:emboss w:val="false"/>
-          <w:imprint w:val="false"/>
-          <w:color w:val="auto"/>
-          <w:spacing w:val="0"/>
-          <w:w w:val="100"/>
-          <w:kern w:val="0"/>
-          <w:position w:val="0"/>
-          <w:sz w:val="20"/>
-          <w:sz w:val="20"/>
-          <w:szCs w:val="24"/>
-          <w:u w:val="none"/>
-          <w:vertAlign w:val="baseline"/>
-          <w:em w:val="none"/>
-          <w:lang w:val="en-AU" w:eastAsia="zh-CN" w:bidi="hi-IN"/>
-        </w:rPr>
-        <w:t>console.log(i);</w:t>
-      </w:r>
-    </w:p>
-    <w:p>
-      <w:r>
-        <w:rPr>
-          <w:rFonts w:eastAsia="Noto Sans CJK SC Regular" w:cs="FreeSans" w:ascii="Liberation Serif" w:hAnsi="Liberation Serif"/>
-          <w:b w:val="false"/>
-          <w:bCs w:val="false"/>
-          <w:i w:val="false"/>
-          <w:iCs w:val="false"/>
-          <w:caps w:val="false"/>
-          <w:smallCaps w:val="false"/>
-          <w:strike w:val="false"/>
-          <w:dstrike w:val="false"/>
-          <w:outline w:val="false"/>
-          <w:shadow w:val="false"/>
-          <w:emboss w:val="false"/>
-          <w:imprint w:val="false"/>
-          <w:color w:val="auto"/>
-          <w:spacing w:val="0"/>
-          <w:w w:val="100"/>
-          <w:kern w:val="0"/>
-          <w:position w:val="0"/>
-          <w:sz w:val="20"/>
-          <w:szCs w:val="24"/>
-          <w:u w:val="none"/>
-          <w:vertAlign w:val="baseline"/>
-          <w:em w:val="none"/>
-          <w:lang w:bidi="hi-IN" w:eastAsia="zh-CN" w:val="en-AU"/>
-        </w:rPr>
-        <w:t>// returns "i is not defined"</w:t>
-      </w:r>
-    </w:p>
-    <w:p>
-      <w:r>
-        <w:rPr>
-          <w:rFonts w:eastAsia="DejaVu Sans" w:cs="DejaVu Sans"/>
-          <w:color w:val="auto"/>
-          <w:lang w:val="en-US" w:eastAsia="en-US" w:bidi="en-US"/>
-        </w:rPr>
-      </w:r>
-    </w:p>
-    <w:p>
-      <w:r>
-        <w:rPr>
-          <w:rFonts w:eastAsia="Noto Sans CJK SC Regular" w:cs="FreeSans" w:ascii="Liberation Serif" w:hAnsi="Liberation Serif"/>
-          <w:b w:val="false"/>
-          <w:bCs w:val="false"/>
-          <w:i w:val="false"/>
-          <w:iCs w:val="false"/>
-          <w:caps w:val="false"/>
-          <w:smallCaps w:val="false"/>
-          <w:strike w:val="false"/>
-          <w:dstrike w:val="false"/>
-          <w:outline w:val="false"/>
-          <w:shadow w:val="false"/>
-          <w:emboss w:val="false"/>
-          <w:imprint w:val="false"/>
-          <w:color w:val="auto"/>
-          <w:spacing w:val="0"/>
-          <w:w w:val="100"/>
-          <w:kern w:val="0"/>
-          <w:position w:val="0"/>
-          <w:sz w:val="20"/>
-          <w:szCs w:val="24"/>
-          <w:u w:val="none"/>
-          <w:vertAlign w:val="baseline"/>
-          <w:em w:val="none"/>
-          <w:lang w:bidi="hi-IN" w:eastAsia="zh-CN" w:val="en-AU"/>
-        </w:rPr>
-        <w:t xml:space="preserve">The  ‘i’ is declared only within loop statement, which it creates separate ‘i’ variables corresponding with (0,1,2) which is why printNumTwo can return the correct version of the ‘i’. </w:t>
-      </w:r>
-    </w:p>
-  </w:comment>
-  <w:comment w:id="1" w:author="Unknown Author" w:date="2018-07-31T08:52:40Z" w:initials="">
-    <w:p>
-      <w:r>
-        <w:rPr>
-          <w:rFonts w:cs="FreeSans" w:ascii="Liberation Serif" w:hAnsi="Liberation Serif" w:eastAsia="Noto Sans CJK SC Regular"/>
-          <w:b w:val="false"/>
-          <w:bCs w:val="false"/>
-          <w:i w:val="false"/>
-          <w:iCs w:val="false"/>
-          <w:caps w:val="false"/>
-          <w:smallCaps w:val="false"/>
-          <w:strike w:val="false"/>
-          <w:dstrike w:val="false"/>
-          <w:outline w:val="false"/>
-          <w:shadow w:val="false"/>
-          <w:emboss w:val="false"/>
-          <w:imprint w:val="false"/>
-          <w:color w:val="00000A"/>
-          <w:spacing w:val="0"/>
-          <w:w w:val="100"/>
-          <w:kern w:val="0"/>
-          <w:position w:val="0"/>
-          <w:sz w:val="20"/>
-          <w:sz w:val="20"/>
-          <w:szCs w:val="24"/>
-          <w:u w:val="none"/>
-          <w:vertAlign w:val="baseline"/>
-          <w:em w:val="none"/>
-          <w:lang w:val="en-AU" w:bidi="hi-IN" w:eastAsia="zh-CN"/>
-        </w:rPr>
-        <w:t>Add to this with Scoping</w:t>
-      </w:r>
-    </w:p>
-  </w:comment>
-  <w:comment w:id="2" w:author="Unknown Author" w:date="2018-07-31T09:34:50Z" w:initials="">
-    <w:p>
-      <w:r>
-        <w:rPr>
-          <w:rFonts w:cs="FreeSans" w:ascii="Liberation Serif" w:hAnsi="Liberation Serif" w:eastAsia="Noto Sans CJK SC Regular"/>
-          <w:b w:val="false"/>
-          <w:bCs w:val="false"/>
-          <w:i w:val="false"/>
-          <w:iCs w:val="false"/>
-          <w:caps w:val="false"/>
-          <w:smallCaps w:val="false"/>
-          <w:strike w:val="false"/>
-          <w:dstrike w:val="false"/>
-          <w:outline w:val="false"/>
-          <w:shadow w:val="false"/>
-          <w:emboss w:val="false"/>
-          <w:imprint w:val="false"/>
-          <w:color w:val="00000A"/>
-          <w:spacing w:val="0"/>
-          <w:w w:val="100"/>
-          <w:kern w:val="0"/>
-          <w:position w:val="0"/>
-          <w:sz w:val="20"/>
-          <w:sz w:val="20"/>
-          <w:szCs w:val="24"/>
-          <w:u w:val="none"/>
-          <w:vertAlign w:val="baseline"/>
-          <w:em w:val="none"/>
-          <w:lang w:val="en-AU" w:bidi="hi-IN" w:eastAsia="zh-CN"/>
-        </w:rPr>
-        <w:t>What is the special feature of this pattern?</w:t>
-      </w:r>
-    </w:p>
-  </w:comment>
-  <w:comment w:id="3" w:author="Unknown Author" w:date="2018-08-01T10:06:24Z" w:initials="">
-    <w:p>
-      <w:r>
-        <w:rPr>
-          <w:rFonts w:eastAsia="Noto Sans CJK SC Regular" w:cs="FreeSans" w:ascii="Liberation Serif" w:hAnsi="Liberation Serif"/>
-          <w:b w:val="false"/>
-          <w:bCs w:val="false"/>
-          <w:i w:val="false"/>
-          <w:iCs w:val="false"/>
-          <w:caps w:val="false"/>
-          <w:smallCaps w:val="false"/>
-          <w:strike w:val="false"/>
-          <w:dstrike w:val="false"/>
-          <w:outline w:val="false"/>
-          <w:shadow w:val="false"/>
-          <w:emboss w:val="false"/>
-          <w:imprint w:val="false"/>
-          <w:color w:val="auto"/>
-          <w:spacing w:val="0"/>
-          <w:w w:val="100"/>
-          <w:kern w:val="0"/>
-          <w:position w:val="0"/>
-          <w:sz w:val="20"/>
-          <w:szCs w:val="24"/>
-          <w:u w:val="none"/>
-          <w:vertAlign w:val="baseline"/>
-          <w:em w:val="none"/>
-          <w:lang w:bidi="hi-IN" w:eastAsia="zh-CN" w:val="en-AU"/>
-        </w:rPr>
-        <w:t>The challenge in FCC for this was understanding that to each string was an object that had a in-built property length. To get length you go {length} = strName;</w:t>
+        <w:t>Look into this blog when you have a better idea of instantiating objects and whatnot. https://blog.kevinchisholm.com/javascript/difference-between-object-literal-and-instance-object/</w:t>
       </w:r>
     </w:p>
   </w:comment>
@@ -25690,6 +27588,527 @@
       <w:color w:val="00000A"/>
     </w:rPr>
   </w:style>
+  <w:style w:type="character" w:styleId="ListLabel221">
+    <w:name w:val="ListLabel 221"/>
+    <w:qFormat/>
+    <w:rPr>
+      <w:rFonts w:ascii="Liberation Serif" w:hAnsi="Liberation Serif" w:cs="OpenSymbol"/>
+    </w:rPr>
+  </w:style>
+  <w:style w:type="character" w:styleId="ListLabel222">
+    <w:name w:val="ListLabel 222"/>
+    <w:qFormat/>
+    <w:rPr>
+      <w:rFonts w:cs="OpenSymbol"/>
+    </w:rPr>
+  </w:style>
+  <w:style w:type="character" w:styleId="ListLabel223">
+    <w:name w:val="ListLabel 223"/>
+    <w:qFormat/>
+    <w:rPr>
+      <w:rFonts w:cs="OpenSymbol"/>
+    </w:rPr>
+  </w:style>
+  <w:style w:type="character" w:styleId="ListLabel224">
+    <w:name w:val="ListLabel 224"/>
+    <w:qFormat/>
+    <w:rPr>
+      <w:rFonts w:cs="OpenSymbol"/>
+    </w:rPr>
+  </w:style>
+  <w:style w:type="character" w:styleId="ListLabel225">
+    <w:name w:val="ListLabel 225"/>
+    <w:qFormat/>
+    <w:rPr>
+      <w:rFonts w:cs="OpenSymbol"/>
+    </w:rPr>
+  </w:style>
+  <w:style w:type="character" w:styleId="ListLabel226">
+    <w:name w:val="ListLabel 226"/>
+    <w:qFormat/>
+    <w:rPr>
+      <w:rFonts w:cs="OpenSymbol"/>
+    </w:rPr>
+  </w:style>
+  <w:style w:type="character" w:styleId="ListLabel227">
+    <w:name w:val="ListLabel 227"/>
+    <w:qFormat/>
+    <w:rPr>
+      <w:rFonts w:cs="OpenSymbol"/>
+    </w:rPr>
+  </w:style>
+  <w:style w:type="character" w:styleId="ListLabel228">
+    <w:name w:val="ListLabel 228"/>
+    <w:qFormat/>
+    <w:rPr>
+      <w:rFonts w:cs="OpenSymbol"/>
+    </w:rPr>
+  </w:style>
+  <w:style w:type="character" w:styleId="ListLabel229">
+    <w:name w:val="ListLabel 229"/>
+    <w:qFormat/>
+    <w:rPr>
+      <w:rFonts w:cs="OpenSymbol"/>
+    </w:rPr>
+  </w:style>
+  <w:style w:type="character" w:styleId="ListLabel230">
+    <w:name w:val="ListLabel 230"/>
+    <w:qFormat/>
+    <w:rPr>
+      <w:rFonts w:ascii="Liberation Serif" w:hAnsi="Liberation Serif" w:cs="OpenSymbol"/>
+    </w:rPr>
+  </w:style>
+  <w:style w:type="character" w:styleId="ListLabel231">
+    <w:name w:val="ListLabel 231"/>
+    <w:qFormat/>
+    <w:rPr>
+      <w:rFonts w:cs="OpenSymbol"/>
+    </w:rPr>
+  </w:style>
+  <w:style w:type="character" w:styleId="ListLabel232">
+    <w:name w:val="ListLabel 232"/>
+    <w:qFormat/>
+    <w:rPr>
+      <w:rFonts w:cs="OpenSymbol"/>
+    </w:rPr>
+  </w:style>
+  <w:style w:type="character" w:styleId="ListLabel233">
+    <w:name w:val="ListLabel 233"/>
+    <w:qFormat/>
+    <w:rPr>
+      <w:rFonts w:cs="OpenSymbol"/>
+    </w:rPr>
+  </w:style>
+  <w:style w:type="character" w:styleId="ListLabel234">
+    <w:name w:val="ListLabel 234"/>
+    <w:qFormat/>
+    <w:rPr>
+      <w:rFonts w:cs="OpenSymbol"/>
+    </w:rPr>
+  </w:style>
+  <w:style w:type="character" w:styleId="ListLabel235">
+    <w:name w:val="ListLabel 235"/>
+    <w:qFormat/>
+    <w:rPr>
+      <w:rFonts w:cs="OpenSymbol"/>
+    </w:rPr>
+  </w:style>
+  <w:style w:type="character" w:styleId="ListLabel236">
+    <w:name w:val="ListLabel 236"/>
+    <w:qFormat/>
+    <w:rPr>
+      <w:rFonts w:cs="OpenSymbol"/>
+    </w:rPr>
+  </w:style>
+  <w:style w:type="character" w:styleId="ListLabel237">
+    <w:name w:val="ListLabel 237"/>
+    <w:qFormat/>
+    <w:rPr>
+      <w:rFonts w:cs="OpenSymbol"/>
+    </w:rPr>
+  </w:style>
+  <w:style w:type="character" w:styleId="ListLabel238">
+    <w:name w:val="ListLabel 238"/>
+    <w:qFormat/>
+    <w:rPr>
+      <w:rFonts w:cs="OpenSymbol"/>
+    </w:rPr>
+  </w:style>
+  <w:style w:type="character" w:styleId="ListLabel239">
+    <w:name w:val="ListLabel 239"/>
+    <w:qFormat/>
+    <w:rPr>
+      <w:rFonts w:ascii="Liberation Serif" w:hAnsi="Liberation Serif" w:cs="OpenSymbol"/>
+    </w:rPr>
+  </w:style>
+  <w:style w:type="character" w:styleId="ListLabel240">
+    <w:name w:val="ListLabel 240"/>
+    <w:qFormat/>
+    <w:rPr>
+      <w:rFonts w:cs="OpenSymbol"/>
+    </w:rPr>
+  </w:style>
+  <w:style w:type="character" w:styleId="ListLabel241">
+    <w:name w:val="ListLabel 241"/>
+    <w:qFormat/>
+    <w:rPr>
+      <w:rFonts w:cs="OpenSymbol"/>
+    </w:rPr>
+  </w:style>
+  <w:style w:type="character" w:styleId="ListLabel242">
+    <w:name w:val="ListLabel 242"/>
+    <w:qFormat/>
+    <w:rPr>
+      <w:rFonts w:cs="OpenSymbol"/>
+    </w:rPr>
+  </w:style>
+  <w:style w:type="character" w:styleId="ListLabel243">
+    <w:name w:val="ListLabel 243"/>
+    <w:qFormat/>
+    <w:rPr>
+      <w:rFonts w:cs="OpenSymbol"/>
+    </w:rPr>
+  </w:style>
+  <w:style w:type="character" w:styleId="ListLabel244">
+    <w:name w:val="ListLabel 244"/>
+    <w:qFormat/>
+    <w:rPr>
+      <w:rFonts w:cs="OpenSymbol"/>
+    </w:rPr>
+  </w:style>
+  <w:style w:type="character" w:styleId="ListLabel245">
+    <w:name w:val="ListLabel 245"/>
+    <w:qFormat/>
+    <w:rPr>
+      <w:rFonts w:cs="OpenSymbol"/>
+    </w:rPr>
+  </w:style>
+  <w:style w:type="character" w:styleId="ListLabel246">
+    <w:name w:val="ListLabel 246"/>
+    <w:qFormat/>
+    <w:rPr>
+      <w:rFonts w:cs="OpenSymbol"/>
+    </w:rPr>
+  </w:style>
+  <w:style w:type="character" w:styleId="ListLabel247">
+    <w:name w:val="ListLabel 247"/>
+    <w:qFormat/>
+    <w:rPr>
+      <w:rFonts w:cs="OpenSymbol"/>
+    </w:rPr>
+  </w:style>
+  <w:style w:type="character" w:styleId="ListLabel248">
+    <w:name w:val="ListLabel 248"/>
+    <w:qFormat/>
+    <w:rPr>
+      <w:rFonts w:ascii="Liberation Serif" w:hAnsi="Liberation Serif" w:cs="OpenSymbol"/>
+    </w:rPr>
+  </w:style>
+  <w:style w:type="character" w:styleId="ListLabel249">
+    <w:name w:val="ListLabel 249"/>
+    <w:qFormat/>
+    <w:rPr>
+      <w:rFonts w:cs="OpenSymbol"/>
+    </w:rPr>
+  </w:style>
+  <w:style w:type="character" w:styleId="ListLabel250">
+    <w:name w:val="ListLabel 250"/>
+    <w:qFormat/>
+    <w:rPr>
+      <w:rFonts w:cs="OpenSymbol"/>
+    </w:rPr>
+  </w:style>
+  <w:style w:type="character" w:styleId="ListLabel251">
+    <w:name w:val="ListLabel 251"/>
+    <w:qFormat/>
+    <w:rPr>
+      <w:rFonts w:cs="OpenSymbol"/>
+    </w:rPr>
+  </w:style>
+  <w:style w:type="character" w:styleId="ListLabel252">
+    <w:name w:val="ListLabel 252"/>
+    <w:qFormat/>
+    <w:rPr>
+      <w:rFonts w:cs="OpenSymbol"/>
+    </w:rPr>
+  </w:style>
+  <w:style w:type="character" w:styleId="ListLabel253">
+    <w:name w:val="ListLabel 253"/>
+    <w:qFormat/>
+    <w:rPr>
+      <w:rFonts w:cs="OpenSymbol"/>
+    </w:rPr>
+  </w:style>
+  <w:style w:type="character" w:styleId="ListLabel254">
+    <w:name w:val="ListLabel 254"/>
+    <w:qFormat/>
+    <w:rPr>
+      <w:rFonts w:cs="OpenSymbol"/>
+    </w:rPr>
+  </w:style>
+  <w:style w:type="character" w:styleId="ListLabel255">
+    <w:name w:val="ListLabel 255"/>
+    <w:qFormat/>
+    <w:rPr>
+      <w:rFonts w:cs="OpenSymbol"/>
+    </w:rPr>
+  </w:style>
+  <w:style w:type="character" w:styleId="ListLabel256">
+    <w:name w:val="ListLabel 256"/>
+    <w:qFormat/>
+    <w:rPr>
+      <w:rFonts w:cs="OpenSymbol"/>
+    </w:rPr>
+  </w:style>
+  <w:style w:type="character" w:styleId="ListLabel257">
+    <w:name w:val="ListLabel 257"/>
+    <w:qFormat/>
+    <w:rPr>
+      <w:rFonts w:ascii="Liberation Serif" w:hAnsi="Liberation Serif" w:cs="OpenSymbol"/>
+    </w:rPr>
+  </w:style>
+  <w:style w:type="character" w:styleId="ListLabel258">
+    <w:name w:val="ListLabel 258"/>
+    <w:qFormat/>
+    <w:rPr>
+      <w:rFonts w:cs="OpenSymbol"/>
+    </w:rPr>
+  </w:style>
+  <w:style w:type="character" w:styleId="ListLabel259">
+    <w:name w:val="ListLabel 259"/>
+    <w:qFormat/>
+    <w:rPr>
+      <w:rFonts w:cs="OpenSymbol"/>
+    </w:rPr>
+  </w:style>
+  <w:style w:type="character" w:styleId="ListLabel260">
+    <w:name w:val="ListLabel 260"/>
+    <w:qFormat/>
+    <w:rPr>
+      <w:rFonts w:cs="OpenSymbol"/>
+    </w:rPr>
+  </w:style>
+  <w:style w:type="character" w:styleId="ListLabel261">
+    <w:name w:val="ListLabel 261"/>
+    <w:qFormat/>
+    <w:rPr>
+      <w:rFonts w:cs="OpenSymbol"/>
+    </w:rPr>
+  </w:style>
+  <w:style w:type="character" w:styleId="ListLabel262">
+    <w:name w:val="ListLabel 262"/>
+    <w:qFormat/>
+    <w:rPr>
+      <w:rFonts w:cs="OpenSymbol"/>
+    </w:rPr>
+  </w:style>
+  <w:style w:type="character" w:styleId="ListLabel263">
+    <w:name w:val="ListLabel 263"/>
+    <w:qFormat/>
+    <w:rPr>
+      <w:rFonts w:cs="OpenSymbol"/>
+    </w:rPr>
+  </w:style>
+  <w:style w:type="character" w:styleId="ListLabel264">
+    <w:name w:val="ListLabel 264"/>
+    <w:qFormat/>
+    <w:rPr>
+      <w:rFonts w:cs="OpenSymbol"/>
+    </w:rPr>
+  </w:style>
+  <w:style w:type="character" w:styleId="ListLabel265">
+    <w:name w:val="ListLabel 265"/>
+    <w:qFormat/>
+    <w:rPr>
+      <w:rFonts w:cs="OpenSymbol"/>
+    </w:rPr>
+  </w:style>
+  <w:style w:type="character" w:styleId="ListLabel266">
+    <w:name w:val="ListLabel 266"/>
+    <w:qFormat/>
+    <w:rPr>
+      <w:rFonts w:ascii="Liberation Serif" w:hAnsi="Liberation Serif" w:cs="OpenSymbol"/>
+    </w:rPr>
+  </w:style>
+  <w:style w:type="character" w:styleId="ListLabel267">
+    <w:name w:val="ListLabel 267"/>
+    <w:qFormat/>
+    <w:rPr>
+      <w:rFonts w:cs="OpenSymbol"/>
+    </w:rPr>
+  </w:style>
+  <w:style w:type="character" w:styleId="ListLabel268">
+    <w:name w:val="ListLabel 268"/>
+    <w:qFormat/>
+    <w:rPr>
+      <w:rFonts w:cs="OpenSymbol"/>
+    </w:rPr>
+  </w:style>
+  <w:style w:type="character" w:styleId="ListLabel269">
+    <w:name w:val="ListLabel 269"/>
+    <w:qFormat/>
+    <w:rPr>
+      <w:rFonts w:cs="OpenSymbol"/>
+    </w:rPr>
+  </w:style>
+  <w:style w:type="character" w:styleId="ListLabel270">
+    <w:name w:val="ListLabel 270"/>
+    <w:qFormat/>
+    <w:rPr>
+      <w:rFonts w:cs="OpenSymbol"/>
+    </w:rPr>
+  </w:style>
+  <w:style w:type="character" w:styleId="ListLabel271">
+    <w:name w:val="ListLabel 271"/>
+    <w:qFormat/>
+    <w:rPr>
+      <w:rFonts w:cs="OpenSymbol"/>
+    </w:rPr>
+  </w:style>
+  <w:style w:type="character" w:styleId="ListLabel272">
+    <w:name w:val="ListLabel 272"/>
+    <w:qFormat/>
+    <w:rPr>
+      <w:rFonts w:cs="OpenSymbol"/>
+    </w:rPr>
+  </w:style>
+  <w:style w:type="character" w:styleId="ListLabel273">
+    <w:name w:val="ListLabel 273"/>
+    <w:qFormat/>
+    <w:rPr>
+      <w:rFonts w:cs="OpenSymbol"/>
+    </w:rPr>
+  </w:style>
+  <w:style w:type="character" w:styleId="ListLabel274">
+    <w:name w:val="ListLabel 274"/>
+    <w:qFormat/>
+    <w:rPr>
+      <w:rFonts w:cs="OpenSymbol"/>
+    </w:rPr>
+  </w:style>
+  <w:style w:type="character" w:styleId="ListLabel275">
+    <w:name w:val="ListLabel 275"/>
+    <w:qFormat/>
+    <w:rPr>
+      <w:rFonts w:ascii="Liberation Serif" w:hAnsi="Liberation Serif" w:cs="OpenSymbol"/>
+    </w:rPr>
+  </w:style>
+  <w:style w:type="character" w:styleId="ListLabel276">
+    <w:name w:val="ListLabel 276"/>
+    <w:qFormat/>
+    <w:rPr>
+      <w:rFonts w:cs="OpenSymbol"/>
+    </w:rPr>
+  </w:style>
+  <w:style w:type="character" w:styleId="ListLabel277">
+    <w:name w:val="ListLabel 277"/>
+    <w:qFormat/>
+    <w:rPr>
+      <w:rFonts w:cs="OpenSymbol"/>
+    </w:rPr>
+  </w:style>
+  <w:style w:type="character" w:styleId="ListLabel278">
+    <w:name w:val="ListLabel 278"/>
+    <w:qFormat/>
+    <w:rPr>
+      <w:rFonts w:cs="OpenSymbol"/>
+    </w:rPr>
+  </w:style>
+  <w:style w:type="character" w:styleId="ListLabel279">
+    <w:name w:val="ListLabel 279"/>
+    <w:qFormat/>
+    <w:rPr>
+      <w:rFonts w:cs="OpenSymbol"/>
+    </w:rPr>
+  </w:style>
+  <w:style w:type="character" w:styleId="ListLabel280">
+    <w:name w:val="ListLabel 280"/>
+    <w:qFormat/>
+    <w:rPr>
+      <w:rFonts w:cs="OpenSymbol"/>
+    </w:rPr>
+  </w:style>
+  <w:style w:type="character" w:styleId="ListLabel281">
+    <w:name w:val="ListLabel 281"/>
+    <w:qFormat/>
+    <w:rPr>
+      <w:rFonts w:cs="OpenSymbol"/>
+    </w:rPr>
+  </w:style>
+  <w:style w:type="character" w:styleId="ListLabel282">
+    <w:name w:val="ListLabel 282"/>
+    <w:qFormat/>
+    <w:rPr>
+      <w:rFonts w:cs="OpenSymbol"/>
+    </w:rPr>
+  </w:style>
+  <w:style w:type="character" w:styleId="ListLabel283">
+    <w:name w:val="ListLabel 283"/>
+    <w:qFormat/>
+    <w:rPr>
+      <w:rFonts w:cs="OpenSymbol"/>
+    </w:rPr>
+  </w:style>
+  <w:style w:type="character" w:styleId="ListLabel284">
+    <w:name w:val="ListLabel 284"/>
+    <w:qFormat/>
+    <w:rPr>
+      <w:rFonts w:ascii="Liberation Serif" w:hAnsi="Liberation Serif" w:cs="OpenSymbol"/>
+    </w:rPr>
+  </w:style>
+  <w:style w:type="character" w:styleId="ListLabel285">
+    <w:name w:val="ListLabel 285"/>
+    <w:qFormat/>
+    <w:rPr>
+      <w:rFonts w:cs="OpenSymbol"/>
+    </w:rPr>
+  </w:style>
+  <w:style w:type="character" w:styleId="ListLabel286">
+    <w:name w:val="ListLabel 286"/>
+    <w:qFormat/>
+    <w:rPr>
+      <w:rFonts w:cs="OpenSymbol"/>
+    </w:rPr>
+  </w:style>
+  <w:style w:type="character" w:styleId="ListLabel287">
+    <w:name w:val="ListLabel 287"/>
+    <w:qFormat/>
+    <w:rPr>
+      <w:rFonts w:cs="OpenSymbol"/>
+    </w:rPr>
+  </w:style>
+  <w:style w:type="character" w:styleId="ListLabel288">
+    <w:name w:val="ListLabel 288"/>
+    <w:qFormat/>
+    <w:rPr>
+      <w:rFonts w:cs="OpenSymbol"/>
+    </w:rPr>
+  </w:style>
+  <w:style w:type="character" w:styleId="ListLabel289">
+    <w:name w:val="ListLabel 289"/>
+    <w:qFormat/>
+    <w:rPr>
+      <w:rFonts w:cs="OpenSymbol"/>
+    </w:rPr>
+  </w:style>
+  <w:style w:type="character" w:styleId="ListLabel290">
+    <w:name w:val="ListLabel 290"/>
+    <w:qFormat/>
+    <w:rPr>
+      <w:rFonts w:cs="OpenSymbol"/>
+    </w:rPr>
+  </w:style>
+  <w:style w:type="character" w:styleId="ListLabel291">
+    <w:name w:val="ListLabel 291"/>
+    <w:qFormat/>
+    <w:rPr>
+      <w:rFonts w:cs="OpenSymbol"/>
+    </w:rPr>
+  </w:style>
+  <w:style w:type="character" w:styleId="ListLabel292">
+    <w:name w:val="ListLabel 292"/>
+    <w:qFormat/>
+    <w:rPr>
+      <w:rFonts w:cs="OpenSymbol"/>
+    </w:rPr>
+  </w:style>
+  <w:style w:type="character" w:styleId="ListLabel293">
+    <w:name w:val="ListLabel 293"/>
+    <w:qFormat/>
+    <w:rPr>
+      <w:rFonts w:ascii="Liberation Serif" w:hAnsi="Liberation Serif"/>
+      <w:color w:val="00000A"/>
+      <w:u w:val="none"/>
+    </w:rPr>
+  </w:style>
+  <w:style w:type="character" w:styleId="ListLabel294">
+    <w:name w:val="ListLabel 294"/>
+    <w:qFormat/>
+    <w:rPr>
+      <w:rFonts w:ascii="Liberation Serif" w:hAnsi="Liberation Serif"/>
+      <w:color w:val="00000A"/>
+    </w:rPr>
+  </w:style>
   <w:style w:type="paragraph" w:styleId="Heading" w:customStyle="1">
     <w:name w:val="Heading"/>
     <w:basedOn w:val="Normal"/>

--- a/Front-End Notes/FreeCodeCamp - Javascript jQuery.docx
+++ b/Front-End Notes/FreeCodeCamp - Javascript jQuery.docx
@@ -2985,56 +2985,6 @@
       <w:pPr>
         <w:pStyle w:val="Normal"/>
         <w:rPr>
-          <w:b/>
-          <w:b/>
-          <w:bCs/>
-        </w:rPr>
-      </w:pPr>
-      <w:r>
-        <w:rPr>
-          <w:rFonts w:ascii="Liberation Serif" w:hAnsi="Liberation Serif"/>
-          <w:b/>
-          <w:bCs/>
-        </w:rPr>
-        <w:t>Typeof operator</w:t>
-      </w:r>
-    </w:p>
-    <w:p>
-      <w:pPr>
-        <w:pStyle w:val="Normal"/>
-        <w:rPr>
-          <w:rFonts w:ascii="Liberation Serif" w:hAnsi="Liberation Serif"/>
-        </w:rPr>
-      </w:pPr>
-      <w:r>
-        <w:rPr>
-          <w:rFonts w:ascii="Liberation Serif" w:hAnsi="Liberation Serif"/>
-        </w:rPr>
-        <w:t xml:space="preserve">use typeof value to get the type of the value. </w:t>
-      </w:r>
-    </w:p>
-    <w:p>
-      <w:pPr>
-        <w:pStyle w:val="Normal"/>
-        <w:rPr>
-          <w:rFonts w:ascii="Liberation Serif" w:hAnsi="Liberation Serif"/>
-          <w:i/>
-          <w:i/>
-          <w:iCs/>
-        </w:rPr>
-      </w:pPr>
-      <w:r>
-        <w:rPr>
-          <w:rFonts w:ascii="Liberation Serif" w:hAnsi="Liberation Serif"/>
-          <w:i/>
-          <w:iCs/>
-        </w:rPr>
-      </w:r>
-    </w:p>
-    <w:p>
-      <w:pPr>
-        <w:pStyle w:val="Normal"/>
-        <w:rPr>
           <w:i/>
           <w:i/>
           <w:iCs/>
@@ -10312,59 +10262,258 @@
       <w:pPr>
         <w:pStyle w:val="TextBody"/>
         <w:rPr>
-          <w:rStyle w:val="SourceText"/>
-          <w:rFonts w:ascii="Liberation Serif" w:hAnsi="Liberation Serif"/>
-        </w:rPr>
-      </w:pPr>
-      <w:r>
-        <w:rPr/>
-      </w:r>
+          <w:rFonts w:ascii="Liberation Serif" w:hAnsi="Liberation Serif"/>
+        </w:rPr>
+      </w:pPr>
       <w:bookmarkStart w:id="1" w:name="_GoBack"/>
-      <w:bookmarkStart w:id="2" w:name="_GoBack"/>
-      <w:bookmarkEnd w:id="2"/>
-    </w:p>
-    <w:p>
-      <w:pPr>
-        <w:pStyle w:val="TextBody"/>
-        <w:rPr>
-          <w:rStyle w:val="SourceText"/>
-          <w:rFonts w:ascii="Liberation Serif" w:hAnsi="Liberation Serif"/>
-        </w:rPr>
-      </w:pPr>
-      <w:r>
-        <w:rPr/>
-      </w:r>
-    </w:p>
-    <w:p>
-      <w:pPr>
-        <w:pStyle w:val="TextBody"/>
-        <w:rPr>
-          <w:rStyle w:val="SourceText"/>
-          <w:rFonts w:ascii="Liberation Serif" w:hAnsi="Liberation Serif"/>
-        </w:rPr>
-      </w:pPr>
-      <w:r>
-        <w:rPr/>
-      </w:r>
-    </w:p>
-    <w:p>
-      <w:pPr>
-        <w:pStyle w:val="TextBody"/>
-        <w:rPr>
-          <w:rStyle w:val="SourceText"/>
-          <w:rFonts w:ascii="Liberation Serif" w:hAnsi="Liberation Serif"/>
-        </w:rPr>
-      </w:pPr>
-      <w:r>
-        <w:rPr/>
-      </w:r>
-    </w:p>
-    <w:p>
-      <w:pPr>
-        <w:pStyle w:val="TextBody"/>
-        <w:rPr>
-          <w:rStyle w:val="SourceText"/>
-          <w:rFonts w:ascii="Liberation Serif" w:hAnsi="Liberation Serif"/>
+      <w:bookmarkEnd w:id="1"/>
+      <w:r>
+        <w:rPr>
+          <w:rStyle w:val="SourceText"/>
+          <w:rFonts w:ascii="Liberation Serif" w:hAnsi="Liberation Serif"/>
+          <w:u w:val="single"/>
+        </w:rPr>
+        <w:t>Debugging</w:t>
+      </w:r>
+    </w:p>
+    <w:p>
+      <w:pPr>
+        <w:pStyle w:val="TextBody"/>
+        <w:rPr>
+          <w:rFonts w:ascii="Liberation Serif" w:hAnsi="Liberation Serif"/>
+        </w:rPr>
+      </w:pPr>
+      <w:r>
+        <w:rPr>
+          <w:rStyle w:val="SourceText"/>
+          <w:rFonts w:ascii="Liberation Serif" w:hAnsi="Liberation Serif"/>
+          <w:b w:val="false"/>
+          <w:bCs w:val="false"/>
+          <w:u w:val="none"/>
+        </w:rPr>
+        <w:t>Console.log();</w:t>
+      </w:r>
+    </w:p>
+    <w:p>
+      <w:pPr>
+        <w:pStyle w:val="TextBody"/>
+        <w:rPr>
+          <w:rFonts w:ascii="Liberation Serif" w:hAnsi="Liberation Serif"/>
+        </w:rPr>
+      </w:pPr>
+      <w:r>
+        <w:rPr>
+          <w:rStyle w:val="SourceText"/>
+          <w:rFonts w:ascii="Liberation Serif" w:hAnsi="Liberation Serif"/>
+          <w:b/>
+          <w:bCs/>
+          <w:u w:val="none"/>
+        </w:rPr>
+        <w:t>typeof variable</w:t>
+      </w:r>
+      <w:r>
+        <w:rPr>
+          <w:rStyle w:val="SourceText"/>
+          <w:rFonts w:ascii="Liberation Serif" w:hAnsi="Liberation Serif"/>
+          <w:b w:val="false"/>
+          <w:bCs w:val="false"/>
+          <w:u w:val="none"/>
+        </w:rPr>
+        <w:t xml:space="preserve"> returns type of variable. </w:t>
+      </w:r>
+    </w:p>
+    <w:p>
+      <w:pPr>
+        <w:pStyle w:val="TextBody"/>
+        <w:rPr>
+          <w:rFonts w:ascii="Liberation Serif" w:hAnsi="Liberation Serif"/>
+        </w:rPr>
+      </w:pPr>
+      <w:r>
+        <w:rPr>
+          <w:rStyle w:val="SourceText"/>
+          <w:rFonts w:ascii="Liberation Serif" w:hAnsi="Liberation Serif"/>
+        </w:rPr>
+        <w:t>Look for mispelled variables.</w:t>
+      </w:r>
+    </w:p>
+    <w:p>
+      <w:pPr>
+        <w:pStyle w:val="TextBody"/>
+        <w:rPr>
+          <w:rFonts w:ascii="Liberation Serif" w:hAnsi="Liberation Serif"/>
+        </w:rPr>
+      </w:pPr>
+      <w:r>
+        <w:rPr>
+          <w:rStyle w:val="SourceText"/>
+          <w:rFonts w:ascii="Liberation Serif" w:hAnsi="Liberation Serif"/>
+        </w:rPr>
+        <w:t>Ensure that parentheses, brackets, braces, and quotes are closed.</w:t>
+      </w:r>
+    </w:p>
+    <w:p>
+      <w:pPr>
+        <w:pStyle w:val="TextBody"/>
+        <w:rPr>
+          <w:rFonts w:ascii="Liberation Serif" w:hAnsi="Liberation Serif"/>
+        </w:rPr>
+      </w:pPr>
+      <w:r>
+        <w:rPr>
+          <w:rStyle w:val="SourceText"/>
+          <w:rFonts w:ascii="Liberation Serif" w:hAnsi="Liberation Serif"/>
+        </w:rPr>
+        <w:t>Ensure that single and double quotation marks are not mixed together. Use escape character \ if necessary.</w:t>
+      </w:r>
+    </w:p>
+    <w:p>
+      <w:pPr>
+        <w:pStyle w:val="TextBody"/>
+        <w:rPr>
+          <w:rFonts w:ascii="Liberation Serif" w:hAnsi="Liberation Serif"/>
+        </w:rPr>
+      </w:pPr>
+      <w:r>
+        <w:rPr>
+          <w:rStyle w:val="SourceText"/>
+          <w:rFonts w:ascii="Liberation Serif" w:hAnsi="Liberation Serif"/>
+        </w:rPr>
+        <w:t xml:space="preserve">Ensure that equality operator is used instead of assignment operator. </w:t>
+      </w:r>
+    </w:p>
+    <w:p>
+      <w:pPr>
+        <w:pStyle w:val="TextBody"/>
+        <w:rPr>
+          <w:rFonts w:ascii="Liberation Serif" w:hAnsi="Liberation Serif"/>
+        </w:rPr>
+      </w:pPr>
+      <w:r>
+        <w:rPr>
+          <w:rStyle w:val="SourceText"/>
+          <w:rFonts w:ascii="Liberation Serif" w:hAnsi="Liberation Serif"/>
+        </w:rPr>
+        <w:t>Ensure that functions are called with parentheses.</w:t>
+      </w:r>
+    </w:p>
+    <w:p>
+      <w:pPr>
+        <w:pStyle w:val="TextBody"/>
+        <w:rPr>
+          <w:rFonts w:ascii="Liberation Serif" w:hAnsi="Liberation Serif"/>
+        </w:rPr>
+      </w:pPr>
+      <w:r>
+        <w:rPr>
+          <w:rStyle w:val="SourceText"/>
+          <w:rFonts w:ascii="Liberation Serif" w:hAnsi="Liberation Serif"/>
+        </w:rPr>
+        <w:t>Ensure that arguments are entered into functions in the right order.</w:t>
+      </w:r>
+    </w:p>
+    <w:p>
+      <w:pPr>
+        <w:pStyle w:val="TextBody"/>
+        <w:rPr>
+          <w:rFonts w:ascii="Liberation Serif" w:hAnsi="Liberation Serif"/>
+        </w:rPr>
+      </w:pPr>
+      <w:r>
+        <w:rPr>
+          <w:rStyle w:val="SourceText"/>
+          <w:rFonts w:ascii="Liberation Serif" w:hAnsi="Liberation Serif"/>
+          <w:b/>
+          <w:bCs/>
+        </w:rPr>
+        <w:t>Off By One Errors (OBOE)</w:t>
+      </w:r>
+      <w:r>
+        <w:rPr>
+          <w:rStyle w:val="SourceText"/>
+          <w:rFonts w:ascii="Liberation Serif" w:hAnsi="Liberation Serif"/>
+          <w:b w:val="false"/>
+          <w:bCs w:val="false"/>
+        </w:rPr>
+        <w:t xml:space="preserve"> forgetting that Javascript uses 0</w:t>
+      </w:r>
+      <w:r>
+        <w:rPr>
+          <w:rStyle w:val="SourceText"/>
+          <w:rFonts w:ascii="Liberation Serif" w:hAnsi="Liberation Serif"/>
+          <w:b w:val="false"/>
+          <w:bCs w:val="false"/>
+          <w:vertAlign w:val="superscript"/>
+        </w:rPr>
+        <w:t>th</w:t>
+      </w:r>
+      <w:r>
+        <w:rPr>
+          <w:rStyle w:val="SourceText"/>
+          <w:rFonts w:ascii="Liberation Serif" w:hAnsi="Liberation Serif"/>
+          <w:b w:val="false"/>
+          <w:bCs w:val="false"/>
+        </w:rPr>
+        <w:t xml:space="preserve"> indexing, so set your functions to go from 0 to less than length if you want to access array. </w:t>
+      </w:r>
+    </w:p>
+    <w:p>
+      <w:pPr>
+        <w:pStyle w:val="TextBody"/>
+        <w:rPr>
+          <w:rFonts w:ascii="Liberation Serif" w:hAnsi="Liberation Serif"/>
+        </w:rPr>
+      </w:pPr>
+      <w:r>
+        <w:rPr>
+          <w:rStyle w:val="SourceText"/>
+          <w:rFonts w:ascii="Liberation Serif" w:hAnsi="Liberation Serif"/>
+          <w:b w:val="false"/>
+          <w:bCs w:val="false"/>
+        </w:rPr>
+        <w:t>Forgetting to reinitialise variable when setting values into array.</w:t>
+      </w:r>
+    </w:p>
+    <w:p>
+      <w:pPr>
+        <w:pStyle w:val="TextBody"/>
+        <w:rPr>
+          <w:rFonts w:ascii="Liberation Serif" w:hAnsi="Liberation Serif"/>
+        </w:rPr>
+      </w:pPr>
+      <w:r>
+        <w:rPr>
+          <w:rStyle w:val="SourceText"/>
+          <w:rFonts w:ascii="Liberation Serif" w:hAnsi="Liberation Serif"/>
+          <w:b w:val="false"/>
+          <w:bCs w:val="false"/>
+        </w:rPr>
+        <w:t>Infinite looping because your loop breaking statement does not have a valid condition to break out of.</w:t>
+      </w:r>
+    </w:p>
+    <w:p>
+      <w:pPr>
+        <w:pStyle w:val="TextBody"/>
+        <w:rPr>
+          <w:rFonts w:ascii="Liberation Serif" w:hAnsi="Liberation Serif"/>
+        </w:rPr>
+      </w:pPr>
+      <w:r>
+        <w:rPr>
+          <w:rStyle w:val="SourceText"/>
+          <w:rFonts w:ascii="Liberation Serif" w:hAnsi="Liberation Serif"/>
+          <w:u w:val="single"/>
+        </w:rPr>
+        <w:t>Data Structures</w:t>
+      </w:r>
+    </w:p>
+    <w:p>
+      <w:pPr>
+        <w:pStyle w:val="TextBody"/>
+        <w:rPr>
+          <w:rStyle w:val="SourceText"/>
+          <w:rFonts w:ascii="Liberation Serif" w:hAnsi="Liberation Serif"/>
+          <w:u w:val="none"/>
         </w:rPr>
       </w:pPr>
       <w:r>

--- a/Front-End Notes/FreeCodeCamp - Javascript jQuery.docx
+++ b/Front-End Notes/FreeCodeCamp - Javascript jQuery.docx
@@ -2403,340 +2403,7 @@
       <w:r>
         <w:rPr>
           <w:rFonts w:ascii="Liberation Serif" w:hAnsi="Liberation Serif"/>
-          <w:u w:val="single"/>
-        </w:rPr>
-        <w:t>Arrays</w:t>
-      </w:r>
-    </w:p>
-    <w:p>
-      <w:pPr>
-        <w:pStyle w:val="Normal"/>
-        <w:rPr>
-          <w:rFonts w:ascii="Liberation Serif" w:hAnsi="Liberation Serif"/>
-        </w:rPr>
-      </w:pPr>
-      <w:r>
-        <w:rPr>
-          <w:rFonts w:ascii="Liberation Serif" w:hAnsi="Liberation Serif"/>
-        </w:rPr>
-        <w:t xml:space="preserve">var name = [“stuff”, “stuff” ] </w:t>
-      </w:r>
-    </w:p>
-    <w:p>
-      <w:pPr>
-        <w:pStyle w:val="Normal"/>
-        <w:rPr>
-          <w:rFonts w:ascii="Liberation Serif" w:hAnsi="Liberation Serif"/>
-        </w:rPr>
-      </w:pPr>
-      <w:r>
-        <w:rPr>
-          <w:rFonts w:ascii="Liberation Serif" w:hAnsi="Liberation Serif"/>
-        </w:rPr>
-        <w:t xml:space="preserve">can contain different types of variables in same array. </w:t>
-      </w:r>
-    </w:p>
-    <w:p>
-      <w:pPr>
-        <w:pStyle w:val="Normal"/>
-        <w:rPr>
-          <w:rFonts w:ascii="Liberation Serif" w:hAnsi="Liberation Serif"/>
-        </w:rPr>
-      </w:pPr>
-      <w:r>
-        <w:rPr>
-          <w:rFonts w:ascii="Liberation Serif" w:hAnsi="Liberation Serif"/>
-        </w:rPr>
-        <w:t>also has zero-based indexing.</w:t>
-      </w:r>
-    </w:p>
-    <w:p>
-      <w:pPr>
-        <w:pStyle w:val="Normal"/>
-        <w:rPr>
-          <w:rFonts w:ascii="Liberation Serif" w:hAnsi="Liberation Serif"/>
-        </w:rPr>
-      </w:pPr>
-      <w:r>
-        <w:rPr>
-          <w:rFonts w:ascii="Liberation Serif" w:hAnsi="Liberation Serif"/>
-        </w:rPr>
-        <w:t>Nested arrays var name=[[“dog”, 1],[2,4]];</w:t>
-      </w:r>
-    </w:p>
-    <w:p>
-      <w:pPr>
-        <w:pStyle w:val="Normal"/>
-        <w:rPr>
-          <w:rFonts w:ascii="Liberation Serif" w:hAnsi="Liberation Serif"/>
-        </w:rPr>
-      </w:pPr>
-      <w:r>
-        <w:rPr>
-          <w:rFonts w:ascii="Liberation Serif" w:hAnsi="Liberation Serif"/>
-        </w:rPr>
-        <w:t xml:space="preserve">arrays are </w:t>
-      </w:r>
-      <w:r>
-        <w:rPr>
-          <w:rFonts w:ascii="Liberation Serif" w:hAnsi="Liberation Serif"/>
-          <w:i/>
-          <w:iCs/>
-        </w:rPr>
-        <w:t>mutable</w:t>
-      </w:r>
-      <w:r>
-        <w:rPr>
-          <w:rFonts w:ascii="Liberation Serif" w:hAnsi="Liberation Serif"/>
-        </w:rPr>
-        <w:t>.</w:t>
-      </w:r>
-    </w:p>
-    <w:p>
-      <w:pPr>
-        <w:pStyle w:val="Normal"/>
-        <w:rPr>
-          <w:rFonts w:ascii="Liberation Serif" w:hAnsi="Liberation Serif"/>
-        </w:rPr>
-      </w:pPr>
-      <w:r>
-        <w:rPr>
-          <w:rFonts w:ascii="Liberation Serif" w:hAnsi="Liberation Serif"/>
-        </w:rPr>
-      </w:r>
-    </w:p>
-    <w:p>
-      <w:pPr>
-        <w:pStyle w:val="Normal"/>
-        <w:rPr>
-          <w:rFonts w:ascii="Liberation Serif" w:hAnsi="Liberation Serif"/>
-        </w:rPr>
-      </w:pPr>
-      <w:r>
-        <w:rPr>
-          <w:rFonts w:ascii="Liberation Serif" w:hAnsi="Liberation Serif"/>
-          <w:b/>
-          <w:bCs/>
-        </w:rPr>
-        <w:t>Push()</w:t>
-      </w:r>
-      <w:r>
-        <w:rPr>
-          <w:rFonts w:ascii="Liberation Serif" w:hAnsi="Liberation Serif"/>
-        </w:rPr>
-        <w:t xml:space="preserve"> = Adding value to end of array</w:t>
-      </w:r>
-    </w:p>
-    <w:p>
-      <w:pPr>
-        <w:pStyle w:val="Normal"/>
-        <w:rPr>
-          <w:rFonts w:ascii="Liberation Serif" w:hAnsi="Liberation Serif"/>
-        </w:rPr>
-      </w:pPr>
-      <w:r>
-        <w:rPr>
-          <w:rFonts w:ascii="Liberation Serif" w:hAnsi="Liberation Serif"/>
-          <w:b/>
-          <w:bCs/>
-        </w:rPr>
-        <w:t>Pop()</w:t>
-      </w:r>
-      <w:r>
-        <w:rPr>
-          <w:rFonts w:ascii="Liberation Serif" w:hAnsi="Liberation Serif"/>
-        </w:rPr>
-        <w:t xml:space="preserve"> = removing value from end of an array;</w:t>
-      </w:r>
-    </w:p>
-    <w:p>
-      <w:pPr>
-        <w:pStyle w:val="Normal"/>
-        <w:rPr>
-          <w:rFonts w:ascii="Liberation Serif" w:hAnsi="Liberation Serif"/>
-        </w:rPr>
-      </w:pPr>
-      <w:r>
-        <w:rPr>
-          <w:rFonts w:ascii="Liberation Serif" w:hAnsi="Liberation Serif"/>
-          <w:b/>
-          <w:bCs/>
-        </w:rPr>
-        <w:t>Shift()</w:t>
-      </w:r>
-      <w:r>
-        <w:rPr>
-          <w:rFonts w:ascii="Liberation Serif" w:hAnsi="Liberation Serif"/>
-        </w:rPr>
-        <w:t xml:space="preserve"> = removing first value from array;</w:t>
-      </w:r>
-    </w:p>
-    <w:p>
-      <w:pPr>
-        <w:pStyle w:val="Normal"/>
-        <w:rPr>
-          <w:rFonts w:ascii="Liberation Serif" w:hAnsi="Liberation Serif"/>
-        </w:rPr>
-      </w:pPr>
-      <w:r>
-        <w:rPr>
-          <w:rFonts w:ascii="Liberation Serif" w:hAnsi="Liberation Serif"/>
-          <w:b/>
-          <w:bCs/>
-        </w:rPr>
-        <w:t>unShift()</w:t>
-      </w:r>
-      <w:r>
-        <w:rPr>
-          <w:rFonts w:ascii="Liberation Serif" w:hAnsi="Liberation Serif"/>
-        </w:rPr>
-        <w:t xml:space="preserve"> = adding first value to array</w:t>
-      </w:r>
-    </w:p>
-    <w:p>
-      <w:pPr>
-        <w:pStyle w:val="Normal"/>
-        <w:rPr>
-          <w:rFonts w:ascii="Liberation Serif" w:hAnsi="Liberation Serif"/>
-        </w:rPr>
-      </w:pPr>
-      <w:r>
-        <w:rPr>
-          <w:rFonts w:ascii="Liberation Serif" w:hAnsi="Liberation Serif"/>
-        </w:rPr>
-      </w:r>
-    </w:p>
-    <w:p>
-      <w:pPr>
-        <w:pStyle w:val="Normal"/>
-        <w:rPr>
-          <w:b/>
-          <w:b/>
-          <w:bCs/>
-        </w:rPr>
-      </w:pPr>
-      <w:r>
-        <w:rPr>
-          <w:rFonts w:ascii="Liberation Serif" w:hAnsi="Liberation Serif"/>
-          <w:b/>
-          <w:bCs/>
-        </w:rPr>
-        <w:t>Modify Array</w:t>
-      </w:r>
-    </w:p>
-    <w:p>
-      <w:pPr>
-        <w:pStyle w:val="Normal"/>
-        <w:rPr>
-          <w:rFonts w:ascii="Liberation Serif" w:hAnsi="Liberation Serif"/>
-        </w:rPr>
-      </w:pPr>
-      <w:r>
-        <w:rPr>
-          <w:rFonts w:ascii="Liberation Serif" w:hAnsi="Liberation Serif"/>
-        </w:rPr>
-        <w:t xml:space="preserve">var deletedElements = array.splice(start, deleteCount, item1, item2...) </w:t>
-      </w:r>
-    </w:p>
-    <w:p>
-      <w:pPr>
-        <w:pStyle w:val="Normal"/>
-        <w:rPr>
-          <w:rFonts w:ascii="Liberation Serif" w:hAnsi="Liberation Serif"/>
-        </w:rPr>
-      </w:pPr>
-      <w:r>
-        <w:rPr>
-          <w:rFonts w:ascii="Liberation Serif" w:hAnsi="Liberation Serif"/>
-        </w:rPr>
-        <w:t>returns modified array, deleteCount is number of elements you want to remove, and item1, etc are elements that you want to add to the array.</w:t>
-      </w:r>
-    </w:p>
-    <w:p>
-      <w:pPr>
-        <w:pStyle w:val="Normal"/>
-        <w:rPr>
-          <w:rFonts w:ascii="Liberation Serif" w:hAnsi="Liberation Serif"/>
-        </w:rPr>
-      </w:pPr>
-      <w:r>
-        <w:rPr>
-          <w:rFonts w:ascii="Liberation Serif" w:hAnsi="Liberation Serif"/>
-        </w:rPr>
-      </w:r>
-    </w:p>
-    <w:p>
-      <w:pPr>
-        <w:pStyle w:val="Normal"/>
-        <w:rPr>
-          <w:b/>
-          <w:b/>
-          <w:bCs/>
-        </w:rPr>
-      </w:pPr>
-      <w:r>
-        <w:rPr>
-          <w:rFonts w:ascii="Liberation Serif" w:hAnsi="Liberation Serif"/>
-          <w:b/>
-          <w:bCs/>
-        </w:rPr>
-        <w:t>Selecting Parts of Array</w:t>
-      </w:r>
-    </w:p>
-    <w:p>
-      <w:pPr>
-        <w:pStyle w:val="Normal"/>
-        <w:rPr>
-          <w:rFonts w:ascii="Liberation Serif" w:hAnsi="Liberation Serif"/>
-        </w:rPr>
-      </w:pPr>
-      <w:r>
-        <w:rPr>
-          <w:rFonts w:ascii="Liberation Serif" w:hAnsi="Liberation Serif"/>
-        </w:rPr>
-        <w:t>array.s</w:t>
-      </w:r>
-      <w:bookmarkStart w:id="0" w:name="__DdeLink__975_954366758"/>
-      <w:r>
-        <w:rPr>
-          <w:rFonts w:ascii="Liberation Serif" w:hAnsi="Liberation Serif"/>
-        </w:rPr>
-        <w:t>lice</w:t>
-      </w:r>
-      <w:bookmarkEnd w:id="0"/>
-      <w:r>
-        <w:rPr>
-          <w:rFonts w:ascii="Liberation Serif" w:hAnsi="Liberation Serif"/>
-        </w:rPr>
-        <w:t>(beginningIndex, endIndex)</w:t>
-      </w:r>
-    </w:p>
-    <w:p>
-      <w:pPr>
-        <w:pStyle w:val="Normal"/>
-        <w:rPr>
-          <w:rFonts w:ascii="Liberation Serif" w:hAnsi="Liberation Serif"/>
-        </w:rPr>
-      </w:pPr>
-      <w:r>
-        <w:rPr>
-          <w:rFonts w:ascii="Liberation Serif" w:hAnsi="Liberation Serif"/>
-        </w:rPr>
-        <w:t>returns a new array from items that you selected.</w:t>
-      </w:r>
-    </w:p>
-    <w:p>
-      <w:pPr>
-        <w:pStyle w:val="Normal"/>
-        <w:rPr>
-          <w:rFonts w:ascii="Liberation Serif" w:hAnsi="Liberation Serif"/>
-        </w:rPr>
-      </w:pPr>
-      <w:r>
-        <w:rPr>
-          <w:rFonts w:ascii="Liberation Serif" w:hAnsi="Liberation Serif"/>
-        </w:rPr>
-        <w:t>If no arguments, shallow copy of entire array.</w:t>
+        </w:rPr>
       </w:r>
     </w:p>
     <w:p>
@@ -8162,9 +7829,7 @@
         </w:rPr>
       </w:pPr>
       <w:r>
-        <w:rPr>
-          <w:u w:val="single"/>
-        </w:rPr>
+        <w:rPr/>
       </w:r>
     </w:p>
     <w:p>
@@ -9450,21 +9115,7 @@
           <w:rStyle w:val="SourceText"/>
           <w:rFonts w:ascii="Liberation Serif" w:hAnsi="Liberation Serif"/>
         </w:rPr>
-        <w:t>{x_times_</w:t>
-      </w:r>
-      <w:r>
-        <w:rPr>
-          <w:rStyle w:val="SourceText"/>
-          <w:rFonts w:ascii="Liberation Serif" w:hAnsi="Liberation Serif"/>
-        </w:rPr>
-        <w:t>min, x_times_max</w:t>
-      </w:r>
-      <w:r>
-        <w:rPr>
-          <w:rStyle w:val="SourceText"/>
-          <w:rFonts w:ascii="Liberation Serif" w:hAnsi="Liberation Serif"/>
-        </w:rPr>
-        <w:t>}</w:t>
+        <w:t>{x_times_min, x_times_max}</w:t>
       </w:r>
     </w:p>
     <w:p>
@@ -9477,28 +9128,7 @@
           <w:rStyle w:val="SourceText"/>
           <w:rFonts w:ascii="Liberation Serif" w:hAnsi="Liberation Serif"/>
         </w:rPr>
-        <w:t xml:space="preserve">or </w:t>
-      </w:r>
-      <w:r>
-        <w:rPr>
-          <w:rStyle w:val="SourceText"/>
-          <w:rFonts w:ascii="Liberation Serif" w:hAnsi="Liberation Serif"/>
-        </w:rPr>
-        <w:t>{x_time</w:t>
-      </w:r>
-      <w:r>
-        <w:rPr>
-          <w:rStyle w:val="SourceText"/>
-          <w:rFonts w:ascii="Liberation Serif" w:hAnsi="Liberation Serif"/>
-        </w:rPr>
-        <w:t>s</w:t>
-      </w:r>
-      <w:r>
-        <w:rPr>
-          <w:rStyle w:val="SourceText"/>
-          <w:rFonts w:ascii="Liberation Serif" w:hAnsi="Liberation Serif"/>
-        </w:rPr>
-        <w:t>}</w:t>
+        <w:t>or {x_times}</w:t>
       </w:r>
     </w:p>
     <w:p>
@@ -10265,8 +9895,8 @@
           <w:rFonts w:ascii="Liberation Serif" w:hAnsi="Liberation Serif"/>
         </w:rPr>
       </w:pPr>
-      <w:bookmarkStart w:id="1" w:name="_GoBack"/>
-      <w:bookmarkEnd w:id="1"/>
+      <w:bookmarkStart w:id="0" w:name="_GoBack"/>
+      <w:bookmarkEnd w:id="0"/>
       <w:r>
         <w:rPr>
           <w:rStyle w:val="SourceText"/>
@@ -10511,17 +10141,597 @@
       <w:pPr>
         <w:pStyle w:val="TextBody"/>
         <w:rPr>
-          <w:rStyle w:val="SourceText"/>
           <w:rFonts w:ascii="Liberation Serif" w:hAnsi="Liberation Serif"/>
           <w:u w:val="none"/>
         </w:rPr>
       </w:pPr>
       <w:r>
+        <w:rPr>
+          <w:rFonts w:ascii="Liberation Serif" w:hAnsi="Liberation Serif"/>
+          <w:u w:val="none"/>
+        </w:rPr>
+      </w:r>
+    </w:p>
+    <w:p>
+      <w:pPr>
+        <w:pStyle w:val="TextBody"/>
+        <w:rPr>
+          <w:rStyle w:val="SourceText"/>
+          <w:rFonts w:ascii="Liberation Serif" w:hAnsi="Liberation Serif"/>
+        </w:rPr>
+      </w:pPr>
+      <w:r>
+        <w:rPr>
+          <w:u w:val="none"/>
+        </w:rPr>
+      </w:r>
+    </w:p>
+    <w:p>
+      <w:pPr>
+        <w:pStyle w:val="TextBody"/>
+        <w:rPr>
+          <w:rFonts w:ascii="Liberation Serif" w:hAnsi="Liberation Serif"/>
+          <w:u w:val="none"/>
+        </w:rPr>
+      </w:pPr>
+      <w:r>
+        <w:rPr>
+          <w:rStyle w:val="SourceText"/>
+          <w:rFonts w:ascii="Liberation Serif" w:hAnsi="Liberation Serif"/>
+          <w:u w:val="none"/>
+        </w:rPr>
+        <w:t>Simplest data structure:</w:t>
+      </w:r>
+    </w:p>
+    <w:p>
+      <w:pPr>
+        <w:pStyle w:val="TextBody"/>
+        <w:rPr>
+          <w:rFonts w:ascii="Liberation Serif" w:hAnsi="Liberation Serif"/>
+          <w:u w:val="none"/>
+        </w:rPr>
+      </w:pPr>
+      <w:r>
+        <w:rPr>
+          <w:rStyle w:val="SourceText"/>
+          <w:rFonts w:ascii="Liberation Serif" w:hAnsi="Liberation Serif"/>
+          <w:b/>
+          <w:bCs/>
+          <w:u w:val="none"/>
+        </w:rPr>
+        <w:t>one-dimensional</w:t>
+      </w:r>
+      <w:r>
+        <w:rPr>
+          <w:rStyle w:val="SourceText"/>
+          <w:rFonts w:ascii="Liberation Serif" w:hAnsi="Liberation Serif"/>
+          <w:u w:val="none"/>
+        </w:rPr>
+        <w:t xml:space="preserve"> array;</w:t>
+      </w:r>
+    </w:p>
+    <w:p>
+      <w:pPr>
+        <w:pStyle w:val="TextBody"/>
+        <w:rPr>
+          <w:rFonts w:ascii="Liberation Serif" w:hAnsi="Liberation Serif"/>
+          <w:u w:val="none"/>
+        </w:rPr>
+      </w:pPr>
+      <w:r>
+        <w:rPr>
+          <w:rStyle w:val="SourceText"/>
+          <w:rFonts w:ascii="Liberation Serif" w:hAnsi="Liberation Serif"/>
+          <w:u w:val="none"/>
+        </w:rPr>
+        <w:t xml:space="preserve">Array in JS can contain any types. </w:t>
+      </w:r>
+    </w:p>
+    <w:p>
+      <w:pPr>
+        <w:pStyle w:val="TextBody"/>
+        <w:rPr>
+          <w:rFonts w:ascii="Liberation Serif" w:hAnsi="Liberation Serif"/>
+          <w:u w:val="none"/>
+        </w:rPr>
+      </w:pPr>
+      <w:r>
+        <w:rPr>
+          <w:rStyle w:val="SourceText"/>
+          <w:rFonts w:ascii="Liberation Serif" w:hAnsi="Liberation Serif"/>
+          <w:u w:val="none"/>
+        </w:rPr>
+        <w:t>To get length, arrayName.length.</w:t>
+      </w:r>
+    </w:p>
+    <w:p>
+      <w:pPr>
+        <w:pStyle w:val="TextBody"/>
+        <w:rPr>
+          <w:rFonts w:ascii="Liberation Serif" w:hAnsi="Liberation Serif"/>
+        </w:rPr>
+      </w:pPr>
+      <w:r>
+        <w:rPr>
+          <w:rStyle w:val="SourceText"/>
+          <w:rFonts w:ascii="Liberation Serif" w:hAnsi="Liberation Serif"/>
+        </w:rPr>
+        <w:t xml:space="preserve">Arrays can also be </w:t>
+      </w:r>
+      <w:r>
+        <w:rPr>
+          <w:rStyle w:val="SourceText"/>
+          <w:rFonts w:ascii="Liberation Serif" w:hAnsi="Liberation Serif"/>
+          <w:b/>
+          <w:bCs/>
+        </w:rPr>
+        <w:t>multi-dimensional</w:t>
+      </w:r>
+      <w:r>
+        <w:rPr>
+          <w:rStyle w:val="SourceText"/>
+          <w:rFonts w:ascii="Liberation Serif" w:hAnsi="Liberation Serif"/>
+        </w:rPr>
+        <w:t>.</w:t>
+      </w:r>
+    </w:p>
+    <w:p>
+      <w:pPr>
+        <w:pStyle w:val="TextBody"/>
+        <w:rPr>
+          <w:rStyle w:val="SourceText"/>
+          <w:rFonts w:ascii="Liberation Serif" w:hAnsi="Liberation Serif"/>
+        </w:rPr>
+      </w:pPr>
+      <w:r>
         <w:rPr/>
       </w:r>
     </w:p>
     <w:p>
       <w:pPr>
+        <w:pStyle w:val="Normal"/>
+        <w:rPr>
+          <w:rFonts w:ascii="Liberation Serif" w:hAnsi="Liberation Serif"/>
+        </w:rPr>
+      </w:pPr>
+      <w:r>
+        <w:rPr>
+          <w:rFonts w:ascii="Liberation Serif" w:hAnsi="Liberation Serif"/>
+          <w:u w:val="single"/>
+        </w:rPr>
+        <w:t>Arrays</w:t>
+      </w:r>
+    </w:p>
+    <w:p>
+      <w:pPr>
+        <w:pStyle w:val="Normal"/>
+        <w:rPr>
+          <w:rFonts w:ascii="Liberation Serif" w:hAnsi="Liberation Serif"/>
+        </w:rPr>
+      </w:pPr>
+      <w:r>
+        <w:rPr>
+          <w:rFonts w:ascii="Liberation Serif" w:hAnsi="Liberation Serif"/>
+        </w:rPr>
+        <w:t xml:space="preserve">var name = [“stuff”, “stuff” ] </w:t>
+      </w:r>
+    </w:p>
+    <w:p>
+      <w:pPr>
+        <w:pStyle w:val="Normal"/>
+        <w:rPr>
+          <w:rFonts w:ascii="Liberation Serif" w:hAnsi="Liberation Serif"/>
+        </w:rPr>
+      </w:pPr>
+      <w:r>
+        <w:rPr>
+          <w:rFonts w:ascii="Liberation Serif" w:hAnsi="Liberation Serif"/>
+        </w:rPr>
+        <w:t xml:space="preserve">can contain different types of variables in same array. </w:t>
+      </w:r>
+    </w:p>
+    <w:p>
+      <w:pPr>
+        <w:pStyle w:val="Normal"/>
+        <w:rPr>
+          <w:rFonts w:ascii="Liberation Serif" w:hAnsi="Liberation Serif"/>
+        </w:rPr>
+      </w:pPr>
+      <w:r>
+        <w:rPr>
+          <w:rFonts w:ascii="Liberation Serif" w:hAnsi="Liberation Serif"/>
+        </w:rPr>
+        <w:t>also has zero-based indexing.</w:t>
+      </w:r>
+    </w:p>
+    <w:p>
+      <w:pPr>
+        <w:pStyle w:val="Normal"/>
+        <w:rPr>
+          <w:rFonts w:ascii="Liberation Serif" w:hAnsi="Liberation Serif"/>
+        </w:rPr>
+      </w:pPr>
+      <w:r>
+        <w:rPr>
+          <w:rFonts w:ascii="Liberation Serif" w:hAnsi="Liberation Serif"/>
+        </w:rPr>
+        <w:t>Nested arrays var name=[[“dog”, 1],[2,4]];</w:t>
+      </w:r>
+    </w:p>
+    <w:p>
+      <w:pPr>
+        <w:pStyle w:val="Normal"/>
+        <w:rPr>
+          <w:rFonts w:ascii="Liberation Serif" w:hAnsi="Liberation Serif"/>
+        </w:rPr>
+      </w:pPr>
+      <w:r>
+        <w:rPr>
+          <w:rFonts w:ascii="Liberation Serif" w:hAnsi="Liberation Serif"/>
+        </w:rPr>
+        <w:t xml:space="preserve">arrays are </w:t>
+      </w:r>
+      <w:r>
+        <w:rPr>
+          <w:rFonts w:ascii="Liberation Serif" w:hAnsi="Liberation Serif"/>
+          <w:i/>
+          <w:iCs/>
+        </w:rPr>
+        <w:t>mutable</w:t>
+      </w:r>
+      <w:r>
+        <w:rPr>
+          <w:rFonts w:ascii="Liberation Serif" w:hAnsi="Liberation Serif"/>
+        </w:rPr>
+        <w:t>.</w:t>
+      </w:r>
+    </w:p>
+    <w:p>
+      <w:pPr>
+        <w:pStyle w:val="Normal"/>
+        <w:rPr>
+          <w:rFonts w:ascii="Liberation Serif" w:hAnsi="Liberation Serif"/>
+        </w:rPr>
+      </w:pPr>
+      <w:r>
+        <w:rPr>
+          <w:rFonts w:ascii="Liberation Serif" w:hAnsi="Liberation Serif"/>
+        </w:rPr>
+      </w:r>
+    </w:p>
+    <w:p>
+      <w:pPr>
+        <w:pStyle w:val="Normal"/>
+        <w:rPr>
+          <w:rFonts w:ascii="Liberation Serif" w:hAnsi="Liberation Serif"/>
+        </w:rPr>
+      </w:pPr>
+      <w:r>
+        <w:rPr>
+          <w:rFonts w:ascii="Liberation Serif" w:hAnsi="Liberation Serif"/>
+          <w:b/>
+          <w:bCs/>
+        </w:rPr>
+        <w:t>Push()</w:t>
+      </w:r>
+      <w:r>
+        <w:rPr>
+          <w:rFonts w:ascii="Liberation Serif" w:hAnsi="Liberation Serif"/>
+        </w:rPr>
+        <w:t xml:space="preserve"> = Adding value to end of array, </w:t>
+      </w:r>
+      <w:r>
+        <w:rPr>
+          <w:rFonts w:ascii="Liberation Serif" w:hAnsi="Liberation Serif"/>
+        </w:rPr>
+        <w:t>returns modified array</w:t>
+      </w:r>
+    </w:p>
+    <w:p>
+      <w:pPr>
+        <w:pStyle w:val="Normal"/>
+        <w:rPr>
+          <w:rFonts w:ascii="Liberation Serif" w:hAnsi="Liberation Serif"/>
+        </w:rPr>
+      </w:pPr>
+      <w:r>
+        <w:rPr>
+          <w:rFonts w:ascii="Liberation Serif" w:hAnsi="Liberation Serif"/>
+          <w:b/>
+          <w:bCs/>
+        </w:rPr>
+        <w:t>Pop()</w:t>
+      </w:r>
+      <w:r>
+        <w:rPr>
+          <w:rFonts w:ascii="Liberation Serif" w:hAnsi="Liberation Serif"/>
+        </w:rPr>
+        <w:t xml:space="preserve"> = removing value from end of an array; </w:t>
+      </w:r>
+      <w:r>
+        <w:rPr>
+          <w:rFonts w:ascii="Liberation Serif" w:hAnsi="Liberation Serif"/>
+        </w:rPr>
+        <w:t>returns value</w:t>
+      </w:r>
+    </w:p>
+    <w:p>
+      <w:pPr>
+        <w:pStyle w:val="Normal"/>
+        <w:rPr>
+          <w:rFonts w:ascii="Liberation Serif" w:hAnsi="Liberation Serif"/>
+        </w:rPr>
+      </w:pPr>
+      <w:r>
+        <w:rPr>
+          <w:rFonts w:ascii="Liberation Serif" w:hAnsi="Liberation Serif"/>
+          <w:b/>
+          <w:bCs/>
+        </w:rPr>
+        <w:t>Shift()</w:t>
+      </w:r>
+      <w:r>
+        <w:rPr>
+          <w:rFonts w:ascii="Liberation Serif" w:hAnsi="Liberation Serif"/>
+        </w:rPr>
+        <w:t xml:space="preserve"> = removing first value from array; </w:t>
+      </w:r>
+      <w:r>
+        <w:rPr>
+          <w:rFonts w:ascii="Liberation Serif" w:hAnsi="Liberation Serif"/>
+        </w:rPr>
+        <w:t>returns value</w:t>
+      </w:r>
+    </w:p>
+    <w:p>
+      <w:pPr>
+        <w:pStyle w:val="Normal"/>
+        <w:rPr>
+          <w:rFonts w:ascii="Liberation Serif" w:hAnsi="Liberation Serif"/>
+        </w:rPr>
+      </w:pPr>
+      <w:r>
+        <w:rPr>
+          <w:rFonts w:ascii="Liberation Serif" w:hAnsi="Liberation Serif"/>
+          <w:b/>
+          <w:bCs/>
+        </w:rPr>
+        <w:t>unShift()</w:t>
+      </w:r>
+      <w:r>
+        <w:rPr>
+          <w:rFonts w:ascii="Liberation Serif" w:hAnsi="Liberation Serif"/>
+        </w:rPr>
+        <w:t xml:space="preserve"> = adding first value to array, </w:t>
+      </w:r>
+      <w:r>
+        <w:rPr>
+          <w:rFonts w:ascii="Liberation Serif" w:hAnsi="Liberation Serif"/>
+        </w:rPr>
+        <w:t>returns modified array</w:t>
+      </w:r>
+    </w:p>
+    <w:p>
+      <w:pPr>
+        <w:pStyle w:val="Normal"/>
+        <w:rPr>
+          <w:rFonts w:ascii="Liberation Serif" w:hAnsi="Liberation Serif"/>
+        </w:rPr>
+      </w:pPr>
+      <w:r>
+        <w:rPr>
+          <w:rFonts w:ascii="Liberation Serif" w:hAnsi="Liberation Serif"/>
+        </w:rPr>
+      </w:r>
+    </w:p>
+    <w:p>
+      <w:pPr>
+        <w:pStyle w:val="Normal"/>
+        <w:rPr>
+          <w:rFonts w:ascii="Liberation Serif" w:hAnsi="Liberation Serif"/>
+        </w:rPr>
+      </w:pPr>
+      <w:r>
+        <w:rPr>
+          <w:rFonts w:ascii="Liberation Serif" w:hAnsi="Liberation Serif"/>
+        </w:rPr>
+        <w:t>note when using these functions, that you can push individual values arrayName.push(“4”,2,5); in rather than pushing an array arrayName.push([“4”,2,5]) because the array will then go into the last index of arrayName.</w:t>
+      </w:r>
+    </w:p>
+    <w:p>
+      <w:pPr>
+        <w:pStyle w:val="Normal"/>
+        <w:rPr>
+          <w:rFonts w:ascii="Liberation Serif" w:hAnsi="Liberation Serif"/>
+        </w:rPr>
+      </w:pPr>
+      <w:r>
+        <w:rPr>
+          <w:rFonts w:ascii="Liberation Serif" w:hAnsi="Liberation Serif"/>
+        </w:rPr>
+      </w:r>
+    </w:p>
+    <w:p>
+      <w:pPr>
+        <w:pStyle w:val="Normal"/>
+        <w:rPr>
+          <w:rFonts w:ascii="Liberation Serif" w:hAnsi="Liberation Serif"/>
+        </w:rPr>
+      </w:pPr>
+      <w:r>
+        <w:rPr>
+          <w:rFonts w:ascii="Liberation Serif" w:hAnsi="Liberation Serif"/>
+          <w:b/>
+          <w:bCs/>
+        </w:rPr>
+        <w:t>Modify Array</w:t>
+      </w:r>
+    </w:p>
+    <w:p>
+      <w:pPr>
+        <w:pStyle w:val="Normal"/>
+        <w:rPr>
+          <w:rFonts w:ascii="Liberation Serif" w:hAnsi="Liberation Serif"/>
+        </w:rPr>
+      </w:pPr>
+      <w:r>
+        <w:rPr>
+          <w:rFonts w:ascii="Liberation Serif" w:hAnsi="Liberation Serif"/>
+        </w:rPr>
+        <w:t xml:space="preserve">var deletedElements = array.splice(start, deleteCount, item1, item2...) </w:t>
+      </w:r>
+    </w:p>
+    <w:p>
+      <w:pPr>
+        <w:pStyle w:val="Normal"/>
+        <w:rPr>
+          <w:rFonts w:ascii="Liberation Serif" w:hAnsi="Liberation Serif"/>
+        </w:rPr>
+      </w:pPr>
+      <w:r>
+        <w:rPr>
+          <w:rFonts w:ascii="Liberation Serif" w:hAnsi="Liberation Serif"/>
+        </w:rPr>
+        <w:t xml:space="preserve">returns modified array, deleteCount is number of elements you want to </w:t>
+      </w:r>
+      <w:r>
+        <w:rPr>
+          <w:rFonts w:ascii="Liberation Serif" w:hAnsi="Liberation Serif"/>
+          <w:b/>
+          <w:bCs/>
+        </w:rPr>
+        <w:t>remove</w:t>
+      </w:r>
+      <w:r>
+        <w:rPr>
+          <w:rFonts w:ascii="Liberation Serif" w:hAnsi="Liberation Serif"/>
+        </w:rPr>
+        <w:t xml:space="preserve">, and item1, etc are elements that you want to </w:t>
+      </w:r>
+      <w:r>
+        <w:rPr>
+          <w:rFonts w:ascii="Liberation Serif" w:hAnsi="Liberation Serif"/>
+          <w:b/>
+          <w:bCs/>
+        </w:rPr>
+        <w:t>add</w:t>
+      </w:r>
+      <w:r>
+        <w:rPr>
+          <w:rFonts w:ascii="Liberation Serif" w:hAnsi="Liberation Serif"/>
+        </w:rPr>
+        <w:t xml:space="preserve"> to the array.</w:t>
+      </w:r>
+    </w:p>
+    <w:p>
+      <w:pPr>
+        <w:pStyle w:val="Normal"/>
+        <w:rPr>
+          <w:rFonts w:ascii="Liberation Serif" w:hAnsi="Liberation Serif"/>
+        </w:rPr>
+      </w:pPr>
+      <w:r>
+        <w:rPr>
+          <w:rFonts w:ascii="Liberation Serif" w:hAnsi="Liberation Serif"/>
+        </w:rPr>
+      </w:r>
+    </w:p>
+    <w:p>
+      <w:pPr>
+        <w:pStyle w:val="Normal"/>
+        <w:rPr>
+          <w:rFonts w:ascii="Liberation Serif" w:hAnsi="Liberation Serif"/>
+        </w:rPr>
+      </w:pPr>
+      <w:r>
+        <w:rPr>
+          <w:rFonts w:ascii="Liberation Serif" w:hAnsi="Liberation Serif"/>
+          <w:b/>
+          <w:bCs/>
+        </w:rPr>
+        <w:t>Selecting Parts of Array</w:t>
+      </w:r>
+    </w:p>
+    <w:p>
+      <w:pPr>
+        <w:pStyle w:val="Normal"/>
+        <w:rPr>
+          <w:rFonts w:ascii="Liberation Serif" w:hAnsi="Liberation Serif"/>
+        </w:rPr>
+      </w:pPr>
+      <w:r>
+        <w:rPr>
+          <w:rFonts w:ascii="Liberation Serif" w:hAnsi="Liberation Serif"/>
+        </w:rPr>
+        <w:t>array.s</w:t>
+      </w:r>
+      <w:bookmarkStart w:id="1" w:name="__DdeLink__975_954366758"/>
+      <w:r>
+        <w:rPr>
+          <w:rFonts w:ascii="Liberation Serif" w:hAnsi="Liberation Serif"/>
+        </w:rPr>
+        <w:t>lice</w:t>
+      </w:r>
+      <w:bookmarkEnd w:id="1"/>
+      <w:r>
+        <w:rPr>
+          <w:rFonts w:ascii="Liberation Serif" w:hAnsi="Liberation Serif"/>
+        </w:rPr>
+        <w:t>(beginningIndex, endIndex)</w:t>
+      </w:r>
+    </w:p>
+    <w:p>
+      <w:pPr>
+        <w:pStyle w:val="Normal"/>
+        <w:rPr>
+          <w:rFonts w:ascii="Liberation Serif" w:hAnsi="Liberation Serif"/>
+        </w:rPr>
+      </w:pPr>
+      <w:r>
+        <w:rPr>
+          <w:rFonts w:ascii="Liberation Serif" w:hAnsi="Liberation Serif"/>
+        </w:rPr>
+        <w:t xml:space="preserve">returns a new array from items that you selected. </w:t>
+      </w:r>
+      <w:r>
+        <w:rPr>
+          <w:rFonts w:ascii="Liberation Serif" w:hAnsi="Liberation Serif"/>
+        </w:rPr>
+        <w:t>Leaves original array untouched.</w:t>
+      </w:r>
+    </w:p>
+    <w:p>
+      <w:pPr>
+        <w:pStyle w:val="Normal"/>
+        <w:rPr>
+          <w:rFonts w:ascii="Liberation Serif" w:hAnsi="Liberation Serif"/>
+        </w:rPr>
+      </w:pPr>
+      <w:r>
+        <w:rPr>
+          <w:rStyle w:val="SourceText"/>
+          <w:rFonts w:ascii="Liberation Serif" w:hAnsi="Liberation Serif"/>
+        </w:rPr>
+        <w:t>If no arguments, shallow copy of entire array.</w:t>
+      </w:r>
+    </w:p>
+    <w:p>
+      <w:pPr>
+        <w:pStyle w:val="Normal"/>
+        <w:rPr>
+          <w:rFonts w:ascii="Liberation Serif" w:hAnsi="Liberation Serif"/>
+        </w:rPr>
+      </w:pPr>
+      <w:r>
+        <w:rPr>
+          <w:rStyle w:val="SourceText"/>
+          <w:rFonts w:ascii="Liberation Serif" w:hAnsi="Liberation Serif"/>
+        </w:rPr>
+        <w:t>note that new array goes up to but does not include endIndex.</w:t>
+      </w:r>
+    </w:p>
+    <w:p>
+      <w:pPr>
         <w:pStyle w:val="TextBody"/>
         <w:rPr>
           <w:rStyle w:val="SourceText"/>
@@ -10536,8 +10746,423 @@
       <w:pPr>
         <w:pStyle w:val="TextBody"/>
         <w:rPr>
-          <w:rStyle w:val="SourceText"/>
-          <w:rFonts w:ascii="Liberation Serif" w:hAnsi="Liberation Serif"/>
+          <w:rFonts w:ascii="Liberation Serif" w:hAnsi="Liberation Serif"/>
+        </w:rPr>
+      </w:pPr>
+      <w:r>
+        <w:rPr>
+          <w:rStyle w:val="SourceText"/>
+          <w:rFonts w:ascii="Liberation Serif" w:hAnsi="Liberation Serif"/>
+        </w:rPr>
+        <w:t xml:space="preserve">Data structures are useful for not just storing data but for retrieving it easily too, and modifying it too, sort of like a CRUD. To do this with arrays, use </w:t>
+      </w:r>
+      <w:r>
+        <w:rPr>
+          <w:rStyle w:val="SourceText"/>
+          <w:rFonts w:ascii="Liberation Serif" w:hAnsi="Liberation Serif"/>
+          <w:b/>
+          <w:bCs/>
+        </w:rPr>
+        <w:t>bracket notation</w:t>
+      </w:r>
+      <w:r>
+        <w:rPr>
+          <w:rStyle w:val="SourceText"/>
+          <w:rFonts w:ascii="Liberation Serif" w:hAnsi="Liberation Serif"/>
+          <w:b w:val="false"/>
+          <w:bCs w:val="false"/>
+        </w:rPr>
+        <w:t xml:space="preserve">. </w:t>
+      </w:r>
+    </w:p>
+    <w:p>
+      <w:pPr>
+        <w:pStyle w:val="TextBody"/>
+        <w:rPr>
+          <w:rFonts w:ascii="Liberation Serif" w:hAnsi="Liberation Serif"/>
+        </w:rPr>
+      </w:pPr>
+      <w:r>
+        <w:rPr>
+          <w:rStyle w:val="SourceText"/>
+          <w:rFonts w:ascii="Liberation Serif" w:hAnsi="Liberation Serif"/>
+          <w:b w:val="false"/>
+          <w:bCs w:val="false"/>
+        </w:rPr>
+        <w:t xml:space="preserve">Of course arrays must be </w:t>
+      </w:r>
+      <w:r>
+        <w:rPr>
+          <w:rStyle w:val="SourceText"/>
+          <w:rFonts w:ascii="Liberation Serif" w:hAnsi="Liberation Serif"/>
+          <w:b/>
+          <w:bCs/>
+        </w:rPr>
+        <w:t>mutable</w:t>
+      </w:r>
+      <w:r>
+        <w:rPr>
+          <w:rStyle w:val="SourceText"/>
+          <w:rFonts w:ascii="Liberation Serif" w:hAnsi="Liberation Serif"/>
+          <w:b w:val="false"/>
+          <w:bCs w:val="false"/>
+        </w:rPr>
+        <w:t xml:space="preserve"> then in Javascript. </w:t>
+      </w:r>
+    </w:p>
+    <w:p>
+      <w:pPr>
+        <w:pStyle w:val="TextBody"/>
+        <w:rPr>
+          <w:rFonts w:ascii="Liberation Serif" w:hAnsi="Liberation Serif"/>
+        </w:rPr>
+      </w:pPr>
+      <w:r>
+        <w:rPr>
+          <w:rStyle w:val="SourceText"/>
+          <w:rFonts w:ascii="Liberation Serif" w:hAnsi="Liberation Serif"/>
+          <w:b w:val="false"/>
+          <w:bCs w:val="false"/>
+        </w:rPr>
+        <w:t>Can use ...</w:t>
+      </w:r>
+      <w:r>
+        <w:rPr>
+          <w:rStyle w:val="SourceText"/>
+          <w:rFonts w:ascii="Liberation Serif" w:hAnsi="Liberation Serif"/>
+          <w:b/>
+          <w:bCs/>
+        </w:rPr>
+        <w:t>Spread Operator</w:t>
+      </w:r>
+      <w:r>
+        <w:rPr>
+          <w:rStyle w:val="SourceText"/>
+          <w:rFonts w:ascii="Liberation Serif" w:hAnsi="Liberation Serif"/>
+          <w:b w:val="false"/>
+          <w:bCs w:val="false"/>
+        </w:rPr>
+        <w:t xml:space="preserve"> to quickly extract all values from array e.g. when pushing. Also can be used to combine arrays easily. </w:t>
+      </w:r>
+    </w:p>
+    <w:p>
+      <w:pPr>
+        <w:pStyle w:val="Normal"/>
+        <w:rPr>
+          <w:rFonts w:ascii="Liberation Serif" w:hAnsi="Liberation Serif"/>
+        </w:rPr>
+      </w:pPr>
+      <w:r>
+        <w:rPr>
+          <w:rStyle w:val="SourceText"/>
+          <w:rFonts w:ascii="Liberation Serif" w:hAnsi="Liberation Serif"/>
+          <w:b w:val="false"/>
+          <w:bCs w:val="false"/>
+          <w:color w:val="0000FF"/>
+          <w:sz w:val="21"/>
+          <w:highlight w:val="yellow"/>
+        </w:rPr>
+        <w:t>let</w:t>
+      </w:r>
+      <w:r>
+        <w:rPr>
+          <w:rStyle w:val="SourceText"/>
+          <w:rFonts w:ascii="Liberation Serif" w:hAnsi="Liberation Serif"/>
+          <w:b w:val="false"/>
+          <w:bCs w:val="false"/>
+          <w:color w:val="000000"/>
+          <w:sz w:val="21"/>
+          <w:highlight w:val="yellow"/>
+        </w:rPr>
+        <w:t xml:space="preserve"> fragment = [</w:t>
+      </w:r>
+      <w:r>
+        <w:rPr>
+          <w:rStyle w:val="SourceText"/>
+          <w:rFonts w:ascii="Liberation Serif" w:hAnsi="Liberation Serif"/>
+          <w:b w:val="false"/>
+          <w:bCs w:val="false"/>
+          <w:color w:val="A31515"/>
+          <w:sz w:val="21"/>
+          <w:highlight w:val="yellow"/>
+        </w:rPr>
+        <w:t>'to'</w:t>
+      </w:r>
+      <w:r>
+        <w:rPr>
+          <w:rStyle w:val="SourceText"/>
+          <w:rFonts w:ascii="Liberation Serif" w:hAnsi="Liberation Serif"/>
+          <w:b w:val="false"/>
+          <w:bCs w:val="false"/>
+          <w:color w:val="000000"/>
+          <w:sz w:val="21"/>
+          <w:highlight w:val="yellow"/>
+        </w:rPr>
+        <w:t xml:space="preserve">, </w:t>
+      </w:r>
+      <w:r>
+        <w:rPr>
+          <w:rStyle w:val="SourceText"/>
+          <w:rFonts w:ascii="Liberation Serif" w:hAnsi="Liberation Serif"/>
+          <w:b w:val="false"/>
+          <w:bCs w:val="false"/>
+          <w:color w:val="A31515"/>
+          <w:sz w:val="21"/>
+          <w:highlight w:val="yellow"/>
+        </w:rPr>
+        <w:t>'code'</w:t>
+      </w:r>
+      <w:r>
+        <w:rPr>
+          <w:rStyle w:val="SourceText"/>
+          <w:rFonts w:ascii="Liberation Serif" w:hAnsi="Liberation Serif"/>
+          <w:b w:val="false"/>
+          <w:bCs w:val="false"/>
+          <w:color w:val="000000"/>
+          <w:sz w:val="21"/>
+          <w:highlight w:val="yellow"/>
+        </w:rPr>
+        <w:t>];</w:t>
+      </w:r>
+    </w:p>
+    <w:p>
+      <w:pPr>
+        <w:pStyle w:val="Normal"/>
+        <w:spacing w:lineRule="atLeast" w:line="285"/>
+        <w:rPr>
+          <w:rFonts w:ascii="Liberation Serif" w:hAnsi="Liberation Serif"/>
+          <w:b w:val="false"/>
+          <w:color w:val="000000"/>
+          <w:sz w:val="21"/>
+          <w:highlight w:val="yellow"/>
+        </w:rPr>
+      </w:pPr>
+      <w:r>
+        <w:rPr>
+          <w:rFonts w:ascii="Liberation Serif" w:hAnsi="Liberation Serif"/>
+          <w:b w:val="false"/>
+          <w:color w:val="0000FF"/>
+          <w:sz w:val="21"/>
+          <w:highlight w:val="yellow"/>
+        </w:rPr>
+        <w:t>let</w:t>
+      </w:r>
+      <w:r>
+        <w:rPr>
+          <w:rFonts w:ascii="Liberation Serif" w:hAnsi="Liberation Serif"/>
+          <w:b w:val="false"/>
+          <w:color w:val="000000"/>
+          <w:sz w:val="21"/>
+          <w:highlight w:val="yellow"/>
+        </w:rPr>
+        <w:t xml:space="preserve"> sentence = [</w:t>
+      </w:r>
+      <w:r>
+        <w:rPr>
+          <w:rFonts w:ascii="Liberation Serif" w:hAnsi="Liberation Serif"/>
+          <w:b w:val="false"/>
+          <w:color w:val="A31515"/>
+          <w:sz w:val="21"/>
+          <w:highlight w:val="yellow"/>
+        </w:rPr>
+        <w:t>'learning'</w:t>
+      </w:r>
+      <w:r>
+        <w:rPr>
+          <w:rFonts w:ascii="Liberation Serif" w:hAnsi="Liberation Serif"/>
+          <w:b w:val="false"/>
+          <w:color w:val="000000"/>
+          <w:sz w:val="21"/>
+          <w:highlight w:val="yellow"/>
+        </w:rPr>
+        <w:t xml:space="preserve">,...fragment, </w:t>
+      </w:r>
+      <w:r>
+        <w:rPr>
+          <w:rFonts w:ascii="Liberation Serif" w:hAnsi="Liberation Serif"/>
+          <w:b w:val="false"/>
+          <w:color w:val="A31515"/>
+          <w:sz w:val="21"/>
+          <w:highlight w:val="yellow"/>
+        </w:rPr>
+        <w:t>'is'</w:t>
+      </w:r>
+      <w:r>
+        <w:rPr>
+          <w:rFonts w:ascii="Liberation Serif" w:hAnsi="Liberation Serif"/>
+          <w:b w:val="false"/>
+          <w:color w:val="000000"/>
+          <w:sz w:val="21"/>
+          <w:highlight w:val="yellow"/>
+        </w:rPr>
+        <w:t>,</w:t>
+      </w:r>
+      <w:r>
+        <w:rPr>
+          <w:rFonts w:ascii="Liberation Serif" w:hAnsi="Liberation Serif"/>
+          <w:b w:val="false"/>
+          <w:color w:val="A31515"/>
+          <w:sz w:val="21"/>
+          <w:highlight w:val="yellow"/>
+        </w:rPr>
+        <w:t>'fun'</w:t>
+      </w:r>
+      <w:r>
+        <w:rPr>
+          <w:rFonts w:ascii="Liberation Serif" w:hAnsi="Liberation Serif"/>
+          <w:b w:val="false"/>
+          <w:color w:val="000000"/>
+          <w:sz w:val="21"/>
+          <w:highlight w:val="yellow"/>
+        </w:rPr>
+        <w:t>];</w:t>
+      </w:r>
+    </w:p>
+    <w:p>
+      <w:pPr>
+        <w:pStyle w:val="TextBody"/>
+        <w:rPr>
+          <w:rStyle w:val="SourceText"/>
+          <w:rFonts w:ascii="Liberation Serif" w:hAnsi="Liberation Serif"/>
+          <w:b w:val="false"/>
+          <w:b w:val="false"/>
+          <w:bCs w:val="false"/>
+        </w:rPr>
+      </w:pPr>
+      <w:r>
+        <w:rPr/>
+      </w:r>
+    </w:p>
+    <w:p>
+      <w:pPr>
+        <w:pStyle w:val="TextBody"/>
+        <w:rPr>
+          <w:rFonts w:ascii="Liberation Serif" w:hAnsi="Liberation Serif"/>
+        </w:rPr>
+      </w:pPr>
+      <w:r>
+        <w:rPr>
+          <w:rStyle w:val="SourceText"/>
+          <w:rFonts w:ascii="Liberation Serif" w:hAnsi="Liberation Serif"/>
+          <w:b w:val="false"/>
+          <w:bCs w:val="false"/>
+        </w:rPr>
+        <w:t xml:space="preserve">Can check if element exists using </w:t>
+      </w:r>
+      <w:r>
+        <w:rPr>
+          <w:rStyle w:val="SourceText"/>
+          <w:rFonts w:ascii="Liberation Serif" w:hAnsi="Liberation Serif"/>
+          <w:b/>
+          <w:bCs/>
+        </w:rPr>
+        <w:t>indexOf(value)</w:t>
+      </w:r>
+      <w:r>
+        <w:rPr>
+          <w:rStyle w:val="SourceText"/>
+          <w:rFonts w:ascii="Liberation Serif" w:hAnsi="Liberation Serif"/>
+          <w:b w:val="false"/>
+          <w:bCs w:val="false"/>
+        </w:rPr>
+        <w:t xml:space="preserve"> method. Index Of method will return -1 if doesn’t exist, and will return index Number if does exist. </w:t>
+      </w:r>
+    </w:p>
+    <w:p>
+      <w:pPr>
+        <w:pStyle w:val="TextBody"/>
+        <w:rPr>
+          <w:rFonts w:ascii="Liberation Serif" w:hAnsi="Liberation Serif"/>
+        </w:rPr>
+      </w:pPr>
+      <w:r>
+        <w:rPr>
+          <w:rStyle w:val="SourceText"/>
+          <w:rFonts w:ascii="Liberation Serif" w:hAnsi="Liberation Serif"/>
+          <w:b w:val="false"/>
+          <w:bCs w:val="false"/>
+        </w:rPr>
+        <w:t>Challenge code for removing subarray if contains element:</w:t>
+      </w:r>
+    </w:p>
+    <w:p>
+      <w:pPr>
+        <w:pStyle w:val="TextBody"/>
+        <w:rPr>
+          <w:rFonts w:ascii="Liberation Serif" w:hAnsi="Liberation Serif"/>
+        </w:rPr>
+      </w:pPr>
+      <w:r>
+        <w:rPr>
+          <w:rStyle w:val="SourceText"/>
+          <w:rFonts w:ascii="Liberation Serif" w:hAnsi="Liberation Serif"/>
+          <w:b w:val="false"/>
+          <w:bCs w:val="false"/>
+        </w:rPr>
+        <w:t>function filteredArray(arr, elem) {</w:t>
+        <w:br/>
+        <w:t>let newArr = [];</w:t>
+        <w:br/>
+        <w:t>// change code below this line</w:t>
+        <w:br/>
+        <w:t>for( var i = 0 ; i&lt;arr.length ; i++){</w:t>
+        <w:br/>
+        <w:tab/>
+        <w:t>if (arr[i].indexOf(elem) === -1){ // so beautiful!!!</w:t>
+        <w:br/>
+        <w:tab/>
+        <w:tab/>
+        <w:t>newArr.push(arr[i]);</w:t>
+        <w:br/>
+        <w:tab/>
+        <w:t>}</w:t>
+        <w:br/>
+        <w:t>}</w:t>
+        <w:br/>
+        <w:t>// change code above this line</w:t>
+        <w:br/>
+        <w:t>return newArr;</w:t>
+        <w:br/>
+        <w:t>}</w:t>
+      </w:r>
+    </w:p>
+    <w:p>
+      <w:pPr>
+        <w:pStyle w:val="TextBody"/>
+        <w:rPr>
+          <w:rStyle w:val="SourceText"/>
+          <w:rFonts w:ascii="Liberation Serif" w:hAnsi="Liberation Serif"/>
+          <w:b w:val="false"/>
+          <w:b w:val="false"/>
+          <w:bCs w:val="false"/>
+        </w:rPr>
+      </w:pPr>
+      <w:r>
+        <w:rPr/>
+      </w:r>
+    </w:p>
+    <w:p>
+      <w:pPr>
+        <w:pStyle w:val="TextBody"/>
+        <w:rPr>
+          <w:rFonts w:ascii="Liberation Serif" w:hAnsi="Liberation Serif"/>
+        </w:rPr>
+      </w:pPr>
+      <w:r>
+        <w:rPr>
+          <w:rFonts w:ascii="Liberation Serif" w:hAnsi="Liberation Serif"/>
+        </w:rPr>
+      </w:r>
+    </w:p>
+    <w:p>
+      <w:pPr>
+        <w:pStyle w:val="TextBody"/>
+        <w:rPr>
+          <w:rStyle w:val="SourceText"/>
+          <w:rFonts w:ascii="Liberation Serif" w:hAnsi="Liberation Serif"/>
+          <w:b w:val="false"/>
+          <w:b w:val="false"/>
+          <w:bCs w:val="false"/>
         </w:rPr>
       </w:pPr>
       <w:r>
@@ -13118,725 +13743,6 @@
           <w:rFonts w:ascii="Liberation Serif" w:hAnsi="Liberation Serif"/>
         </w:rPr>
         <w:t>Delete cookie by setting expires parameter to passed date.</w:t>
-      </w:r>
-    </w:p>
-    <w:p>
-      <w:pPr>
-        <w:pStyle w:val="TextBody"/>
-        <w:rPr>
-          <w:rFonts w:ascii="Liberation Serif" w:hAnsi="Liberation Serif"/>
-          <w:b/>
-          <w:b/>
-          <w:u w:val="single"/>
-          <w:lang w:bidi="ar-SA"/>
-        </w:rPr>
-      </w:pPr>
-      <w:r>
-        <w:rPr>
-          <w:rFonts w:ascii="Liberation Serif" w:hAnsi="Liberation Serif"/>
-          <w:b/>
-          <w:u w:val="single"/>
-          <w:lang w:bidi="ar-SA"/>
-        </w:rPr>
-      </w:r>
-    </w:p>
-    <w:p>
-      <w:pPr>
-        <w:pStyle w:val="TextBody"/>
-        <w:rPr>
-          <w:rFonts w:ascii="Liberation Serif" w:hAnsi="Liberation Serif"/>
-          <w:b/>
-          <w:b/>
-          <w:u w:val="single"/>
-          <w:lang w:bidi="ar-SA"/>
-        </w:rPr>
-      </w:pPr>
-      <w:r>
-        <w:rPr>
-          <w:rFonts w:ascii="Liberation Serif" w:hAnsi="Liberation Serif"/>
-          <w:b/>
-          <w:u w:val="single"/>
-          <w:lang w:bidi="ar-SA"/>
-        </w:rPr>
-      </w:r>
-    </w:p>
-    <w:p>
-      <w:pPr>
-        <w:pStyle w:val="Normal"/>
-        <w:rPr>
-          <w:rFonts w:ascii="Liberation Serif" w:hAnsi="Liberation Serif"/>
-        </w:rPr>
-      </w:pPr>
-      <w:r>
-        <w:rPr>
-          <w:rFonts w:ascii="Liberation Serif" w:hAnsi="Liberation Serif"/>
-        </w:rPr>
-        <w:t>this gives functionality to webpages and allows you to run JavaScript</w:t>
-      </w:r>
-    </w:p>
-    <w:p>
-      <w:pPr>
-        <w:pStyle w:val="Normal"/>
-        <w:rPr>
-          <w:rFonts w:ascii="Liberation Serif" w:hAnsi="Liberation Serif"/>
-        </w:rPr>
-      </w:pPr>
-      <w:r>
-        <w:rPr>
-          <w:rFonts w:ascii="Liberation Serif" w:hAnsi="Liberation Serif"/>
-        </w:rPr>
-        <w:t>give elements class=”</w:t>
-      </w:r>
-      <w:r>
-        <w:rPr>
-          <w:rFonts w:ascii="Liberation Serif" w:hAnsi="Liberation Serif"/>
-          <w:b/>
-          <w:bCs/>
-        </w:rPr>
-        <w:t>target</w:t>
-      </w:r>
-      <w:r>
-        <w:rPr>
-          <w:rFonts w:ascii="Liberation Serif" w:hAnsi="Liberation Serif"/>
-        </w:rPr>
-        <w:t>”</w:t>
-      </w:r>
-    </w:p>
-    <w:p>
-      <w:pPr>
-        <w:pStyle w:val="Normal"/>
-        <w:rPr>
-          <w:rFonts w:ascii="Liberation Serif" w:hAnsi="Liberation Serif"/>
-        </w:rPr>
-      </w:pPr>
-      <w:r>
-        <w:rPr>
-          <w:rFonts w:ascii="Liberation Serif" w:hAnsi="Liberation Serif"/>
-        </w:rPr>
-        <w:t xml:space="preserve">&lt;script&gt; </w:t>
-      </w:r>
-    </w:p>
-    <w:p>
-      <w:pPr>
-        <w:pStyle w:val="Normal"/>
-        <w:rPr>
-          <w:rFonts w:ascii="Liberation Serif" w:hAnsi="Liberation Serif"/>
-        </w:rPr>
-      </w:pPr>
-      <w:r>
-        <w:rPr>
-          <w:rFonts w:ascii="Liberation Serif" w:hAnsi="Liberation Serif"/>
-        </w:rPr>
-        <w:t xml:space="preserve">  </w:t>
-      </w:r>
-      <w:r>
-        <w:rPr>
-          <w:rFonts w:ascii="Liberation Serif" w:hAnsi="Liberation Serif"/>
-        </w:rPr>
-        <w:t>$(document).ready(function(){</w:t>
-      </w:r>
-    </w:p>
-    <w:p>
-      <w:pPr>
-        <w:pStyle w:val="Normal"/>
-        <w:rPr>
-          <w:rFonts w:ascii="Liberation Serif" w:hAnsi="Liberation Serif"/>
-        </w:rPr>
-      </w:pPr>
-      <w:r>
-        <w:rPr>
-          <w:rFonts w:ascii="Liberation Serif" w:hAnsi="Liberation Serif"/>
-        </w:rPr>
-        <w:t xml:space="preserve">   </w:t>
-      </w:r>
-      <w:r>
-        <w:rPr>
-          <w:rFonts w:ascii="Liberation Serif" w:hAnsi="Liberation Serif"/>
-        </w:rPr>
-        <w:tab/>
-        <w:t>// code here runs as soon as page is open</w:t>
-      </w:r>
-    </w:p>
-    <w:p>
-      <w:pPr>
-        <w:pStyle w:val="Normal"/>
-        <w:rPr>
-          <w:rFonts w:ascii="Liberation Serif" w:hAnsi="Liberation Serif"/>
-        </w:rPr>
-      </w:pPr>
-      <w:r>
-        <w:rPr>
-          <w:rFonts w:ascii="Liberation Serif" w:hAnsi="Liberation Serif"/>
-        </w:rPr>
-        <w:t xml:space="preserve">  </w:t>
-      </w:r>
-      <w:r>
-        <w:rPr>
-          <w:rFonts w:ascii="Liberation Serif" w:hAnsi="Liberation Serif"/>
-        </w:rPr>
-        <w:tab/>
-        <w:t xml:space="preserve">$("button").addClass("animated bounce"); // can target all </w:t>
-      </w:r>
-      <w:r>
-        <w:rPr>
-          <w:rFonts w:ascii="Liberation Serif" w:hAnsi="Liberation Serif"/>
-          <w:b/>
-          <w:bCs/>
-        </w:rPr>
-        <w:t>elements</w:t>
-      </w:r>
-      <w:r>
-        <w:rPr>
-          <w:rFonts w:ascii="Liberation Serif" w:hAnsi="Liberation Serif"/>
-        </w:rPr>
-        <w:t xml:space="preserve"> of a type</w:t>
-      </w:r>
-    </w:p>
-    <w:p>
-      <w:pPr>
-        <w:pStyle w:val="Normal"/>
-        <w:rPr>
-          <w:rFonts w:ascii="Liberation Serif" w:hAnsi="Liberation Serif"/>
-        </w:rPr>
-      </w:pPr>
-      <w:r>
-        <w:rPr>
-          <w:rFonts w:ascii="Liberation Serif" w:hAnsi="Liberation Serif"/>
-        </w:rPr>
-        <w:tab/>
-        <w:t xml:space="preserve">$(".well").addClass("animated shake"); // can target elements by </w:t>
-      </w:r>
-      <w:r>
-        <w:rPr>
-          <w:rFonts w:ascii="Liberation Serif" w:hAnsi="Liberation Serif"/>
-          <w:b/>
-          <w:bCs/>
-        </w:rPr>
-        <w:t>class</w:t>
-      </w:r>
-      <w:r>
-        <w:rPr>
-          <w:rFonts w:ascii="Liberation Serif" w:hAnsi="Liberation Serif"/>
-        </w:rPr>
-        <w:tab/>
-      </w:r>
-    </w:p>
-    <w:p>
-      <w:pPr>
-        <w:pStyle w:val="Normal"/>
-        <w:rPr>
-          <w:rFonts w:ascii="Liberation Serif" w:hAnsi="Liberation Serif"/>
-        </w:rPr>
-      </w:pPr>
-      <w:r>
-        <w:rPr>
-          <w:rFonts w:ascii="Liberation Serif" w:hAnsi="Liberation Serif"/>
-        </w:rPr>
-        <w:tab/>
-        <w:t xml:space="preserve">$("#target3").addClass("animated fadeOut"); // can target elements by </w:t>
-      </w:r>
-      <w:r>
-        <w:rPr>
-          <w:rFonts w:ascii="Liberation Serif" w:hAnsi="Liberation Serif"/>
-          <w:b/>
-          <w:bCs/>
-        </w:rPr>
-        <w:t>id</w:t>
-      </w:r>
-    </w:p>
-    <w:p>
-      <w:pPr>
-        <w:pStyle w:val="Normal"/>
-        <w:rPr>
-          <w:rFonts w:ascii="Liberation Serif" w:hAnsi="Liberation Serif"/>
-        </w:rPr>
-      </w:pPr>
-      <w:r>
-        <w:rPr>
-          <w:rFonts w:ascii="Liberation Serif" w:hAnsi="Liberation Serif"/>
-        </w:rPr>
-        <w:tab/>
-        <w:t xml:space="preserve"> $("#target1").addClass("btn-primary"); // can target same element by different handle</w:t>
-      </w:r>
-    </w:p>
-    <w:p>
-      <w:pPr>
-        <w:pStyle w:val="Normal"/>
-        <w:rPr>
-          <w:rFonts w:ascii="Liberation Serif" w:hAnsi="Liberation Serif"/>
-        </w:rPr>
-      </w:pPr>
-      <w:r>
-        <w:rPr>
-          <w:rFonts w:ascii="Liberation Serif" w:hAnsi="Liberation Serif"/>
-        </w:rPr>
-        <w:tab/>
-        <w:t xml:space="preserve">$("#target1").("color", "red"); // can change </w:t>
-      </w:r>
-      <w:r>
-        <w:rPr>
-          <w:rFonts w:ascii="Liberation Serif" w:hAnsi="Liberation Serif"/>
-          <w:b/>
-          <w:bCs/>
-        </w:rPr>
-        <w:t>CSS</w:t>
-      </w:r>
-      <w:r>
-        <w:rPr>
-          <w:rFonts w:ascii="Liberation Serif" w:hAnsi="Liberation Serif"/>
-        </w:rPr>
-        <w:t xml:space="preserve"> of an element</w:t>
-      </w:r>
-    </w:p>
-    <w:p>
-      <w:pPr>
-        <w:pStyle w:val="Normal"/>
-        <w:rPr>
-          <w:rFonts w:ascii="Liberation Serif" w:hAnsi="Liberation Serif"/>
-        </w:rPr>
-      </w:pPr>
-      <w:r>
-        <w:rPr>
-          <w:rFonts w:ascii="Liberation Serif" w:hAnsi="Liberation Serif"/>
-        </w:rPr>
-        <w:tab/>
-        <w:t>$("#target1").</w:t>
-      </w:r>
-      <w:r>
-        <w:rPr>
-          <w:rFonts w:ascii="Liberation Serif" w:hAnsi="Liberation Serif"/>
-          <w:b/>
-          <w:bCs/>
-        </w:rPr>
-        <w:t>prop</w:t>
-      </w:r>
-      <w:r>
-        <w:rPr>
-          <w:rFonts w:ascii="Liberation Serif" w:hAnsi="Liberation Serif"/>
-        </w:rPr>
-        <w:t>("disabled", true); // can access property of element</w:t>
-      </w:r>
-    </w:p>
-    <w:p>
-      <w:pPr>
-        <w:pStyle w:val="Normal"/>
-        <w:rPr>
-          <w:rFonts w:ascii="Liberation Serif" w:hAnsi="Liberation Serif"/>
-        </w:rPr>
-      </w:pPr>
-      <w:r>
-        <w:rPr>
-          <w:rFonts w:ascii="Liberation Serif" w:hAnsi="Liberation Serif"/>
-        </w:rPr>
-        <w:tab/>
-        <w:t>$("#target4").</w:t>
-      </w:r>
-      <w:r>
-        <w:rPr>
-          <w:rFonts w:ascii="Liberation Serif" w:hAnsi="Liberation Serif"/>
-          <w:b/>
-          <w:bCs/>
-        </w:rPr>
-        <w:t>html</w:t>
-      </w:r>
-      <w:r>
-        <w:rPr>
-          <w:rFonts w:ascii="Liberation Serif" w:hAnsi="Liberation Serif"/>
-        </w:rPr>
-        <w:t xml:space="preserve">("&lt;em&gt;#target4&lt;/em&gt;"); // can affect text in html, here </w:t>
-      </w:r>
-      <w:r>
-        <w:rPr>
-          <w:rFonts w:ascii="Liberation Serif" w:hAnsi="Liberation Serif"/>
-          <w:i/>
-          <w:iCs/>
-        </w:rPr>
-        <w:t>emphasis</w:t>
-      </w:r>
-    </w:p>
-    <w:p>
-      <w:pPr>
-        <w:pStyle w:val="Normal"/>
-        <w:rPr>
-          <w:rFonts w:ascii="Liberation Serif" w:hAnsi="Liberation Serif"/>
-        </w:rPr>
-      </w:pPr>
-      <w:r>
-        <w:rPr>
-          <w:rFonts w:ascii="Liberation Serif" w:hAnsi="Liberation Serif"/>
-        </w:rPr>
-        <w:tab/>
-        <w:t>$("#target4").</w:t>
-      </w:r>
-      <w:r>
-        <w:rPr>
-          <w:rFonts w:ascii="Liberation Serif" w:hAnsi="Liberation Serif"/>
-          <w:b/>
-          <w:bCs/>
-        </w:rPr>
-        <w:t>remove</w:t>
-      </w:r>
-      <w:r>
-        <w:rPr>
-          <w:rFonts w:ascii="Liberation Serif" w:hAnsi="Liberation Serif"/>
-        </w:rPr>
-        <w:t xml:space="preserve">(); // can </w:t>
-      </w:r>
-      <w:r>
-        <w:rPr>
-          <w:rFonts w:ascii="Liberation Serif" w:hAnsi="Liberation Serif"/>
-          <w:b/>
-          <w:bCs/>
-        </w:rPr>
-        <w:t>remove</w:t>
-      </w:r>
-      <w:r>
-        <w:rPr>
-          <w:rFonts w:ascii="Liberation Serif" w:hAnsi="Liberation Serif"/>
-        </w:rPr>
-        <w:t xml:space="preserve"> element completely</w:t>
-      </w:r>
-    </w:p>
-    <w:p>
-      <w:pPr>
-        <w:pStyle w:val="Normal"/>
-        <w:rPr>
-          <w:rFonts w:ascii="Liberation Serif" w:hAnsi="Liberation Serif"/>
-        </w:rPr>
-      </w:pPr>
-      <w:r>
-        <w:rPr>
-          <w:rFonts w:ascii="Liberation Serif" w:hAnsi="Liberation Serif"/>
-        </w:rPr>
-        <w:tab/>
-        <w:t>$("#target2").</w:t>
-      </w:r>
-      <w:r>
-        <w:rPr>
-          <w:rFonts w:ascii="Liberation Serif" w:hAnsi="Liberation Serif"/>
-          <w:b/>
-          <w:bCs/>
-        </w:rPr>
-        <w:t>appendTo</w:t>
-      </w:r>
-      <w:r>
-        <w:rPr>
-          <w:rFonts w:ascii="Liberation Serif" w:hAnsi="Liberation Serif"/>
-        </w:rPr>
-        <w:t>("#right-well"); // can move elements to different wells</w:t>
-      </w:r>
-    </w:p>
-    <w:p>
-      <w:pPr>
-        <w:pStyle w:val="Normal"/>
-        <w:rPr>
-          <w:rFonts w:ascii="Liberation Serif" w:hAnsi="Liberation Serif"/>
-        </w:rPr>
-      </w:pPr>
-      <w:r>
-        <w:rPr>
-          <w:rFonts w:ascii="Liberation Serif" w:hAnsi="Liberation Serif"/>
-        </w:rPr>
-        <w:tab/>
-        <w:t>$("#target5").</w:t>
-      </w:r>
-      <w:r>
-        <w:rPr>
-          <w:rFonts w:ascii="Liberation Serif" w:hAnsi="Liberation Serif"/>
-          <w:b/>
-          <w:bCs/>
-        </w:rPr>
-        <w:t>clone().appendTo</w:t>
-      </w:r>
-      <w:r>
-        <w:rPr>
-          <w:rFonts w:ascii="Liberation Serif" w:hAnsi="Liberation Serif"/>
-        </w:rPr>
-        <w:t xml:space="preserve">("#left-well"); // can </w:t>
-      </w:r>
-      <w:r>
-        <w:rPr>
-          <w:rFonts w:ascii="Liberation Serif" w:hAnsi="Liberation Serif"/>
-          <w:b/>
-          <w:bCs/>
-        </w:rPr>
-        <w:t>copy</w:t>
-      </w:r>
-      <w:r>
-        <w:rPr>
-          <w:rFonts w:ascii="Liberation Serif" w:hAnsi="Liberation Serif"/>
-        </w:rPr>
-        <w:t xml:space="preserve"> element to different wells</w:t>
-      </w:r>
-    </w:p>
-    <w:p>
-      <w:pPr>
-        <w:pStyle w:val="Normal"/>
-        <w:rPr>
-          <w:rFonts w:ascii="Liberation Serif" w:hAnsi="Liberation Serif"/>
-        </w:rPr>
-      </w:pPr>
-      <w:r>
-        <w:rPr>
-          <w:rFonts w:ascii="Liberation Serif" w:hAnsi="Liberation Serif"/>
-        </w:rPr>
-        <w:tab/>
-      </w:r>
-    </w:p>
-    <w:p>
-      <w:pPr>
-        <w:pStyle w:val="Normal"/>
-        <w:rPr>
-          <w:rFonts w:ascii="Liberation Serif" w:hAnsi="Liberation Serif"/>
-        </w:rPr>
-      </w:pPr>
-      <w:r>
-        <w:rPr>
-          <w:rFonts w:ascii="Liberation Serif" w:hAnsi="Liberation Serif"/>
-        </w:rPr>
-        <w:tab/>
-        <w:t>$("#target1").</w:t>
-      </w:r>
-      <w:r>
-        <w:rPr>
-          <w:rFonts w:ascii="Liberation Serif" w:hAnsi="Liberation Serif"/>
-          <w:b/>
-          <w:bCs/>
-        </w:rPr>
-        <w:t>parent</w:t>
-      </w:r>
-      <w:r>
-        <w:rPr>
-          <w:rFonts w:ascii="Liberation Serif" w:hAnsi="Liberation Serif"/>
-        </w:rPr>
-        <w:t>().css("background-color", "red"); // can</w:t>
-      </w:r>
-      <w:r>
-        <w:rPr>
-          <w:rFonts w:ascii="Liberation Serif" w:hAnsi="Liberation Serif"/>
-          <w:b/>
-          <w:bCs/>
-        </w:rPr>
-        <w:t xml:space="preserve"> </w:t>
-      </w:r>
-      <w:r>
-        <w:rPr>
-          <w:rFonts w:ascii="Liberation Serif" w:hAnsi="Liberation Serif"/>
-        </w:rPr>
-        <w:t xml:space="preserve">target element of </w:t>
-      </w:r>
-      <w:r>
-        <w:rPr>
-          <w:rFonts w:ascii="Liberation Serif" w:hAnsi="Liberation Serif"/>
-          <w:b/>
-          <w:bCs/>
-        </w:rPr>
-        <w:t>parent</w:t>
-      </w:r>
-      <w:r>
-        <w:rPr>
-          <w:rFonts w:ascii="Liberation Serif" w:hAnsi="Liberation Serif"/>
-        </w:rPr>
-        <w:t xml:space="preserve"> </w:t>
-      </w:r>
-    </w:p>
-    <w:p>
-      <w:pPr>
-        <w:pStyle w:val="Normal"/>
-        <w:rPr>
-          <w:rFonts w:ascii="Liberation Serif" w:hAnsi="Liberation Serif"/>
-        </w:rPr>
-      </w:pPr>
-      <w:r>
-        <w:rPr>
-          <w:rFonts w:ascii="Liberation Serif" w:hAnsi="Liberation Serif"/>
-        </w:rPr>
-        <w:tab/>
-        <w:t>$("#right-well").</w:t>
-      </w:r>
-      <w:r>
-        <w:rPr>
-          <w:rFonts w:ascii="Liberation Serif" w:hAnsi="Liberation Serif"/>
-          <w:b/>
-          <w:bCs/>
-        </w:rPr>
-        <w:t>children</w:t>
-      </w:r>
-      <w:r>
-        <w:rPr>
-          <w:rFonts w:ascii="Liberation Serif" w:hAnsi="Liberation Serif"/>
-        </w:rPr>
-        <w:t xml:space="preserve">().css("color","orange"); // can target </w:t>
-      </w:r>
-      <w:r>
-        <w:rPr>
-          <w:rFonts w:ascii="Liberation Serif" w:hAnsi="Liberation Serif"/>
-          <w:b/>
-          <w:bCs/>
-        </w:rPr>
-        <w:t>children</w:t>
-      </w:r>
-      <w:r>
-        <w:rPr>
-          <w:rFonts w:ascii="Liberation Serif" w:hAnsi="Liberation Serif"/>
-        </w:rPr>
-        <w:t xml:space="preserve"> of element</w:t>
-      </w:r>
-    </w:p>
-    <w:p>
-      <w:pPr>
-        <w:pStyle w:val="Normal"/>
-        <w:rPr>
-          <w:rFonts w:ascii="Liberation Serif" w:hAnsi="Liberation Serif"/>
-        </w:rPr>
-      </w:pPr>
-      <w:r>
-        <w:rPr>
-          <w:rFonts w:ascii="Liberation Serif" w:hAnsi="Liberation Serif"/>
-        </w:rPr>
-        <w:tab/>
-        <w:t xml:space="preserve">$(".target:nth-child(2)").addClass("animated bounce"); // target </w:t>
-      </w:r>
-      <w:r>
-        <w:rPr>
-          <w:rFonts w:ascii="Liberation Serif" w:hAnsi="Liberation Serif"/>
-          <w:b/>
-          <w:bCs/>
-        </w:rPr>
-        <w:t xml:space="preserve">specific children </w:t>
-      </w:r>
-      <w:r>
-        <w:rPr>
-          <w:rFonts w:ascii="Liberation Serif" w:hAnsi="Liberation Serif"/>
-        </w:rPr>
-        <w:t xml:space="preserve">of element </w:t>
-      </w:r>
-    </w:p>
-    <w:p>
-      <w:pPr>
-        <w:pStyle w:val="Normal"/>
-        <w:rPr>
-          <w:rFonts w:ascii="Liberation Serif" w:hAnsi="Liberation Serif"/>
-        </w:rPr>
-      </w:pPr>
-      <w:r>
-        <w:rPr>
-          <w:rFonts w:ascii="Liberation Serif" w:hAnsi="Liberation Serif"/>
-        </w:rPr>
-      </w:r>
-    </w:p>
-    <w:p>
-      <w:pPr>
-        <w:pStyle w:val="Normal"/>
-        <w:rPr>
-          <w:rFonts w:ascii="Liberation Serif" w:hAnsi="Liberation Serif"/>
-        </w:rPr>
-      </w:pPr>
-      <w:r>
-        <w:rPr>
-          <w:rFonts w:ascii="Liberation Serif" w:hAnsi="Liberation Serif"/>
-        </w:rPr>
-        <w:tab/>
-        <w:t xml:space="preserve">$(".target:even").addClass("animated shake"); // can target </w:t>
-      </w:r>
-      <w:r>
-        <w:rPr>
-          <w:rFonts w:ascii="Liberation Serif" w:hAnsi="Liberation Serif"/>
-          <w:b/>
-          <w:bCs/>
-        </w:rPr>
-        <w:t xml:space="preserve">odd </w:t>
-      </w:r>
-      <w:r>
-        <w:rPr>
-          <w:rFonts w:ascii="Liberation Serif" w:hAnsi="Liberation Serif"/>
-        </w:rPr>
-        <w:t xml:space="preserve">or </w:t>
-      </w:r>
-      <w:r>
-        <w:rPr>
-          <w:rFonts w:ascii="Liberation Serif" w:hAnsi="Liberation Serif"/>
-          <w:b/>
-          <w:bCs/>
-        </w:rPr>
-        <w:t xml:space="preserve">even </w:t>
-      </w:r>
-      <w:r>
-        <w:rPr>
-          <w:rFonts w:ascii="Liberation Serif" w:hAnsi="Liberation Serif"/>
-        </w:rPr>
-        <w:t>elements</w:t>
-      </w:r>
-    </w:p>
-    <w:p>
-      <w:pPr>
-        <w:pStyle w:val="Normal"/>
-        <w:rPr>
-          <w:rFonts w:ascii="Liberation Serif" w:hAnsi="Liberation Serif"/>
-        </w:rPr>
-      </w:pPr>
-      <w:r>
-        <w:rPr>
-          <w:rFonts w:ascii="Liberation Serif" w:hAnsi="Liberation Serif"/>
-        </w:rPr>
-      </w:r>
-    </w:p>
-    <w:p>
-      <w:pPr>
-        <w:pStyle w:val="Normal"/>
-        <w:rPr>
-          <w:rFonts w:ascii="Liberation Serif" w:hAnsi="Liberation Serif"/>
-        </w:rPr>
-      </w:pPr>
-      <w:r>
-        <w:rPr>
-          <w:rFonts w:ascii="Liberation Serif" w:hAnsi="Liberation Serif"/>
-        </w:rPr>
-        <w:tab/>
-        <w:t xml:space="preserve"> $("body").addClass("animated hinge"); // can handle entire page</w:t>
-        <w:tab/>
-      </w:r>
-    </w:p>
-    <w:p>
-      <w:pPr>
-        <w:pStyle w:val="Normal"/>
-        <w:rPr>
-          <w:rFonts w:ascii="Liberation Serif" w:hAnsi="Liberation Serif"/>
-        </w:rPr>
-      </w:pPr>
-      <w:r>
-        <w:rPr>
-          <w:rFonts w:ascii="Liberation Serif" w:hAnsi="Liberation Serif"/>
-        </w:rPr>
-        <w:tab/>
-        <w:t>});</w:t>
-      </w:r>
-    </w:p>
-    <w:p>
-      <w:pPr>
-        <w:pStyle w:val="Normal"/>
-        <w:rPr>
-          <w:rFonts w:ascii="Liberation Serif" w:hAnsi="Liberation Serif"/>
-        </w:rPr>
-      </w:pPr>
-      <w:r>
-        <w:rPr>
-          <w:rFonts w:ascii="Liberation Serif" w:hAnsi="Liberation Serif"/>
-        </w:rPr>
-        <w:t>&lt;/script&gt;</w:t>
-      </w:r>
-    </w:p>
-    <w:p>
-      <w:pPr>
-        <w:pStyle w:val="Normal"/>
-        <w:rPr>
-          <w:rFonts w:ascii="Liberation Serif" w:hAnsi="Liberation Serif"/>
-        </w:rPr>
-      </w:pPr>
-      <w:r>
-        <w:rPr>
-          <w:rFonts w:ascii="Liberation Serif" w:hAnsi="Liberation Serif"/>
-        </w:rPr>
       </w:r>
     </w:p>
     <w:p>
@@ -14063,7 +13969,7 @@
       <w:r>
         <w:rPr>
           <w:rFonts w:eastAsia="DejaVu Sans" w:cs="DejaVu Sans"/>
-          <w:color w:val="auto"/>
+          <w:color w:val="00000A"/>
           <w:sz w:val="20"/>
           <w:lang w:val="en-US" w:eastAsia="en-US" w:bidi="en-US"/>
         </w:rPr>
@@ -14074,7 +13980,7 @@
       <w:r>
         <w:rPr>
           <w:rFonts w:eastAsia="DejaVu Sans" w:cs="DejaVu Sans"/>
-          <w:color w:val="auto"/>
+          <w:color w:val="00000A"/>
           <w:sz w:val="20"/>
           <w:lang w:val="en-US" w:eastAsia="en-US" w:bidi="en-US"/>
         </w:rPr>
@@ -14085,7 +13991,7 @@
       <w:r>
         <w:rPr>
           <w:rFonts w:eastAsia="DejaVu Sans" w:cs="DejaVu Sans"/>
-          <w:color w:val="auto"/>
+          <w:color w:val="00000A"/>
           <w:sz w:val="20"/>
           <w:lang w:val="en-US" w:eastAsia="en-US" w:bidi="en-US"/>
         </w:rPr>
@@ -14096,7 +14002,7 @@
       <w:r>
         <w:rPr>
           <w:rFonts w:eastAsia="DejaVu Sans" w:cs="DejaVu Sans"/>
-          <w:color w:val="auto"/>
+          <w:color w:val="00000A"/>
           <w:sz w:val="20"/>
           <w:lang w:val="en-US" w:eastAsia="en-US" w:bidi="en-US"/>
         </w:rPr>
@@ -14107,7 +14013,7 @@
       <w:r>
         <w:rPr>
           <w:rFonts w:eastAsia="DejaVu Sans" w:cs="DejaVu Sans"/>
-          <w:color w:val="auto"/>
+          <w:color w:val="00000A"/>
           <w:sz w:val="20"/>
           <w:lang w:val="en-US" w:eastAsia="en-US" w:bidi="en-US"/>
         </w:rPr>
@@ -14118,7 +14024,7 @@
       <w:r>
         <w:rPr>
           <w:rFonts w:eastAsia="DejaVu Sans" w:cs="DejaVu Sans"/>
-          <w:color w:val="auto"/>
+          <w:color w:val="00000A"/>
           <w:sz w:val="20"/>
           <w:lang w:val="en-US" w:eastAsia="en-US" w:bidi="en-US"/>
         </w:rPr>
@@ -14129,7 +14035,7 @@
       <w:r>
         <w:rPr>
           <w:rFonts w:eastAsia="DejaVu Sans" w:cs="DejaVu Sans"/>
-          <w:color w:val="auto"/>
+          <w:color w:val="00000A"/>
           <w:sz w:val="20"/>
           <w:lang w:val="en-US" w:eastAsia="en-US" w:bidi="en-US"/>
         </w:rPr>
@@ -14140,7 +14046,7 @@
       <w:r>
         <w:rPr>
           <w:rFonts w:eastAsia="DejaVu Sans" w:cs="DejaVu Sans"/>
-          <w:color w:val="auto"/>
+          <w:color w:val="00000A"/>
           <w:sz w:val="20"/>
           <w:lang w:val="en-US" w:eastAsia="en-US" w:bidi="en-US"/>
         </w:rPr>
@@ -14151,7 +14057,7 @@
       <w:r>
         <w:rPr>
           <w:rFonts w:eastAsia="DejaVu Sans" w:cs="DejaVu Sans"/>
-          <w:color w:val="auto"/>
+          <w:color w:val="00000A"/>
           <w:sz w:val="20"/>
           <w:lang w:val="en-US" w:eastAsia="en-US" w:bidi="en-US"/>
         </w:rPr>
@@ -14162,7 +14068,7 @@
       <w:r>
         <w:rPr>
           <w:rFonts w:eastAsia="DejaVu Sans" w:cs="DejaVu Sans"/>
-          <w:color w:val="auto"/>
+          <w:color w:val="00000A"/>
           <w:sz w:val="20"/>
           <w:lang w:val="en-US" w:eastAsia="en-US" w:bidi="en-US"/>
         </w:rPr>
@@ -14173,7 +14079,7 @@
       <w:r>
         <w:rPr>
           <w:rFonts w:eastAsia="DejaVu Sans" w:cs="DejaVu Sans"/>
-          <w:color w:val="auto"/>
+          <w:color w:val="00000A"/>
           <w:sz w:val="20"/>
           <w:lang w:val="en-US" w:eastAsia="en-US" w:bidi="en-US"/>
         </w:rPr>
@@ -14184,7 +14090,7 @@
       <w:r>
         <w:rPr>
           <w:rFonts w:eastAsia="DejaVu Sans" w:cs="DejaVu Sans"/>
-          <w:color w:val="auto"/>
+          <w:color w:val="00000A"/>
           <w:sz w:val="20"/>
           <w:lang w:val="en-US" w:eastAsia="en-US" w:bidi="en-US"/>
         </w:rPr>
@@ -14195,7 +14101,7 @@
       <w:r>
         <w:rPr>
           <w:rFonts w:eastAsia="DejaVu Sans" w:cs="DejaVu Sans"/>
-          <w:color w:val="auto"/>
+          <w:color w:val="00000A"/>
           <w:sz w:val="20"/>
           <w:lang w:val="en-US" w:eastAsia="en-US" w:bidi="en-US"/>
         </w:rPr>
@@ -14215,7 +14121,7 @@
       <w:r>
         <w:rPr>
           <w:rFonts w:eastAsia="DejaVu Sans" w:cs="DejaVu Sans"/>
-          <w:color w:val="auto"/>
+          <w:color w:val="00000A"/>
           <w:sz w:val="20"/>
           <w:lang w:val="en-US" w:eastAsia="en-US" w:bidi="en-US"/>
         </w:rPr>
@@ -14228,7 +14134,7 @@
       <w:r>
         <w:rPr>
           <w:rFonts w:eastAsia="DejaVu Sans" w:cs="DejaVu Sans"/>
-          <w:color w:val="auto"/>
+          <w:color w:val="00000A"/>
           <w:sz w:val="20"/>
           <w:lang w:val="en-US" w:eastAsia="en-US" w:bidi="en-US"/>
         </w:rPr>
@@ -14241,7 +14147,7 @@
       <w:r>
         <w:rPr>
           <w:rFonts w:eastAsia="DejaVu Sans" w:cs="DejaVu Sans"/>
-          <w:color w:val="auto"/>
+          <w:color w:val="00000A"/>
           <w:sz w:val="20"/>
           <w:lang w:val="en-US" w:eastAsia="en-US" w:bidi="en-US"/>
         </w:rPr>
@@ -14254,7 +14160,7 @@
       <w:r>
         <w:rPr>
           <w:rFonts w:eastAsia="DejaVu Sans" w:cs="DejaVu Sans"/>
-          <w:color w:val="auto"/>
+          <w:color w:val="00000A"/>
           <w:sz w:val="20"/>
           <w:lang w:val="en-US" w:eastAsia="en-US" w:bidi="en-US"/>
         </w:rPr>
@@ -14267,7 +14173,7 @@
       <w:r>
         <w:rPr>
           <w:rFonts w:eastAsia="DejaVu Sans" w:cs="DejaVu Sans"/>
-          <w:color w:val="auto"/>
+          <w:color w:val="00000A"/>
           <w:sz w:val="20"/>
           <w:lang w:val="en-US" w:eastAsia="en-US" w:bidi="en-US"/>
         </w:rPr>
@@ -19357,6 +19263,528 @@
       <w:bCs/>
     </w:rPr>
   </w:style>
+  <w:style w:type="character" w:styleId="ListLabel444">
+    <w:name w:val="ListLabel 444"/>
+    <w:qFormat/>
+    <w:rPr>
+      <w:rFonts w:ascii="Liberation Serif" w:hAnsi="Liberation Serif" w:cs="OpenSymbol"/>
+    </w:rPr>
+  </w:style>
+  <w:style w:type="character" w:styleId="ListLabel445">
+    <w:name w:val="ListLabel 445"/>
+    <w:qFormat/>
+    <w:rPr>
+      <w:rFonts w:cs="OpenSymbol"/>
+    </w:rPr>
+  </w:style>
+  <w:style w:type="character" w:styleId="ListLabel446">
+    <w:name w:val="ListLabel 446"/>
+    <w:qFormat/>
+    <w:rPr>
+      <w:rFonts w:cs="OpenSymbol"/>
+    </w:rPr>
+  </w:style>
+  <w:style w:type="character" w:styleId="ListLabel447">
+    <w:name w:val="ListLabel 447"/>
+    <w:qFormat/>
+    <w:rPr>
+      <w:rFonts w:cs="OpenSymbol"/>
+    </w:rPr>
+  </w:style>
+  <w:style w:type="character" w:styleId="ListLabel448">
+    <w:name w:val="ListLabel 448"/>
+    <w:qFormat/>
+    <w:rPr>
+      <w:rFonts w:cs="OpenSymbol"/>
+    </w:rPr>
+  </w:style>
+  <w:style w:type="character" w:styleId="ListLabel449">
+    <w:name w:val="ListLabel 449"/>
+    <w:qFormat/>
+    <w:rPr>
+      <w:rFonts w:cs="OpenSymbol"/>
+    </w:rPr>
+  </w:style>
+  <w:style w:type="character" w:styleId="ListLabel450">
+    <w:name w:val="ListLabel 450"/>
+    <w:qFormat/>
+    <w:rPr>
+      <w:rFonts w:cs="OpenSymbol"/>
+    </w:rPr>
+  </w:style>
+  <w:style w:type="character" w:styleId="ListLabel451">
+    <w:name w:val="ListLabel 451"/>
+    <w:qFormat/>
+    <w:rPr>
+      <w:rFonts w:cs="OpenSymbol"/>
+    </w:rPr>
+  </w:style>
+  <w:style w:type="character" w:styleId="ListLabel452">
+    <w:name w:val="ListLabel 452"/>
+    <w:qFormat/>
+    <w:rPr>
+      <w:rFonts w:cs="OpenSymbol"/>
+    </w:rPr>
+  </w:style>
+  <w:style w:type="character" w:styleId="ListLabel453">
+    <w:name w:val="ListLabel 453"/>
+    <w:qFormat/>
+    <w:rPr>
+      <w:rFonts w:ascii="Liberation Serif" w:hAnsi="Liberation Serif" w:cs="OpenSymbol"/>
+    </w:rPr>
+  </w:style>
+  <w:style w:type="character" w:styleId="ListLabel454">
+    <w:name w:val="ListLabel 454"/>
+    <w:qFormat/>
+    <w:rPr>
+      <w:rFonts w:cs="OpenSymbol"/>
+    </w:rPr>
+  </w:style>
+  <w:style w:type="character" w:styleId="ListLabel455">
+    <w:name w:val="ListLabel 455"/>
+    <w:qFormat/>
+    <w:rPr>
+      <w:rFonts w:cs="OpenSymbol"/>
+    </w:rPr>
+  </w:style>
+  <w:style w:type="character" w:styleId="ListLabel456">
+    <w:name w:val="ListLabel 456"/>
+    <w:qFormat/>
+    <w:rPr>
+      <w:rFonts w:cs="OpenSymbol"/>
+    </w:rPr>
+  </w:style>
+  <w:style w:type="character" w:styleId="ListLabel457">
+    <w:name w:val="ListLabel 457"/>
+    <w:qFormat/>
+    <w:rPr>
+      <w:rFonts w:cs="OpenSymbol"/>
+    </w:rPr>
+  </w:style>
+  <w:style w:type="character" w:styleId="ListLabel458">
+    <w:name w:val="ListLabel 458"/>
+    <w:qFormat/>
+    <w:rPr>
+      <w:rFonts w:cs="OpenSymbol"/>
+    </w:rPr>
+  </w:style>
+  <w:style w:type="character" w:styleId="ListLabel459">
+    <w:name w:val="ListLabel 459"/>
+    <w:qFormat/>
+    <w:rPr>
+      <w:rFonts w:cs="OpenSymbol"/>
+    </w:rPr>
+  </w:style>
+  <w:style w:type="character" w:styleId="ListLabel460">
+    <w:name w:val="ListLabel 460"/>
+    <w:qFormat/>
+    <w:rPr>
+      <w:rFonts w:cs="OpenSymbol"/>
+    </w:rPr>
+  </w:style>
+  <w:style w:type="character" w:styleId="ListLabel461">
+    <w:name w:val="ListLabel 461"/>
+    <w:qFormat/>
+    <w:rPr>
+      <w:rFonts w:cs="OpenSymbol"/>
+    </w:rPr>
+  </w:style>
+  <w:style w:type="character" w:styleId="ListLabel462">
+    <w:name w:val="ListLabel 462"/>
+    <w:qFormat/>
+    <w:rPr>
+      <w:rFonts w:ascii="Liberation Serif" w:hAnsi="Liberation Serif" w:cs="OpenSymbol"/>
+    </w:rPr>
+  </w:style>
+  <w:style w:type="character" w:styleId="ListLabel463">
+    <w:name w:val="ListLabel 463"/>
+    <w:qFormat/>
+    <w:rPr>
+      <w:rFonts w:cs="OpenSymbol"/>
+    </w:rPr>
+  </w:style>
+  <w:style w:type="character" w:styleId="ListLabel464">
+    <w:name w:val="ListLabel 464"/>
+    <w:qFormat/>
+    <w:rPr>
+      <w:rFonts w:cs="OpenSymbol"/>
+    </w:rPr>
+  </w:style>
+  <w:style w:type="character" w:styleId="ListLabel465">
+    <w:name w:val="ListLabel 465"/>
+    <w:qFormat/>
+    <w:rPr>
+      <w:rFonts w:cs="OpenSymbol"/>
+    </w:rPr>
+  </w:style>
+  <w:style w:type="character" w:styleId="ListLabel466">
+    <w:name w:val="ListLabel 466"/>
+    <w:qFormat/>
+    <w:rPr>
+      <w:rFonts w:cs="OpenSymbol"/>
+    </w:rPr>
+  </w:style>
+  <w:style w:type="character" w:styleId="ListLabel467">
+    <w:name w:val="ListLabel 467"/>
+    <w:qFormat/>
+    <w:rPr>
+      <w:rFonts w:cs="OpenSymbol"/>
+    </w:rPr>
+  </w:style>
+  <w:style w:type="character" w:styleId="ListLabel468">
+    <w:name w:val="ListLabel 468"/>
+    <w:qFormat/>
+    <w:rPr>
+      <w:rFonts w:cs="OpenSymbol"/>
+    </w:rPr>
+  </w:style>
+  <w:style w:type="character" w:styleId="ListLabel469">
+    <w:name w:val="ListLabel 469"/>
+    <w:qFormat/>
+    <w:rPr>
+      <w:rFonts w:cs="OpenSymbol"/>
+    </w:rPr>
+  </w:style>
+  <w:style w:type="character" w:styleId="ListLabel470">
+    <w:name w:val="ListLabel 470"/>
+    <w:qFormat/>
+    <w:rPr>
+      <w:rFonts w:cs="OpenSymbol"/>
+    </w:rPr>
+  </w:style>
+  <w:style w:type="character" w:styleId="ListLabel471">
+    <w:name w:val="ListLabel 471"/>
+    <w:qFormat/>
+    <w:rPr>
+      <w:rFonts w:ascii="Liberation Serif" w:hAnsi="Liberation Serif" w:cs="OpenSymbol"/>
+    </w:rPr>
+  </w:style>
+  <w:style w:type="character" w:styleId="ListLabel472">
+    <w:name w:val="ListLabel 472"/>
+    <w:qFormat/>
+    <w:rPr>
+      <w:rFonts w:cs="OpenSymbol"/>
+    </w:rPr>
+  </w:style>
+  <w:style w:type="character" w:styleId="ListLabel473">
+    <w:name w:val="ListLabel 473"/>
+    <w:qFormat/>
+    <w:rPr>
+      <w:rFonts w:cs="OpenSymbol"/>
+    </w:rPr>
+  </w:style>
+  <w:style w:type="character" w:styleId="ListLabel474">
+    <w:name w:val="ListLabel 474"/>
+    <w:qFormat/>
+    <w:rPr>
+      <w:rFonts w:cs="OpenSymbol"/>
+    </w:rPr>
+  </w:style>
+  <w:style w:type="character" w:styleId="ListLabel475">
+    <w:name w:val="ListLabel 475"/>
+    <w:qFormat/>
+    <w:rPr>
+      <w:rFonts w:cs="OpenSymbol"/>
+    </w:rPr>
+  </w:style>
+  <w:style w:type="character" w:styleId="ListLabel476">
+    <w:name w:val="ListLabel 476"/>
+    <w:qFormat/>
+    <w:rPr>
+      <w:rFonts w:cs="OpenSymbol"/>
+    </w:rPr>
+  </w:style>
+  <w:style w:type="character" w:styleId="ListLabel477">
+    <w:name w:val="ListLabel 477"/>
+    <w:qFormat/>
+    <w:rPr>
+      <w:rFonts w:cs="OpenSymbol"/>
+    </w:rPr>
+  </w:style>
+  <w:style w:type="character" w:styleId="ListLabel478">
+    <w:name w:val="ListLabel 478"/>
+    <w:qFormat/>
+    <w:rPr>
+      <w:rFonts w:cs="OpenSymbol"/>
+    </w:rPr>
+  </w:style>
+  <w:style w:type="character" w:styleId="ListLabel479">
+    <w:name w:val="ListLabel 479"/>
+    <w:qFormat/>
+    <w:rPr>
+      <w:rFonts w:cs="OpenSymbol"/>
+    </w:rPr>
+  </w:style>
+  <w:style w:type="character" w:styleId="ListLabel480">
+    <w:name w:val="ListLabel 480"/>
+    <w:qFormat/>
+    <w:rPr>
+      <w:rFonts w:ascii="Liberation Serif" w:hAnsi="Liberation Serif" w:cs="OpenSymbol"/>
+    </w:rPr>
+  </w:style>
+  <w:style w:type="character" w:styleId="ListLabel481">
+    <w:name w:val="ListLabel 481"/>
+    <w:qFormat/>
+    <w:rPr>
+      <w:rFonts w:cs="OpenSymbol"/>
+    </w:rPr>
+  </w:style>
+  <w:style w:type="character" w:styleId="ListLabel482">
+    <w:name w:val="ListLabel 482"/>
+    <w:qFormat/>
+    <w:rPr>
+      <w:rFonts w:cs="OpenSymbol"/>
+    </w:rPr>
+  </w:style>
+  <w:style w:type="character" w:styleId="ListLabel483">
+    <w:name w:val="ListLabel 483"/>
+    <w:qFormat/>
+    <w:rPr>
+      <w:rFonts w:cs="OpenSymbol"/>
+    </w:rPr>
+  </w:style>
+  <w:style w:type="character" w:styleId="ListLabel484">
+    <w:name w:val="ListLabel 484"/>
+    <w:qFormat/>
+    <w:rPr>
+      <w:rFonts w:cs="OpenSymbol"/>
+    </w:rPr>
+  </w:style>
+  <w:style w:type="character" w:styleId="ListLabel485">
+    <w:name w:val="ListLabel 485"/>
+    <w:qFormat/>
+    <w:rPr>
+      <w:rFonts w:cs="OpenSymbol"/>
+    </w:rPr>
+  </w:style>
+  <w:style w:type="character" w:styleId="ListLabel486">
+    <w:name w:val="ListLabel 486"/>
+    <w:qFormat/>
+    <w:rPr>
+      <w:rFonts w:cs="OpenSymbol"/>
+    </w:rPr>
+  </w:style>
+  <w:style w:type="character" w:styleId="ListLabel487">
+    <w:name w:val="ListLabel 487"/>
+    <w:qFormat/>
+    <w:rPr>
+      <w:rFonts w:cs="OpenSymbol"/>
+    </w:rPr>
+  </w:style>
+  <w:style w:type="character" w:styleId="ListLabel488">
+    <w:name w:val="ListLabel 488"/>
+    <w:qFormat/>
+    <w:rPr>
+      <w:rFonts w:cs="OpenSymbol"/>
+    </w:rPr>
+  </w:style>
+  <w:style w:type="character" w:styleId="ListLabel489">
+    <w:name w:val="ListLabel 489"/>
+    <w:qFormat/>
+    <w:rPr>
+      <w:rFonts w:ascii="Liberation Serif" w:hAnsi="Liberation Serif" w:cs="OpenSymbol"/>
+    </w:rPr>
+  </w:style>
+  <w:style w:type="character" w:styleId="ListLabel490">
+    <w:name w:val="ListLabel 490"/>
+    <w:qFormat/>
+    <w:rPr>
+      <w:rFonts w:cs="OpenSymbol"/>
+    </w:rPr>
+  </w:style>
+  <w:style w:type="character" w:styleId="ListLabel491">
+    <w:name w:val="ListLabel 491"/>
+    <w:qFormat/>
+    <w:rPr>
+      <w:rFonts w:cs="OpenSymbol"/>
+    </w:rPr>
+  </w:style>
+  <w:style w:type="character" w:styleId="ListLabel492">
+    <w:name w:val="ListLabel 492"/>
+    <w:qFormat/>
+    <w:rPr>
+      <w:rFonts w:cs="OpenSymbol"/>
+    </w:rPr>
+  </w:style>
+  <w:style w:type="character" w:styleId="ListLabel493">
+    <w:name w:val="ListLabel 493"/>
+    <w:qFormat/>
+    <w:rPr>
+      <w:rFonts w:cs="OpenSymbol"/>
+    </w:rPr>
+  </w:style>
+  <w:style w:type="character" w:styleId="ListLabel494">
+    <w:name w:val="ListLabel 494"/>
+    <w:qFormat/>
+    <w:rPr>
+      <w:rFonts w:cs="OpenSymbol"/>
+    </w:rPr>
+  </w:style>
+  <w:style w:type="character" w:styleId="ListLabel495">
+    <w:name w:val="ListLabel 495"/>
+    <w:qFormat/>
+    <w:rPr>
+      <w:rFonts w:cs="OpenSymbol"/>
+    </w:rPr>
+  </w:style>
+  <w:style w:type="character" w:styleId="ListLabel496">
+    <w:name w:val="ListLabel 496"/>
+    <w:qFormat/>
+    <w:rPr>
+      <w:rFonts w:cs="OpenSymbol"/>
+    </w:rPr>
+  </w:style>
+  <w:style w:type="character" w:styleId="ListLabel497">
+    <w:name w:val="ListLabel 497"/>
+    <w:qFormat/>
+    <w:rPr>
+      <w:rFonts w:cs="OpenSymbol"/>
+    </w:rPr>
+  </w:style>
+  <w:style w:type="character" w:styleId="ListLabel498">
+    <w:name w:val="ListLabel 498"/>
+    <w:qFormat/>
+    <w:rPr>
+      <w:rFonts w:ascii="Liberation Serif" w:hAnsi="Liberation Serif" w:cs="OpenSymbol"/>
+    </w:rPr>
+  </w:style>
+  <w:style w:type="character" w:styleId="ListLabel499">
+    <w:name w:val="ListLabel 499"/>
+    <w:qFormat/>
+    <w:rPr>
+      <w:rFonts w:cs="OpenSymbol"/>
+    </w:rPr>
+  </w:style>
+  <w:style w:type="character" w:styleId="ListLabel500">
+    <w:name w:val="ListLabel 500"/>
+    <w:qFormat/>
+    <w:rPr>
+      <w:rFonts w:cs="OpenSymbol"/>
+    </w:rPr>
+  </w:style>
+  <w:style w:type="character" w:styleId="ListLabel501">
+    <w:name w:val="ListLabel 501"/>
+    <w:qFormat/>
+    <w:rPr>
+      <w:rFonts w:cs="OpenSymbol"/>
+    </w:rPr>
+  </w:style>
+  <w:style w:type="character" w:styleId="ListLabel502">
+    <w:name w:val="ListLabel 502"/>
+    <w:qFormat/>
+    <w:rPr>
+      <w:rFonts w:cs="OpenSymbol"/>
+    </w:rPr>
+  </w:style>
+  <w:style w:type="character" w:styleId="ListLabel503">
+    <w:name w:val="ListLabel 503"/>
+    <w:qFormat/>
+    <w:rPr>
+      <w:rFonts w:cs="OpenSymbol"/>
+    </w:rPr>
+  </w:style>
+  <w:style w:type="character" w:styleId="ListLabel504">
+    <w:name w:val="ListLabel 504"/>
+    <w:qFormat/>
+    <w:rPr>
+      <w:rFonts w:cs="OpenSymbol"/>
+    </w:rPr>
+  </w:style>
+  <w:style w:type="character" w:styleId="ListLabel505">
+    <w:name w:val="ListLabel 505"/>
+    <w:qFormat/>
+    <w:rPr>
+      <w:rFonts w:cs="OpenSymbol"/>
+    </w:rPr>
+  </w:style>
+  <w:style w:type="character" w:styleId="ListLabel506">
+    <w:name w:val="ListLabel 506"/>
+    <w:qFormat/>
+    <w:rPr>
+      <w:rFonts w:cs="OpenSymbol"/>
+    </w:rPr>
+  </w:style>
+  <w:style w:type="character" w:styleId="ListLabel507">
+    <w:name w:val="ListLabel 507"/>
+    <w:qFormat/>
+    <w:rPr>
+      <w:rFonts w:ascii="Liberation Serif" w:hAnsi="Liberation Serif" w:cs="OpenSymbol"/>
+    </w:rPr>
+  </w:style>
+  <w:style w:type="character" w:styleId="ListLabel508">
+    <w:name w:val="ListLabel 508"/>
+    <w:qFormat/>
+    <w:rPr>
+      <w:rFonts w:cs="OpenSymbol"/>
+    </w:rPr>
+  </w:style>
+  <w:style w:type="character" w:styleId="ListLabel509">
+    <w:name w:val="ListLabel 509"/>
+    <w:qFormat/>
+    <w:rPr>
+      <w:rFonts w:cs="OpenSymbol"/>
+    </w:rPr>
+  </w:style>
+  <w:style w:type="character" w:styleId="ListLabel510">
+    <w:name w:val="ListLabel 510"/>
+    <w:qFormat/>
+    <w:rPr>
+      <w:rFonts w:cs="OpenSymbol"/>
+    </w:rPr>
+  </w:style>
+  <w:style w:type="character" w:styleId="ListLabel511">
+    <w:name w:val="ListLabel 511"/>
+    <w:qFormat/>
+    <w:rPr>
+      <w:rFonts w:cs="OpenSymbol"/>
+    </w:rPr>
+  </w:style>
+  <w:style w:type="character" w:styleId="ListLabel512">
+    <w:name w:val="ListLabel 512"/>
+    <w:qFormat/>
+    <w:rPr>
+      <w:rFonts w:cs="OpenSymbol"/>
+    </w:rPr>
+  </w:style>
+  <w:style w:type="character" w:styleId="ListLabel513">
+    <w:name w:val="ListLabel 513"/>
+    <w:qFormat/>
+    <w:rPr>
+      <w:rFonts w:cs="OpenSymbol"/>
+    </w:rPr>
+  </w:style>
+  <w:style w:type="character" w:styleId="ListLabel514">
+    <w:name w:val="ListLabel 514"/>
+    <w:qFormat/>
+    <w:rPr>
+      <w:rFonts w:cs="OpenSymbol"/>
+    </w:rPr>
+  </w:style>
+  <w:style w:type="character" w:styleId="ListLabel515">
+    <w:name w:val="ListLabel 515"/>
+    <w:qFormat/>
+    <w:rPr>
+      <w:rFonts w:cs="OpenSymbol"/>
+    </w:rPr>
+  </w:style>
+  <w:style w:type="character" w:styleId="ListLabel516">
+    <w:name w:val="ListLabel 516"/>
+    <w:qFormat/>
+    <w:rPr>
+      <w:rFonts w:ascii="Liberation Serif" w:hAnsi="Liberation Serif"/>
+      <w:color w:val="00000A"/>
+      <w:u w:val="none"/>
+    </w:rPr>
+  </w:style>
+  <w:style w:type="character" w:styleId="ListLabel517">
+    <w:name w:val="ListLabel 517"/>
+    <w:qFormat/>
+    <w:rPr>
+      <w:rFonts w:ascii="Liberation Serif" w:hAnsi="Liberation Serif"/>
+      <w:b/>
+      <w:bCs/>
+    </w:rPr>
+  </w:style>
   <w:style w:type="paragraph" w:styleId="Heading" w:customStyle="1">
     <w:name w:val="Heading"/>
     <w:basedOn w:val="Normal"/>
@@ -19517,7 +19945,6 @@
   <w:style w:type="paragraph" w:styleId="HorizontalLine" w:customStyle="1">
     <w:name w:val="Horizontal Line"/>
     <w:basedOn w:val="Normal"/>
-    <w:next w:val="TextBody"/>
     <w:qFormat/>
     <w:pPr>
       <w:suppressLineNumbers/>
